--- a/folder/1_Pudding.docx
+++ b/folder/1_Pudding.docx
@@ -1,6 +1,6 @@
 
 <file path=word/document.xml><?xml version="1.0" encoding="utf-8"?>
-<w:document xmlns:wpc="http://schemas.microsoft.com/office/word/2010/wordprocessingCanvas" xmlns:mo="http://schemas.microsoft.com/office/mac/office/2008/main" xmlns:mc="http://schemas.openxmlformats.org/markup-compatibility/2006" xmlns:mv="urn:schemas-microsoft-com:mac:vml" xmlns:o="urn:schemas-microsoft-com:office:office" xmlns:r="http://schemas.openxmlformats.org/officeDocument/2006/relationships" xmlns:m="http://schemas.openxmlformats.org/officeDocument/2006/math" xmlns:v="urn:schemas-microsoft-com:vml" xmlns:wp14="http://schemas.microsoft.com/office/word/2010/wordprocessingDrawing" xmlns:wp="http://schemas.openxmlformats.org/drawingml/2006/wordprocessingDrawing" xmlns:w10="urn:schemas-microsoft-com:office:word" xmlns:w="http://schemas.openxmlformats.org/wordprocessingml/2006/main" xmlns:w14="http://schemas.microsoft.com/office/word/2010/wordml" xmlns:w15="http://schemas.microsoft.com/office/word/2012/wordml" xmlns:wpg="http://schemas.microsoft.com/office/word/2010/wordprocessingGroup" xmlns:wpi="http://schemas.microsoft.com/office/word/2010/wordprocessingInk" xmlns:wne="http://schemas.microsoft.com/office/word/2006/wordml" xmlns:wps="http://schemas.microsoft.com/office/word/2010/wordprocessingShape" mc:Ignorable="w14 w15 wp14">
+<w:document xmlns:wpc="http://schemas.microsoft.com/office/word/2010/wordprocessingCanvas" xmlns:cx="http://schemas.microsoft.com/office/drawing/2014/chartex" xmlns:cx1="http://schemas.microsoft.com/office/drawing/2015/9/8/chartex" xmlns:cx2="http://schemas.microsoft.com/office/drawing/2015/10/21/chartex" xmlns:cx3="http://schemas.microsoft.com/office/drawing/2016/5/9/chartex" xmlns:cx4="http://schemas.microsoft.com/office/drawing/2016/5/10/chartex" xmlns:cx5="http://schemas.microsoft.com/office/drawing/2016/5/11/chartex" xmlns:cx6="http://schemas.microsoft.com/office/drawing/2016/5/12/chartex" xmlns:cx7="http://schemas.microsoft.com/office/drawing/2016/5/13/chartex" xmlns:cx8="http://schemas.microsoft.com/office/drawing/2016/5/14/chartex" xmlns:mc="http://schemas.openxmlformats.org/markup-compatibility/2006" xmlns:aink="http://schemas.microsoft.com/office/drawing/2016/ink" xmlns:am3d="http://schemas.microsoft.com/office/drawing/2017/model3d" xmlns:o="urn:schemas-microsoft-com:office:office" xmlns:r="http://schemas.openxmlformats.org/officeDocument/2006/relationships" xmlns:m="http://schemas.openxmlformats.org/officeDocument/2006/math" xmlns:v="urn:schemas-microsoft-com:vml" xmlns:wp14="http://schemas.microsoft.com/office/word/2010/wordprocessingDrawing" xmlns:wp="http://schemas.openxmlformats.org/drawingml/2006/wordprocessingDrawing" xmlns:w10="urn:schemas-microsoft-com:office:word" xmlns:w="http://schemas.openxmlformats.org/wordprocessingml/2006/main" xmlns:w14="http://schemas.microsoft.com/office/word/2010/wordml" xmlns:w15="http://schemas.microsoft.com/office/word/2012/wordml" xmlns:w16cid="http://schemas.microsoft.com/office/word/2016/wordml/cid" xmlns:w16se="http://schemas.microsoft.com/office/word/2015/wordml/symex" xmlns:wpg="http://schemas.microsoft.com/office/word/2010/wordprocessingGroup" xmlns:wpi="http://schemas.microsoft.com/office/word/2010/wordprocessingInk" xmlns:wne="http://schemas.microsoft.com/office/word/2006/wordml" xmlns:wps="http://schemas.microsoft.com/office/word/2010/wordprocessingShape" mc:Ignorable="w14 w15 w16se w16cid wp14">
   <w:body>
     <w:p>
       <w:pPr>
@@ -774,7 +774,6 @@
           </wp:inline>
         </w:drawing>
       </w:r>
-      <w:bookmarkStart w:id="0" w:name="_GoBack"/>
       <w:r>
         <w:rPr>
           <w:rFonts w:hint="eastAsia"/>
@@ -831,7 +830,6 @@
           </wp:inline>
         </w:drawing>
       </w:r>
-      <w:bookmarkEnd w:id="0"/>
     </w:p>
     <w:p>
       <w:pPr>
@@ -890,6 +888,46 @@
         </w:rPr>
         <w:t>Enjoy your dessert!</w:t>
       </w:r>
+    </w:p>
+    <w:p>
+      <w:pPr>
+        <w:rPr>
+          <w:snapToGrid w:val="0"/>
+          <w:kern w:val="0"/>
+        </w:rPr>
+      </w:pPr>
+    </w:p>
+    <w:p>
+      <w:pPr>
+        <w:rPr>
+          <w:snapToGrid w:val="0"/>
+          <w:kern w:val="0"/>
+        </w:rPr>
+      </w:pPr>
+      <w:r>
+        <w:rPr>
+          <w:snapToGrid w:val="0"/>
+          <w:kern w:val="0"/>
+        </w:rPr>
+        <w:t>This sentence is inserted on 13</w:t>
+      </w:r>
+      <w:r>
+        <w:rPr>
+          <w:snapToGrid w:val="0"/>
+          <w:kern w:val="0"/>
+          <w:vertAlign w:val="superscript"/>
+        </w:rPr>
+        <w:t>th</w:t>
+      </w:r>
+      <w:r>
+        <w:rPr>
+          <w:snapToGrid w:val="0"/>
+          <w:kern w:val="0"/>
+        </w:rPr>
+        <w:t xml:space="preserve"> October, 2013.</w:t>
+      </w:r>
+      <w:bookmarkStart w:id="0" w:name="_GoBack"/>
+      <w:bookmarkEnd w:id="0"/>
     </w:p>
     <w:sectPr>
       <w:pgSz w:w="11906" w:h="16838"/>
@@ -902,7 +940,7 @@
 </file>
 
 <file path=word/endnotes.xml><?xml version="1.0" encoding="utf-8"?>
-<w:endnotes xmlns:wpc="http://schemas.microsoft.com/office/word/2010/wordprocessingCanvas" xmlns:mo="http://schemas.microsoft.com/office/mac/office/2008/main" xmlns:mc="http://schemas.openxmlformats.org/markup-compatibility/2006" xmlns:mv="urn:schemas-microsoft-com:mac:vml" xmlns:o="urn:schemas-microsoft-com:office:office" xmlns:r="http://schemas.openxmlformats.org/officeDocument/2006/relationships" xmlns:m="http://schemas.openxmlformats.org/officeDocument/2006/math" xmlns:v="urn:schemas-microsoft-com:vml" xmlns:wp14="http://schemas.microsoft.com/office/word/2010/wordprocessingDrawing" xmlns:wp="http://schemas.openxmlformats.org/drawingml/2006/wordprocessingDrawing" xmlns:w10="urn:schemas-microsoft-com:office:word" xmlns:w="http://schemas.openxmlformats.org/wordprocessingml/2006/main" xmlns:w14="http://schemas.microsoft.com/office/word/2010/wordml" xmlns:w15="http://schemas.microsoft.com/office/word/2012/wordml" xmlns:wpg="http://schemas.microsoft.com/office/word/2010/wordprocessingGroup" xmlns:wpi="http://schemas.microsoft.com/office/word/2010/wordprocessingInk" xmlns:wne="http://schemas.microsoft.com/office/word/2006/wordml" xmlns:wps="http://schemas.microsoft.com/office/word/2010/wordprocessingShape" mc:Ignorable="w14 w15 wp14">
+<w:endnotes xmlns:wpc="http://schemas.microsoft.com/office/word/2010/wordprocessingCanvas" xmlns:cx="http://schemas.microsoft.com/office/drawing/2014/chartex" xmlns:cx1="http://schemas.microsoft.com/office/drawing/2015/9/8/chartex" xmlns:cx2="http://schemas.microsoft.com/office/drawing/2015/10/21/chartex" xmlns:cx3="http://schemas.microsoft.com/office/drawing/2016/5/9/chartex" xmlns:cx4="http://schemas.microsoft.com/office/drawing/2016/5/10/chartex" xmlns:cx5="http://schemas.microsoft.com/office/drawing/2016/5/11/chartex" xmlns:cx6="http://schemas.microsoft.com/office/drawing/2016/5/12/chartex" xmlns:cx7="http://schemas.microsoft.com/office/drawing/2016/5/13/chartex" xmlns:cx8="http://schemas.microsoft.com/office/drawing/2016/5/14/chartex" xmlns:mc="http://schemas.openxmlformats.org/markup-compatibility/2006" xmlns:aink="http://schemas.microsoft.com/office/drawing/2016/ink" xmlns:am3d="http://schemas.microsoft.com/office/drawing/2017/model3d" xmlns:o="urn:schemas-microsoft-com:office:office" xmlns:r="http://schemas.openxmlformats.org/officeDocument/2006/relationships" xmlns:m="http://schemas.openxmlformats.org/officeDocument/2006/math" xmlns:v="urn:schemas-microsoft-com:vml" xmlns:wp14="http://schemas.microsoft.com/office/word/2010/wordprocessingDrawing" xmlns:wp="http://schemas.openxmlformats.org/drawingml/2006/wordprocessingDrawing" xmlns:w10="urn:schemas-microsoft-com:office:word" xmlns:w="http://schemas.openxmlformats.org/wordprocessingml/2006/main" xmlns:w14="http://schemas.microsoft.com/office/word/2010/wordml" xmlns:w15="http://schemas.microsoft.com/office/word/2012/wordml" xmlns:w16cid="http://schemas.microsoft.com/office/word/2016/wordml/cid" xmlns:w16se="http://schemas.microsoft.com/office/word/2015/wordml/symex" xmlns:wpg="http://schemas.microsoft.com/office/word/2010/wordprocessingGroup" xmlns:wpi="http://schemas.microsoft.com/office/word/2010/wordprocessingInk" xmlns:wne="http://schemas.microsoft.com/office/word/2006/wordml" xmlns:wps="http://schemas.microsoft.com/office/word/2010/wordprocessingShape" mc:Ignorable="w14 w15 w16se w16cid wp14">
   <w:endnote w:type="separator" w:id="-1">
     <w:p>
       <w:r>
@@ -921,7 +959,7 @@
 </file>
 
 <file path=word/footnotes.xml><?xml version="1.0" encoding="utf-8"?>
-<w:footnotes xmlns:wpc="http://schemas.microsoft.com/office/word/2010/wordprocessingCanvas" xmlns:mo="http://schemas.microsoft.com/office/mac/office/2008/main" xmlns:mc="http://schemas.openxmlformats.org/markup-compatibility/2006" xmlns:mv="urn:schemas-microsoft-com:mac:vml" xmlns:o="urn:schemas-microsoft-com:office:office" xmlns:r="http://schemas.openxmlformats.org/officeDocument/2006/relationships" xmlns:m="http://schemas.openxmlformats.org/officeDocument/2006/math" xmlns:v="urn:schemas-microsoft-com:vml" xmlns:wp14="http://schemas.microsoft.com/office/word/2010/wordprocessingDrawing" xmlns:wp="http://schemas.openxmlformats.org/drawingml/2006/wordprocessingDrawing" xmlns:w10="urn:schemas-microsoft-com:office:word" xmlns:w="http://schemas.openxmlformats.org/wordprocessingml/2006/main" xmlns:w14="http://schemas.microsoft.com/office/word/2010/wordml" xmlns:w15="http://schemas.microsoft.com/office/word/2012/wordml" xmlns:wpg="http://schemas.microsoft.com/office/word/2010/wordprocessingGroup" xmlns:wpi="http://schemas.microsoft.com/office/word/2010/wordprocessingInk" xmlns:wne="http://schemas.microsoft.com/office/word/2006/wordml" xmlns:wps="http://schemas.microsoft.com/office/word/2010/wordprocessingShape" mc:Ignorable="w14 w15 wp14">
+<w:footnotes xmlns:wpc="http://schemas.microsoft.com/office/word/2010/wordprocessingCanvas" xmlns:cx="http://schemas.microsoft.com/office/drawing/2014/chartex" xmlns:cx1="http://schemas.microsoft.com/office/drawing/2015/9/8/chartex" xmlns:cx2="http://schemas.microsoft.com/office/drawing/2015/10/21/chartex" xmlns:cx3="http://schemas.microsoft.com/office/drawing/2016/5/9/chartex" xmlns:cx4="http://schemas.microsoft.com/office/drawing/2016/5/10/chartex" xmlns:cx5="http://schemas.microsoft.com/office/drawing/2016/5/11/chartex" xmlns:cx6="http://schemas.microsoft.com/office/drawing/2016/5/12/chartex" xmlns:cx7="http://schemas.microsoft.com/office/drawing/2016/5/13/chartex" xmlns:cx8="http://schemas.microsoft.com/office/drawing/2016/5/14/chartex" xmlns:mc="http://schemas.openxmlformats.org/markup-compatibility/2006" xmlns:aink="http://schemas.microsoft.com/office/drawing/2016/ink" xmlns:am3d="http://schemas.microsoft.com/office/drawing/2017/model3d" xmlns:o="urn:schemas-microsoft-com:office:office" xmlns:r="http://schemas.openxmlformats.org/officeDocument/2006/relationships" xmlns:m="http://schemas.openxmlformats.org/officeDocument/2006/math" xmlns:v="urn:schemas-microsoft-com:vml" xmlns:wp14="http://schemas.microsoft.com/office/word/2010/wordprocessingDrawing" xmlns:wp="http://schemas.openxmlformats.org/drawingml/2006/wordprocessingDrawing" xmlns:w10="urn:schemas-microsoft-com:office:word" xmlns:w="http://schemas.openxmlformats.org/wordprocessingml/2006/main" xmlns:w14="http://schemas.microsoft.com/office/word/2010/wordml" xmlns:w15="http://schemas.microsoft.com/office/word/2012/wordml" xmlns:w16cid="http://schemas.microsoft.com/office/word/2016/wordml/cid" xmlns:w16se="http://schemas.microsoft.com/office/word/2015/wordml/symex" xmlns:wpg="http://schemas.microsoft.com/office/word/2010/wordprocessingGroup" xmlns:wpi="http://schemas.microsoft.com/office/word/2010/wordprocessingInk" xmlns:wne="http://schemas.microsoft.com/office/word/2006/wordml" xmlns:wps="http://schemas.microsoft.com/office/word/2010/wordprocessingShape" mc:Ignorable="w14 w15 w16se w16cid wp14">
   <w:footnote w:type="separator" w:id="-1">
     <w:p>
       <w:r>
@@ -940,8 +978,8 @@
 </file>
 
 <file path=word/numbering.xml><?xml version="1.0" encoding="utf-8"?>
-<w:numbering xmlns:wpc="http://schemas.microsoft.com/office/word/2010/wordprocessingCanvas" xmlns:mo="http://schemas.microsoft.com/office/mac/office/2008/main" xmlns:mc="http://schemas.openxmlformats.org/markup-compatibility/2006" xmlns:mv="urn:schemas-microsoft-com:mac:vml" xmlns:o="urn:schemas-microsoft-com:office:office" xmlns:r="http://schemas.openxmlformats.org/officeDocument/2006/relationships" xmlns:m="http://schemas.openxmlformats.org/officeDocument/2006/math" xmlns:v="urn:schemas-microsoft-com:vml" xmlns:wp14="http://schemas.microsoft.com/office/word/2010/wordprocessingDrawing" xmlns:wp="http://schemas.openxmlformats.org/drawingml/2006/wordprocessingDrawing" xmlns:w10="urn:schemas-microsoft-com:office:word" xmlns:w="http://schemas.openxmlformats.org/wordprocessingml/2006/main" xmlns:w14="http://schemas.microsoft.com/office/word/2010/wordml" xmlns:w15="http://schemas.microsoft.com/office/word/2012/wordml" xmlns:wpg="http://schemas.microsoft.com/office/word/2010/wordprocessingGroup" xmlns:wpi="http://schemas.microsoft.com/office/word/2010/wordprocessingInk" xmlns:wne="http://schemas.microsoft.com/office/word/2006/wordml" xmlns:wps="http://schemas.microsoft.com/office/word/2010/wordprocessingShape" mc:Ignorable="w14 w15 wp14">
-  <w:abstractNum w:abstractNumId="0">
+<w:numbering xmlns:wpc="http://schemas.microsoft.com/office/word/2010/wordprocessingCanvas" xmlns:cx="http://schemas.microsoft.com/office/drawing/2014/chartex" xmlns:cx1="http://schemas.microsoft.com/office/drawing/2015/9/8/chartex" xmlns:cx2="http://schemas.microsoft.com/office/drawing/2015/10/21/chartex" xmlns:cx3="http://schemas.microsoft.com/office/drawing/2016/5/9/chartex" xmlns:cx4="http://schemas.microsoft.com/office/drawing/2016/5/10/chartex" xmlns:cx5="http://schemas.microsoft.com/office/drawing/2016/5/11/chartex" xmlns:cx6="http://schemas.microsoft.com/office/drawing/2016/5/12/chartex" xmlns:cx7="http://schemas.microsoft.com/office/drawing/2016/5/13/chartex" xmlns:cx8="http://schemas.microsoft.com/office/drawing/2016/5/14/chartex" xmlns:mc="http://schemas.openxmlformats.org/markup-compatibility/2006" xmlns:aink="http://schemas.microsoft.com/office/drawing/2016/ink" xmlns:am3d="http://schemas.microsoft.com/office/drawing/2017/model3d" xmlns:o="urn:schemas-microsoft-com:office:office" xmlns:r="http://schemas.openxmlformats.org/officeDocument/2006/relationships" xmlns:m="http://schemas.openxmlformats.org/officeDocument/2006/math" xmlns:v="urn:schemas-microsoft-com:vml" xmlns:wp14="http://schemas.microsoft.com/office/word/2010/wordprocessingDrawing" xmlns:wp="http://schemas.openxmlformats.org/drawingml/2006/wordprocessingDrawing" xmlns:w10="urn:schemas-microsoft-com:office:word" xmlns:w="http://schemas.openxmlformats.org/wordprocessingml/2006/main" xmlns:w14="http://schemas.microsoft.com/office/word/2010/wordml" xmlns:w15="http://schemas.microsoft.com/office/word/2012/wordml" xmlns:w16cid="http://schemas.microsoft.com/office/word/2016/wordml/cid" xmlns:w16se="http://schemas.microsoft.com/office/word/2015/wordml/symex" xmlns:wpg="http://schemas.microsoft.com/office/word/2010/wordprocessingGroup" xmlns:wpi="http://schemas.microsoft.com/office/word/2010/wordprocessingInk" xmlns:wne="http://schemas.microsoft.com/office/word/2006/wordml" xmlns:wps="http://schemas.microsoft.com/office/word/2010/wordprocessingShape" mc:Ignorable="w14 w15 w16se w16cid wp14">
+  <w:abstractNum w:abstractNumId="0" w15:restartNumberingAfterBreak="0">
     <w:nsid w:val="36B61464"/>
     <w:multiLevelType w:val="hybridMultilevel"/>
     <w:tmpl w:val="DCECF67C"/>
@@ -1027,7 +1065,7 @@
       </w:pPr>
     </w:lvl>
   </w:abstractNum>
-  <w:abstractNum w:abstractNumId="1">
+  <w:abstractNum w:abstractNumId="1" w15:restartNumberingAfterBreak="0">
     <w:nsid w:val="3C5C63E6"/>
     <w:multiLevelType w:val="multilevel"/>
     <w:tmpl w:val="89B0AEFC"/>
@@ -1140,7 +1178,7 @@
       </w:pPr>
     </w:lvl>
   </w:abstractNum>
-  <w:abstractNum w:abstractNumId="2">
+  <w:abstractNum w:abstractNumId="2" w15:restartNumberingAfterBreak="0">
     <w:nsid w:val="560952FE"/>
     <w:multiLevelType w:val="hybridMultilevel"/>
     <w:tmpl w:val="FBFC87FE"/>
@@ -1229,7 +1267,7 @@
       </w:pPr>
     </w:lvl>
   </w:abstractNum>
-  <w:abstractNum w:abstractNumId="3">
+  <w:abstractNum w:abstractNumId="3" w15:restartNumberingAfterBreak="0">
     <w:nsid w:val="5D647CF5"/>
     <w:multiLevelType w:val="hybridMultilevel"/>
     <w:tmpl w:val="30547FCC"/>
@@ -1341,7 +1379,7 @@
       </w:rPr>
     </w:lvl>
   </w:abstractNum>
-  <w:abstractNum w:abstractNumId="4">
+  <w:abstractNum w:abstractNumId="4" w15:restartNumberingAfterBreak="0">
     <w:nsid w:val="7A781551"/>
     <w:multiLevelType w:val="hybridMultilevel"/>
     <w:tmpl w:val="5DCE2F72"/>
@@ -1472,7 +1510,7 @@
 </file>
 
 <file path=word/styles.xml><?xml version="1.0" encoding="utf-8"?>
-<w:styles xmlns:mc="http://schemas.openxmlformats.org/markup-compatibility/2006" xmlns:r="http://schemas.openxmlformats.org/officeDocument/2006/relationships" xmlns:w="http://schemas.openxmlformats.org/wordprocessingml/2006/main" xmlns:w14="http://schemas.microsoft.com/office/word/2010/wordml" xmlns:w15="http://schemas.microsoft.com/office/word/2012/wordml" mc:Ignorable="w14 w15">
+<w:styles xmlns:mc="http://schemas.openxmlformats.org/markup-compatibility/2006" xmlns:r="http://schemas.openxmlformats.org/officeDocument/2006/relationships" xmlns:w="http://schemas.openxmlformats.org/wordprocessingml/2006/main" xmlns:w14="http://schemas.microsoft.com/office/word/2010/wordml" xmlns:w15="http://schemas.microsoft.com/office/word/2012/wordml" xmlns:w16cid="http://schemas.microsoft.com/office/word/2016/wordml/cid" xmlns:w16se="http://schemas.microsoft.com/office/word/2015/wordml/symex" mc:Ignorable="w14 w15 w16se w16cid">
   <w:docDefaults>
     <w:rPrDefault>
       <w:rPr>
@@ -1484,7 +1522,7 @@
     </w:rPrDefault>
     <w:pPrDefault/>
   </w:docDefaults>
-  <w:latentStyles w:defLockedState="0" w:defUIPriority="99" w:defSemiHidden="0" w:defUnhideWhenUsed="0" w:defQFormat="0" w:count="382">
+  <w:latentStyles w:defLockedState="0" w:defUIPriority="99" w:defSemiHidden="0" w:defUnhideWhenUsed="0" w:defQFormat="0" w:count="375">
     <w:lsdException w:name="Normal" w:uiPriority="0" w:qFormat="1"/>
     <w:lsdException w:name="heading 1" w:uiPriority="9" w:qFormat="1"/>
     <w:lsdException w:name="heading 2" w:semiHidden="1" w:uiPriority="9" w:unhideWhenUsed="1" w:qFormat="1"/>
@@ -1986,7 +2024,6 @@
     <w:uiPriority w:val="39"/>
     <w:rsid w:val="00C52EAD"/>
     <w:tblPr>
-      <w:tblInd w:w="0" w:type="dxa"/>
       <w:tblBorders>
         <w:top w:val="single" w:sz="4" w:space="0" w:color="auto"/>
         <w:left w:val="single" w:sz="4" w:space="0" w:color="auto"/>
@@ -1995,12 +2032,6 @@
         <w:insideH w:val="single" w:sz="4" w:space="0" w:color="auto"/>
         <w:insideV w:val="single" w:sz="4" w:space="0" w:color="auto"/>
       </w:tblBorders>
-      <w:tblCellMar>
-        <w:top w:w="0" w:type="dxa"/>
-        <w:left w:w="108" w:type="dxa"/>
-        <w:bottom w:w="0" w:type="dxa"/>
-        <w:right w:w="108" w:type="dxa"/>
-      </w:tblCellMar>
     </w:tblPr>
   </w:style>
   <w:style w:type="character" w:styleId="a5">
@@ -2337,7 +2368,7 @@
 </file>
 
 <file path=customXml/itemProps1.xml><?xml version="1.0" encoding="utf-8"?>
-<ds:datastoreItem xmlns:ds="http://schemas.openxmlformats.org/officeDocument/2006/customXml" ds:itemID="{308F45ED-A4D5-A04F-B829-6C5A4EA122B2}">
+<ds:datastoreItem xmlns:ds="http://schemas.openxmlformats.org/officeDocument/2006/customXml" ds:itemID="{AA5E678B-35F2-1749-893A-12369EB13998}">
   <ds:schemaRefs>
     <ds:schemaRef ds:uri="http://schemas.openxmlformats.org/officeDocument/2006/bibliography"/>
   </ds:schemaRefs>

--- a/folder/1_Pudding.docx
+++ b/folder/1_Pudding.docx
@@ -909,7 +909,7 @@
           <w:snapToGrid w:val="0"/>
           <w:kern w:val="0"/>
         </w:rPr>
-        <w:t>This sentence is inserted on 13</w:t>
+        <w:t>Here comes in a sentence inserted on 14</w:t>
       </w:r>
       <w:r>
         <w:rPr>
@@ -924,10 +924,17 @@
           <w:snapToGrid w:val="0"/>
           <w:kern w:val="0"/>
         </w:rPr>
-        <w:t xml:space="preserve"> October, 2013.</w:t>
+        <w:t xml:space="preserve"> October, 2018</w:t>
       </w:r>
       <w:bookmarkStart w:id="0" w:name="_GoBack"/>
       <w:bookmarkEnd w:id="0"/>
+      <w:r>
+        <w:rPr>
+          <w:snapToGrid w:val="0"/>
+          <w:kern w:val="0"/>
+        </w:rPr>
+        <w:t>.</w:t>
+      </w:r>
     </w:p>
     <w:sectPr>
       <w:pgSz w:w="11906" w:h="16838"/>
@@ -2368,7 +2375,7 @@
 </file>
 
 <file path=customXml/itemProps1.xml><?xml version="1.0" encoding="utf-8"?>
-<ds:datastoreItem xmlns:ds="http://schemas.openxmlformats.org/officeDocument/2006/customXml" ds:itemID="{AA5E678B-35F2-1749-893A-12369EB13998}">
+<ds:datastoreItem xmlns:ds="http://schemas.openxmlformats.org/officeDocument/2006/customXml" ds:itemID="{2141CB70-3C00-454A-B764-14CBCADF2D25}">
   <ds:schemaRefs>
     <ds:schemaRef ds:uri="http://schemas.openxmlformats.org/officeDocument/2006/bibliography"/>
   </ds:schemaRefs>

--- a/folder/1_Pudding.docx
+++ b/folder/1_Pudding.docx
@@ -456,7 +456,23 @@
           <w:snapToGrid w:val="0"/>
           <w:kern w:val="0"/>
         </w:rPr>
-        <w:t xml:space="preserve"> in a bowl, and </w:t>
+        <w:t xml:space="preserve"> in a </w:t>
+      </w:r>
+      <w:proofErr w:type="gramStart"/>
+      <w:r>
+        <w:rPr>
+          <w:snapToGrid w:val="0"/>
+          <w:kern w:val="0"/>
+        </w:rPr>
+        <w:t>bowl, and</w:t>
+      </w:r>
+      <w:proofErr w:type="gramEnd"/>
+      <w:r>
+        <w:rPr>
+          <w:snapToGrid w:val="0"/>
+          <w:kern w:val="0"/>
+        </w:rPr>
+        <w:t xml:space="preserve"> </w:t>
       </w:r>
       <w:r>
         <w:rPr>
@@ -909,25 +925,39 @@
           <w:snapToGrid w:val="0"/>
           <w:kern w:val="0"/>
         </w:rPr>
-        <w:t>Here comes in a sentence inserted on 14</w:t>
-      </w:r>
-      <w:r>
-        <w:rPr>
-          <w:snapToGrid w:val="0"/>
-          <w:kern w:val="0"/>
-          <w:vertAlign w:val="superscript"/>
-        </w:rPr>
-        <w:t>th</w:t>
-      </w:r>
-      <w:r>
-        <w:rPr>
-          <w:snapToGrid w:val="0"/>
-          <w:kern w:val="0"/>
-        </w:rPr>
-        <w:t xml:space="preserve"> October, 2018</w:t>
+        <w:t>This is today’s new sentence written</w:t>
+      </w:r>
+      <w:r>
+        <w:rPr>
+          <w:snapToGrid w:val="0"/>
+          <w:kern w:val="0"/>
+        </w:rPr>
+        <w:t xml:space="preserve"> on 1</w:t>
+      </w:r>
+      <w:r>
+        <w:rPr>
+          <w:snapToGrid w:val="0"/>
+          <w:kern w:val="0"/>
+        </w:rPr>
+        <w:t>5</w:t>
       </w:r>
       <w:bookmarkStart w:id="0" w:name="_GoBack"/>
       <w:bookmarkEnd w:id="0"/>
+      <w:r>
+        <w:rPr>
+          <w:snapToGrid w:val="0"/>
+          <w:kern w:val="0"/>
+          <w:vertAlign w:val="superscript"/>
+        </w:rPr>
+        <w:t>th</w:t>
+      </w:r>
+      <w:r>
+        <w:rPr>
+          <w:snapToGrid w:val="0"/>
+          <w:kern w:val="0"/>
+        </w:rPr>
+        <w:t xml:space="preserve"> October, 2018</w:t>
+      </w:r>
       <w:r>
         <w:rPr>
           <w:snapToGrid w:val="0"/>
@@ -2375,7 +2405,7 @@
 </file>
 
 <file path=customXml/itemProps1.xml><?xml version="1.0" encoding="utf-8"?>
-<ds:datastoreItem xmlns:ds="http://schemas.openxmlformats.org/officeDocument/2006/customXml" ds:itemID="{2141CB70-3C00-454A-B764-14CBCADF2D25}">
+<ds:datastoreItem xmlns:ds="http://schemas.openxmlformats.org/officeDocument/2006/customXml" ds:itemID="{FA98A03D-F3EB-B044-8019-45AB55CAF7E3}">
   <ds:schemaRefs>
     <ds:schemaRef ds:uri="http://schemas.openxmlformats.org/officeDocument/2006/bibliography"/>
   </ds:schemaRefs>

--- a/folder/1_Pudding.docx
+++ b/folder/1_Pudding.docx
@@ -925,46 +925,34 @@
           <w:snapToGrid w:val="0"/>
           <w:kern w:val="0"/>
         </w:rPr>
-        <w:t>This is today’s new sentence written</w:t>
-      </w:r>
-      <w:r>
-        <w:rPr>
-          <w:snapToGrid w:val="0"/>
-          <w:kern w:val="0"/>
-        </w:rPr>
-        <w:t xml:space="preserve"> on 1</w:t>
-      </w:r>
-      <w:r>
-        <w:rPr>
-          <w:snapToGrid w:val="0"/>
-          <w:kern w:val="0"/>
-        </w:rPr>
-        <w:t>5</w:t>
-      </w:r>
+        <w:t>On October 25</w:t>
+      </w:r>
+      <w:r>
+        <w:rPr>
+          <w:snapToGrid w:val="0"/>
+          <w:kern w:val="0"/>
+          <w:vertAlign w:val="superscript"/>
+        </w:rPr>
+        <w:t>th</w:t>
+      </w:r>
+      <w:r>
+        <w:rPr>
+          <w:snapToGrid w:val="0"/>
+          <w:kern w:val="0"/>
+        </w:rPr>
+        <w:t>, do you believe that?</w:t>
+      </w:r>
+    </w:p>
+    <w:p>
+      <w:pPr>
+        <w:rPr>
+          <w:rFonts w:hint="eastAsia"/>
+          <w:snapToGrid w:val="0"/>
+          <w:kern w:val="0"/>
+        </w:rPr>
+      </w:pPr>
       <w:bookmarkStart w:id="0" w:name="_GoBack"/>
       <w:bookmarkEnd w:id="0"/>
-      <w:r>
-        <w:rPr>
-          <w:snapToGrid w:val="0"/>
-          <w:kern w:val="0"/>
-          <w:vertAlign w:val="superscript"/>
-        </w:rPr>
-        <w:t>th</w:t>
-      </w:r>
-      <w:r>
-        <w:rPr>
-          <w:snapToGrid w:val="0"/>
-          <w:kern w:val="0"/>
-        </w:rPr>
-        <w:t xml:space="preserve"> October, 2018</w:t>
-      </w:r>
-      <w:r>
-        <w:rPr>
-          <w:snapToGrid w:val="0"/>
-          <w:kern w:val="0"/>
-        </w:rPr>
-        <w:t>.</w:t>
-      </w:r>
     </w:p>
     <w:sectPr>
       <w:pgSz w:w="11906" w:h="16838"/>
@@ -2405,7 +2393,7 @@
 </file>
 
 <file path=customXml/itemProps1.xml><?xml version="1.0" encoding="utf-8"?>
-<ds:datastoreItem xmlns:ds="http://schemas.openxmlformats.org/officeDocument/2006/customXml" ds:itemID="{FA98A03D-F3EB-B044-8019-45AB55CAF7E3}">
+<ds:datastoreItem xmlns:ds="http://schemas.openxmlformats.org/officeDocument/2006/customXml" ds:itemID="{8A8F11C4-57CA-9E45-B411-0EC86ECA86FE}">
   <ds:schemaRefs>
     <ds:schemaRef ds:uri="http://schemas.openxmlformats.org/officeDocument/2006/bibliography"/>
   </ds:schemaRefs>

--- a/folder/1_Pudding.docx
+++ b/folder/1_Pudding.docx
@@ -925,7 +925,7 @@
           <w:snapToGrid w:val="0"/>
           <w:kern w:val="0"/>
         </w:rPr>
-        <w:t>On October 25</w:t>
+        <w:t>October 26</w:t>
       </w:r>
       <w:r>
         <w:rPr>
@@ -940,19 +940,25 @@
           <w:snapToGrid w:val="0"/>
           <w:kern w:val="0"/>
         </w:rPr>
-        <w:t>, do you believe that?</w:t>
+        <w:t xml:space="preserve"> 2018 is the memorable day for XTM webinar in Japanese</w:t>
+      </w:r>
+      <w:bookmarkStart w:id="0" w:name="_GoBack"/>
+      <w:bookmarkEnd w:id="0"/>
+      <w:r>
+        <w:rPr>
+          <w:snapToGrid w:val="0"/>
+          <w:kern w:val="0"/>
+        </w:rPr>
+        <w:t xml:space="preserve"> with GIT connector!</w:t>
       </w:r>
     </w:p>
     <w:p>
       <w:pPr>
         <w:rPr>
-          <w:rFonts w:hint="eastAsia"/>
-          <w:snapToGrid w:val="0"/>
-          <w:kern w:val="0"/>
-        </w:rPr>
-      </w:pPr>
-      <w:bookmarkStart w:id="0" w:name="_GoBack"/>
-      <w:bookmarkEnd w:id="0"/>
+          <w:snapToGrid w:val="0"/>
+          <w:kern w:val="0"/>
+        </w:rPr>
+      </w:pPr>
     </w:p>
     <w:sectPr>
       <w:pgSz w:w="11906" w:h="16838"/>
@@ -2393,7 +2399,7 @@
 </file>
 
 <file path=customXml/itemProps1.xml><?xml version="1.0" encoding="utf-8"?>
-<ds:datastoreItem xmlns:ds="http://schemas.openxmlformats.org/officeDocument/2006/customXml" ds:itemID="{8A8F11C4-57CA-9E45-B411-0EC86ECA86FE}">
+<ds:datastoreItem xmlns:ds="http://schemas.openxmlformats.org/officeDocument/2006/customXml" ds:itemID="{19736B32-2789-5742-8C95-687D430E6121}">
   <ds:schemaRefs>
     <ds:schemaRef ds:uri="http://schemas.openxmlformats.org/officeDocument/2006/bibliography"/>
   </ds:schemaRefs>

--- a/folder/1_Pudding.docx
+++ b/folder/1_Pudding.docx
@@ -8,12 +8,16 @@
         <w:rPr>
           <w:snapToGrid w:val="0"/>
           <w:kern w:val="0"/>
-        </w:rPr>
-      </w:pPr>
-      <w:r>
-        <w:rPr>
-          <w:snapToGrid w:val="0"/>
-          <w:kern w:val="0"/>
+          <w:lang w:eastAsia="ja-JP"/>
+          <w:rFonts/>
+        </w:rPr>
+      </w:pPr>
+      <w:r>
+        <w:rPr>
+          <w:snapToGrid w:val="false"/>
+          <w:kern w:val="0"/>
+          <w:lang w:eastAsia="ja-JP"/>
+          <w:rFonts/>
         </w:rPr>
         <w:t xml:space="preserve">How to cook </w:t>
       </w:r>
@@ -22,29 +26,27 @@
           <w:snapToGrid w:val="0"/>
           <w:color w:val="FF0000"/>
           <w:kern w:val="0"/>
-        </w:rPr>
-        <w:t>Pudding</w:t>
-      </w:r>
-      <w:r>
-        <w:rPr>
-          <w:rFonts w:hint="eastAsia"/>
-          <w:snapToGrid w:val="0"/>
-          <w:kern w:val="0"/>
-        </w:rPr>
-        <w:t xml:space="preserve"> </w:t>
+          <w:lang w:eastAsia="ja-JP"/>
+          <w:rFonts/>
+        </w:rPr>
+        <w:t xml:space="preserve">Pudding </w:t>
       </w:r>
     </w:p>
     <w:p>
       <w:pPr>
         <w:rPr>
           <w:snapToGrid w:val="0"/>
-        </w:rPr>
-      </w:pPr>
-      <w:r>
-        <w:rPr>
-          <w:snapToGrid w:val="0"/>
-        </w:rPr>
-        <w:t>(For 2 people)</w:t>
+          <w:lang w:eastAsia="ja-JP"/>
+          <w:rFonts/>
+        </w:rPr>
+      </w:pPr>
+      <w:r>
+        <w:rPr>
+          <w:snapToGrid w:val="false"/>
+          <w:lang w:eastAsia="ja-JP"/>
+          <w:rFonts/>
+        </w:rPr>
+        <w:t xml:space="preserve">（2人分）</w:t>
       </w:r>
     </w:p>
     <w:p>
@@ -52,6 +54,8 @@
         <w:rPr>
           <w:snapToGrid w:val="0"/>
           <w:kern w:val="0"/>
+          <w:lang w:eastAsia="ja-JP"/>
+          <w:rFonts/>
         </w:rPr>
       </w:pPr>
     </w:p>
@@ -60,15 +64,18 @@
         <w:rPr>
           <w:snapToGrid w:val="0"/>
           <w:kern w:val="0"/>
-        </w:rPr>
-      </w:pPr>
-      <w:r>
-        <w:rPr>
-          <w:rFonts w:hint="eastAsia"/>
-          <w:snapToGrid w:val="0"/>
-          <w:kern w:val="0"/>
-        </w:rPr>
-        <w:t>Enjoy your dessert!</w:t>
+          <w:lang w:eastAsia="ja-JP"/>
+          <w:rFonts/>
+        </w:rPr>
+      </w:pPr>
+      <w:r>
+        <w:rPr>
+          <w:snapToGrid w:val="false"/>
+          <w:kern w:val="0"/>
+          <w:lang w:eastAsia="ja-JP"/>
+          <w:rFonts/>
+        </w:rPr>
+        <w:t xml:space="preserve">Enjoy your dessert!</w:t>
       </w:r>
     </w:p>
     <w:p>
@@ -76,6 +83,8 @@
         <w:rPr>
           <w:snapToGrid w:val="0"/>
           <w:kern w:val="0"/>
+          <w:lang w:eastAsia="ja-JP"/>
+          <w:rFonts/>
         </w:rPr>
       </w:pPr>
     </w:p>
@@ -85,14 +94,18 @@
         <w:rPr>
           <w:snapToGrid w:val="0"/>
           <w:kern w:val="0"/>
-        </w:rPr>
-      </w:pPr>
-      <w:r>
-        <w:rPr>
-          <w:snapToGrid w:val="0"/>
-          <w:kern w:val="0"/>
-        </w:rPr>
-        <w:t>Ingredients</w:t>
+          <w:lang w:eastAsia="ja-JP"/>
+          <w:rFonts/>
+        </w:rPr>
+      </w:pPr>
+      <w:r>
+        <w:rPr>
+          <w:snapToGrid w:val="false"/>
+          <w:kern w:val="0"/>
+          <w:lang w:eastAsia="ja-JP"/>
+          <w:rFonts/>
+        </w:rPr>
+        <w:t xml:space="preserve">Ingredients</w:t>
       </w:r>
     </w:p>
     <w:tbl>
@@ -118,14 +131,18 @@
               <w:rPr>
                 <w:snapToGrid w:val="0"/>
                 <w:kern w:val="0"/>
+                <w:lang w:eastAsia="ja-JP"/>
+                <w:rFonts/>
               </w:rPr>
             </w:pPr>
             <w:r>
               <w:rPr>
-                <w:snapToGrid w:val="0"/>
+                <w:snapToGrid w:val="false"/>
                 <w:kern w:val="0"/>
+                <w:lang w:eastAsia="ja-JP"/>
+                <w:rFonts/>
               </w:rPr>
-              <w:t>sugar</w:t>
+              <w:t xml:space="preserve">sugar</w:t>
             </w:r>
           </w:p>
         </w:tc>
@@ -138,21 +155,18 @@
               <w:rPr>
                 <w:snapToGrid w:val="0"/>
                 <w:kern w:val="0"/>
+                <w:lang w:eastAsia="ja-JP"/>
+                <w:rFonts/>
               </w:rPr>
             </w:pPr>
             <w:r>
               <w:rPr>
-                <w:snapToGrid w:val="0"/>
+                <w:snapToGrid w:val="false"/>
                 <w:kern w:val="0"/>
+                <w:lang w:eastAsia="ja-JP"/>
+                <w:rFonts/>
               </w:rPr>
-              <w:t>10</w:t>
-            </w:r>
-            <w:r>
-              <w:rPr>
-                <w:snapToGrid w:val="0"/>
-                <w:kern w:val="0"/>
-              </w:rPr>
-              <w:t xml:space="preserve"> tablespoons</w:t>
+              <w:t xml:space="preserve">10 tablespoons</w:t>
             </w:r>
           </w:p>
         </w:tc>
@@ -170,14 +184,18 @@
               <w:rPr>
                 <w:snapToGrid w:val="0"/>
                 <w:kern w:val="0"/>
+                <w:lang w:eastAsia="ja-JP"/>
+                <w:rFonts/>
               </w:rPr>
             </w:pPr>
             <w:r>
               <w:rPr>
-                <w:snapToGrid w:val="0"/>
+                <w:snapToGrid w:val="false"/>
                 <w:kern w:val="0"/>
+                <w:lang w:eastAsia="ja-JP"/>
+                <w:rFonts/>
               </w:rPr>
-              <w:t>egg</w:t>
+              <w:t xml:space="preserve">egg</w:t>
             </w:r>
           </w:p>
         </w:tc>
@@ -190,15 +208,18 @@
               <w:rPr>
                 <w:snapToGrid w:val="0"/>
                 <w:kern w:val="0"/>
+                <w:lang w:eastAsia="ja-JP"/>
+                <w:rFonts/>
               </w:rPr>
             </w:pPr>
             <w:r>
               <w:rPr>
-                <w:rFonts w:hint="eastAsia"/>
-                <w:snapToGrid w:val="0"/>
+                <w:snapToGrid w:val="false"/>
                 <w:kern w:val="0"/>
+                <w:lang w:eastAsia="ja-JP"/>
+                <w:rFonts/>
               </w:rPr>
-              <w:t>2</w:t>
+              <w:t xml:space="preserve">2</w:t>
             </w:r>
           </w:p>
         </w:tc>
@@ -216,14 +237,18 @@
               <w:rPr>
                 <w:snapToGrid w:val="0"/>
                 <w:kern w:val="0"/>
+                <w:lang w:eastAsia="ja-JP"/>
+                <w:rFonts/>
               </w:rPr>
             </w:pPr>
             <w:r>
               <w:rPr>
-                <w:snapToGrid w:val="0"/>
+                <w:snapToGrid w:val="false"/>
                 <w:kern w:val="0"/>
+                <w:lang w:eastAsia="ja-JP"/>
+                <w:rFonts/>
               </w:rPr>
-              <w:t>milk</w:t>
+              <w:t xml:space="preserve">milk</w:t>
             </w:r>
           </w:p>
         </w:tc>
@@ -236,22 +261,18 @@
               <w:rPr>
                 <w:snapToGrid w:val="0"/>
                 <w:kern w:val="0"/>
+                <w:lang w:eastAsia="ja-JP"/>
+                <w:rFonts/>
               </w:rPr>
             </w:pPr>
             <w:r>
               <w:rPr>
-                <w:snapToGrid w:val="0"/>
+                <w:snapToGrid w:val="false"/>
                 <w:kern w:val="0"/>
+                <w:lang w:eastAsia="ja-JP"/>
+                <w:rFonts/>
               </w:rPr>
-              <w:t>4</w:t>
-            </w:r>
-            <w:r>
-              <w:rPr>
-                <w:rFonts w:hint="eastAsia"/>
-                <w:snapToGrid w:val="0"/>
-                <w:kern w:val="0"/>
-              </w:rPr>
-              <w:t>00 cc</w:t>
+              <w:t xml:space="preserve">400 cc</w:t>
             </w:r>
           </w:p>
         </w:tc>
@@ -262,6 +283,8 @@
         <w:rPr>
           <w:snapToGrid w:val="0"/>
           <w:kern w:val="0"/>
+          <w:lang w:eastAsia="ja-JP"/>
+          <w:rFonts/>
         </w:rPr>
       </w:pPr>
     </w:p>
@@ -271,14 +294,18 @@
         <w:rPr>
           <w:snapToGrid w:val="0"/>
           <w:kern w:val="0"/>
-        </w:rPr>
-      </w:pPr>
-      <w:r>
-        <w:rPr>
-          <w:snapToGrid w:val="0"/>
-          <w:kern w:val="0"/>
-        </w:rPr>
-        <w:t>Steps</w:t>
+          <w:lang w:eastAsia="ja-JP"/>
+          <w:rFonts/>
+        </w:rPr>
+      </w:pPr>
+      <w:r>
+        <w:rPr>
+          <w:snapToGrid w:val="false"/>
+          <w:kern w:val="0"/>
+          <w:lang w:eastAsia="ja-JP"/>
+          <w:rFonts/>
+        </w:rPr>
+        <w:t xml:space="preserve">Steps</w:t>
       </w:r>
     </w:p>
     <w:p>
@@ -293,105 +320,27 @@
         <w:rPr>
           <w:snapToGrid w:val="0"/>
           <w:kern w:val="0"/>
-        </w:rPr>
-      </w:pPr>
-      <w:r>
-        <w:rPr>
-          <w:snapToGrid w:val="0"/>
-          <w:kern w:val="0"/>
-        </w:rPr>
-        <w:t xml:space="preserve">Add a tablespoonful of sugar and a teaspoonful of water in </w:t>
-      </w:r>
-      <w:r>
-        <w:rPr>
-          <w:snapToGrid w:val="0"/>
-          <w:kern w:val="0"/>
-        </w:rPr>
-        <w:t>each of 2</w:t>
-      </w:r>
-      <w:r>
-        <w:rPr>
-          <w:snapToGrid w:val="0"/>
-          <w:kern w:val="0"/>
+          <w:lang w:eastAsia="ja-JP"/>
+          <w:rFonts/>
+        </w:rPr>
+      </w:pPr>
+      <w:r>
+        <w:rPr>
+          <w:snapToGrid w:val="false"/>
+          <w:kern w:val="0"/>
+          <w:lang w:eastAsia="ja-JP"/>
+          <w:rFonts/>
+        </w:rPr>
+        <w:t xml:space="preserve">Add a tablespoonful of sugar and a teaspoonful of water in each of 2 mugs, then heat each mug in a microwave oven (600 W, 1.5 – 2.5 min.).</w:t>
+      </w:r>
+      <w:r>
+        <w:rPr>
+          <w:snapToGrid w:val="false"/>
+          <w:kern w:val="0"/>
+          <w:lang w:eastAsia="ja-JP"/>
+          <w:rFonts/>
         </w:rPr>
         <w:t xml:space="preserve"> </w:t>
-      </w:r>
-      <w:r>
-        <w:rPr>
-          <w:snapToGrid w:val="0"/>
-          <w:kern w:val="0"/>
-        </w:rPr>
-        <w:t>mug</w:t>
-      </w:r>
-      <w:r>
-        <w:rPr>
-          <w:snapToGrid w:val="0"/>
-          <w:kern w:val="0"/>
-        </w:rPr>
-        <w:t>s</w:t>
-      </w:r>
-      <w:r>
-        <w:rPr>
-          <w:snapToGrid w:val="0"/>
-          <w:kern w:val="0"/>
-        </w:rPr>
-        <w:t>,</w:t>
-      </w:r>
-      <w:r>
-        <w:rPr>
-          <w:snapToGrid w:val="0"/>
-          <w:kern w:val="0"/>
-        </w:rPr>
-        <w:t xml:space="preserve"> then heat </w:t>
-      </w:r>
-      <w:r>
-        <w:rPr>
-          <w:snapToGrid w:val="0"/>
-          <w:kern w:val="0"/>
-        </w:rPr>
-        <w:t>each mug</w:t>
-      </w:r>
-      <w:r>
-        <w:rPr>
-          <w:snapToGrid w:val="0"/>
-          <w:kern w:val="0"/>
-        </w:rPr>
-        <w:t xml:space="preserve"> in a microwave oven (600 W, </w:t>
-      </w:r>
-      <w:r>
-        <w:rPr>
-          <w:snapToGrid w:val="0"/>
-          <w:kern w:val="0"/>
-        </w:rPr>
-        <w:t>1</w:t>
-      </w:r>
-      <w:r>
-        <w:rPr>
-          <w:snapToGrid w:val="0"/>
-          <w:kern w:val="0"/>
-        </w:rPr>
-        <w:t>.5</w:t>
-      </w:r>
-      <w:r>
-        <w:rPr>
-          <w:snapToGrid w:val="0"/>
-          <w:kern w:val="0"/>
-        </w:rPr>
-        <w:t xml:space="preserve"> – </w:t>
-      </w:r>
-      <w:r>
-        <w:rPr>
-          <w:snapToGrid w:val="0"/>
-          <w:kern w:val="0"/>
-        </w:rPr>
-        <w:t>2</w:t>
-      </w:r>
-      <w:r>
-        <w:rPr>
-          <w:snapToGrid w:val="0"/>
-          <w:kern w:val="0"/>
-        </w:rPr>
-        <w:t xml:space="preserve">.5 min.). </w:t>
       </w:r>
     </w:p>
     <w:p>
@@ -406,159 +355,93 @@
         <w:rPr>
           <w:snapToGrid w:val="0"/>
           <w:kern w:val="0"/>
-        </w:rPr>
-      </w:pPr>
+          <w:lang w:eastAsia="ja-JP"/>
+          <w:rFonts/>
+        </w:rPr>
+      </w:pPr>
+      <w:r>
+        <w:rPr>
+          <w:snapToGrid w:val="false"/>
+          <w:kern w:val="0"/>
+          <w:lang w:eastAsia="ja-JP"/>
+          <w:rFonts/>
+        </w:rPr>
+        <w:t xml:space="preserve">Add </w:t>
+      </w:r>
       <w:r>
         <w:rPr>
           <w:snapToGrid w:val="0"/>
           <w:kern w:val="0"/>
-        </w:rPr>
-        <w:t xml:space="preserve">Add </w:t>
-      </w:r>
-      <w:r>
-        <w:rPr>
-          <w:snapToGrid w:val="0"/>
-          <w:kern w:val="0"/>
           <w:u w:val="single"/>
-        </w:rPr>
-        <w:t>the rest of sugar</w:t>
-      </w:r>
-      <w:r>
-        <w:rPr>
-          <w:snapToGrid w:val="0"/>
-          <w:kern w:val="0"/>
-        </w:rPr>
-        <w:t xml:space="preserve"> and </w:t>
-      </w:r>
-      <w:r>
-        <w:rPr>
-          <w:snapToGrid w:val="0"/>
-          <w:kern w:val="0"/>
-        </w:rPr>
-        <w:t>2</w:t>
-      </w:r>
-      <w:r>
-        <w:rPr>
-          <w:snapToGrid w:val="0"/>
-          <w:kern w:val="0"/>
-        </w:rPr>
-        <w:t xml:space="preserve"> egg</w:t>
-      </w:r>
-      <w:r>
-        <w:rPr>
-          <w:snapToGrid w:val="0"/>
-          <w:kern w:val="0"/>
-        </w:rPr>
-        <w:t>s</w:t>
-      </w:r>
-      <w:r>
-        <w:rPr>
-          <w:snapToGrid w:val="0"/>
-          <w:kern w:val="0"/>
-        </w:rPr>
-        <w:t xml:space="preserve"> in a bowl, and </w:t>
-      </w:r>
-      <w:r>
-        <w:rPr>
-          <w:snapToGrid w:val="0"/>
-          <w:kern w:val="0"/>
-        </w:rPr>
-        <w:t xml:space="preserve">mix it </w:t>
-      </w:r>
-      <w:r>
-        <w:rPr>
-          <w:i/>
-          <w:snapToGrid w:val="0"/>
-          <w:kern w:val="0"/>
-        </w:rPr>
-        <w:t xml:space="preserve">with </w:t>
-      </w:r>
-      <w:r>
-        <w:rPr>
-          <w:i/>
-          <w:snapToGrid w:val="0"/>
-          <w:kern w:val="0"/>
-        </w:rPr>
-        <w:t>whisk</w:t>
-      </w:r>
-      <w:r>
-        <w:rPr>
-          <w:snapToGrid w:val="0"/>
-          <w:kern w:val="0"/>
-        </w:rPr>
-        <w:t>. Then, add the milk into the bowl</w:t>
-      </w:r>
-      <w:r>
-        <w:rPr>
-          <w:snapToGrid w:val="0"/>
-          <w:kern w:val="0"/>
-        </w:rPr>
-        <w:t xml:space="preserve"> and </w:t>
-      </w:r>
-      <w:r>
-        <w:rPr>
-          <w:snapToGrid w:val="0"/>
-          <w:kern w:val="0"/>
-        </w:rPr>
-        <w:t xml:space="preserve">mix </w:t>
-      </w:r>
-      <w:r>
-        <w:rPr>
-          <w:b/>
-          <w:snapToGrid w:val="0"/>
-          <w:kern w:val="0"/>
-        </w:rPr>
-        <w:t>even</w:t>
-      </w:r>
-      <w:r>
-        <w:rPr>
-          <w:b/>
-          <w:snapToGrid w:val="0"/>
-          <w:kern w:val="0"/>
-        </w:rPr>
-        <w:t xml:space="preserve"> more</w:t>
-      </w:r>
-      <w:r>
-        <w:rPr>
-          <w:snapToGrid w:val="0"/>
-          <w:kern w:val="0"/>
-        </w:rPr>
-        <w:t>. P</w:t>
-      </w:r>
-      <w:r>
-        <w:rPr>
-          <w:snapToGrid w:val="0"/>
-          <w:kern w:val="0"/>
-        </w:rPr>
-        <w:t>our it into the</w:t>
-      </w:r>
-      <w:r>
-        <w:rPr>
-          <w:snapToGrid w:val="0"/>
-          <w:kern w:val="0"/>
-        </w:rPr>
-        <w:t xml:space="preserve"> 2</w:t>
-      </w:r>
-      <w:r>
-        <w:rPr>
-          <w:snapToGrid w:val="0"/>
-          <w:kern w:val="0"/>
-        </w:rPr>
-        <w:t xml:space="preserve"> mug</w:t>
-      </w:r>
-      <w:r>
-        <w:rPr>
-          <w:snapToGrid w:val="0"/>
-          <w:kern w:val="0"/>
-        </w:rPr>
-        <w:t>s</w:t>
-      </w:r>
-      <w:r>
-        <w:rPr>
-          <w:snapToGrid w:val="0"/>
-          <w:kern w:val="0"/>
-        </w:rPr>
-        <w:t xml:space="preserve"> (1).</w:t>
+          <w:lang w:eastAsia="ja-JP"/>
+          <w:rFonts/>
+        </w:rPr>
+        <w:t xml:space="preserve">the rest of sugar</w:t>
+      </w:r>
+      <w:r>
+        <w:rPr>
+          <w:snapToGrid w:val="false"/>
+          <w:kern w:val="0"/>
+          <w:lang w:eastAsia="ja-JP"/>
+          <w:rFonts/>
+        </w:rPr>
+        <w:t xml:space="preserve"> and 2 eggs in a bowl, and mix it </w:t>
+      </w:r>
+      <w:r>
+        <w:rPr>
+          <w:snapToGrid w:val="false"/>
+          <w:kern w:val="0"/>
+          <w:i w:val="true"/>
+          <w:lang w:eastAsia="ja-JP"/>
+          <w:rFonts/>
+        </w:rPr>
+        <w:t xml:space="preserve">with whisk</w:t>
+      </w:r>
+      <w:r>
+        <w:rPr>
+          <w:snapToGrid w:val="false"/>
+          <w:kern w:val="0"/>
+          <w:lang w:eastAsia="ja-JP"/>
+          <w:rFonts/>
+        </w:rPr>
+        <w:t xml:space="preserve">.</w:t>
+      </w:r>
+      <w:r>
+        <w:rPr>
+          <w:snapToGrid w:val="false"/>
+          <w:kern w:val="0"/>
+          <w:lang w:eastAsia="ja-JP"/>
+          <w:rFonts/>
+        </w:rPr>
+        <w:t xml:space="preserve"> Then, add the milk into the bowl and mix </w:t>
+      </w:r>
+      <w:r>
+        <w:rPr>
+          <w:snapToGrid w:val="false"/>
+          <w:kern w:val="0"/>
+          <w:b w:val="true"/>
+          <w:lang w:eastAsia="ja-JP"/>
+          <w:rFonts/>
+        </w:rPr>
+        <w:t xml:space="preserve">even more</w:t>
+      </w:r>
+      <w:r>
+        <w:rPr>
+          <w:snapToGrid w:val="false"/>
+          <w:kern w:val="0"/>
+          <w:lang w:eastAsia="ja-JP"/>
+          <w:rFonts/>
+        </w:rPr>
+        <w:t xml:space="preserve">.</w:t>
+      </w:r>
+      <w:r>
+        <w:rPr>
+          <w:snapToGrid w:val="false"/>
+          <w:kern w:val="0"/>
+          <w:lang w:eastAsia="ja-JP"/>
+          <w:rFonts/>
+        </w:rPr>
+        <w:t xml:space="preserve"> Pour it into the 2 mugs (1).</w:t>
       </w:r>
     </w:p>
     <w:p>
@@ -573,98 +456,27 @@
         <w:rPr>
           <w:snapToGrid w:val="0"/>
           <w:kern w:val="0"/>
-        </w:rPr>
-      </w:pPr>
-      <w:r>
-        <w:rPr>
-          <w:snapToGrid w:val="0"/>
-          <w:kern w:val="0"/>
-        </w:rPr>
-        <w:t>Again,</w:t>
-      </w:r>
-      <w:r>
-        <w:rPr>
-          <w:snapToGrid w:val="0"/>
-          <w:kern w:val="0"/>
-        </w:rPr>
-        <w:t xml:space="preserve"> place each of the </w:t>
-      </w:r>
-      <w:r>
-        <w:rPr>
-          <w:snapToGrid w:val="0"/>
-          <w:kern w:val="0"/>
-        </w:rPr>
-        <w:t>mug</w:t>
-      </w:r>
-      <w:r>
-        <w:rPr>
-          <w:snapToGrid w:val="0"/>
-          <w:kern w:val="0"/>
-        </w:rPr>
-        <w:t>s</w:t>
-      </w:r>
-      <w:r>
-        <w:rPr>
-          <w:snapToGrid w:val="0"/>
-          <w:kern w:val="0"/>
-        </w:rPr>
-        <w:t xml:space="preserve"> into the microwave oven and</w:t>
-      </w:r>
-      <w:r>
-        <w:rPr>
-          <w:snapToGrid w:val="0"/>
-          <w:kern w:val="0"/>
-        </w:rPr>
-        <w:t xml:space="preserve"> heat </w:t>
-      </w:r>
-      <w:r>
-        <w:rPr>
-          <w:snapToGrid w:val="0"/>
-          <w:kern w:val="0"/>
-        </w:rPr>
-        <w:t xml:space="preserve">it </w:t>
-      </w:r>
-      <w:r>
-        <w:rPr>
-          <w:snapToGrid w:val="0"/>
-          <w:kern w:val="0"/>
-        </w:rPr>
-        <w:t>(600 W, 2.5 min</w:t>
-      </w:r>
-      <w:r>
-        <w:rPr>
-          <w:snapToGrid w:val="0"/>
-          <w:kern w:val="0"/>
-        </w:rPr>
-        <w:t xml:space="preserve">.). </w:t>
-      </w:r>
-      <w:r>
-        <w:rPr>
-          <w:snapToGrid w:val="0"/>
-          <w:kern w:val="0"/>
-        </w:rPr>
-        <w:t xml:space="preserve">Leave it in the oven until </w:t>
-      </w:r>
-      <w:r>
-        <w:rPr>
-          <w:snapToGrid w:val="0"/>
-          <w:kern w:val="0"/>
-        </w:rPr>
-        <w:t>it get</w:t>
-      </w:r>
-      <w:r>
-        <w:rPr>
-          <w:snapToGrid w:val="0"/>
-          <w:kern w:val="0"/>
-        </w:rPr>
-        <w:t>s cool</w:t>
-      </w:r>
-      <w:r>
-        <w:rPr>
-          <w:snapToGrid w:val="0"/>
-          <w:kern w:val="0"/>
-        </w:rPr>
-        <w:t>.</w:t>
+          <w:lang w:eastAsia="ja-JP"/>
+          <w:rFonts/>
+        </w:rPr>
+      </w:pPr>
+      <w:r>
+        <w:rPr>
+          <w:snapToGrid w:val="false"/>
+          <w:kern w:val="0"/>
+          <w:lang w:eastAsia="ja-JP"/>
+          <w:rFonts/>
+        </w:rPr>
+        <w:t xml:space="preserve">Again, place each of the mugs into the microwave oven and heat it (600 W, 2.5 min.).</w:t>
+      </w:r>
+      <w:r>
+        <w:rPr>
+          <w:snapToGrid w:val="false"/>
+          <w:kern w:val="0"/>
+          <w:lang w:eastAsia="ja-JP"/>
+          <w:rFonts/>
+        </w:rPr>
+        <w:t xml:space="preserve"> Leave it in the oven until it gets cool.</w:t>
       </w:r>
     </w:p>
     <w:p>
@@ -679,35 +491,18 @@
         <w:rPr>
           <w:snapToGrid w:val="0"/>
           <w:kern w:val="0"/>
-        </w:rPr>
-      </w:pPr>
-      <w:r>
-        <w:rPr>
-          <w:snapToGrid w:val="0"/>
-          <w:kern w:val="0"/>
-        </w:rPr>
-        <w:t xml:space="preserve">Chill them for </w:t>
-      </w:r>
-      <w:r>
-        <w:rPr>
-          <w:snapToGrid w:val="0"/>
-          <w:kern w:val="0"/>
-        </w:rPr>
-        <w:t>3</w:t>
-      </w:r>
-      <w:r>
-        <w:rPr>
-          <w:snapToGrid w:val="0"/>
-          <w:kern w:val="0"/>
-        </w:rPr>
-        <w:t xml:space="preserve"> hours </w:t>
-      </w:r>
-      <w:r>
-        <w:rPr>
-          <w:snapToGrid w:val="0"/>
-          <w:kern w:val="0"/>
-        </w:rPr>
-        <w:t>in the refrigerator.</w:t>
+          <w:lang w:eastAsia="ja-JP"/>
+          <w:rFonts/>
+        </w:rPr>
+      </w:pPr>
+      <w:r>
+        <w:rPr>
+          <w:snapToGrid w:val="false"/>
+          <w:kern w:val="0"/>
+          <w:lang w:eastAsia="ja-JP"/>
+          <w:rFonts/>
+        </w:rPr>
+        <w:t xml:space="preserve">Chill them for 3 hours in the refrigerator.</w:t>
       </w:r>
     </w:p>
     <w:p>
@@ -716,14 +511,16 @@
         <w:rPr>
           <w:snapToGrid w:val="0"/>
           <w:kern w:val="0"/>
+          <w:lang w:eastAsia="ja-JP"/>
+          <w:rFonts/>
         </w:rPr>
       </w:pPr>
       <w:r>
         <w:rPr>
           <w:rFonts w:hint="eastAsia"/>
-          <w:noProof/>
           <w:snapToGrid w:val="0"/>
           <w:kern w:val="0"/>
+          <w:lang w:eastAsia="ja-JP"/>
         </w:rPr>
         <w:drawing>
           <wp:inline distT="0" distB="0" distL="0" distR="0" wp14:anchorId="0FEBAA21" wp14:editId="5EEA678A">
@@ -774,13 +571,12 @@
           </wp:inline>
         </w:drawing>
       </w:r>
-      <w:bookmarkStart w:id="0" w:name="_GoBack"/>
       <w:r>
         <w:rPr>
           <w:rFonts w:hint="eastAsia"/>
-          <w:noProof/>
           <w:snapToGrid w:val="0"/>
           <w:kern w:val="0"/>
+          <w:lang w:eastAsia="ja-JP"/>
         </w:rPr>
         <w:drawing>
           <wp:inline distT="0" distB="0" distL="0" distR="0" wp14:anchorId="6192F1C5" wp14:editId="5D520E32">
@@ -831,20 +627,22 @@
           </wp:inline>
         </w:drawing>
       </w:r>
-      <w:bookmarkEnd w:id="0"/>
     </w:p>
     <w:p>
       <w:pPr>
         <w:rPr>
           <w:snapToGrid w:val="0"/>
           <w:kern w:val="0"/>
-        </w:rPr>
-      </w:pPr>
-      <w:r>
-        <w:rPr>
-          <w:rFonts w:hint="eastAsia"/>
-          <w:snapToGrid w:val="0"/>
-          <w:kern w:val="0"/>
+          <w:lang w:eastAsia="ja-JP"/>
+          <w:rFonts/>
+        </w:rPr>
+      </w:pPr>
+      <w:r>
+        <w:rPr>
+          <w:snapToGrid w:val="false"/>
+          <w:kern w:val="0"/>
+          <w:lang w:eastAsia="ja-JP"/>
+          <w:rFonts/>
         </w:rPr>
         <w:t xml:space="preserve">Please see more puddings </w:t>
       </w:r>
@@ -852,20 +650,22 @@
         <w:r>
           <w:rPr>
             <w:rStyle w:val="a5"/>
-            <w:rFonts w:hint="eastAsia"/>
-            <w:snapToGrid w:val="0"/>
+            <w:snapToGrid w:val="false"/>
             <w:kern w:val="0"/>
+            <w:lang w:eastAsia="ja-JP"/>
+            <w:rFonts/>
           </w:rPr>
-          <w:t>on the web</w:t>
+          <w:t xml:space="preserve">on the web</w:t>
         </w:r>
       </w:hyperlink>
       <w:r>
         <w:rPr>
-          <w:rFonts w:hint="eastAsia"/>
-          <w:snapToGrid w:val="0"/>
-          <w:kern w:val="0"/>
-        </w:rPr>
-        <w:t>!</w:t>
+          <w:snapToGrid w:val="false"/>
+          <w:kern w:val="0"/>
+          <w:lang w:eastAsia="ja-JP"/>
+          <w:rFonts/>
+        </w:rPr>
+        <w:t xml:space="preserve">!</w:t>
       </w:r>
     </w:p>
     <w:p>
@@ -873,6 +673,8 @@
         <w:rPr>
           <w:snapToGrid w:val="0"/>
           <w:kern w:val="0"/>
+          <w:lang w:eastAsia="ja-JP"/>
+          <w:rFonts/>
         </w:rPr>
       </w:pPr>
     </w:p>
@@ -881,14 +683,18 @@
         <w:rPr>
           <w:snapToGrid w:val="0"/>
           <w:kern w:val="0"/>
-        </w:rPr>
-      </w:pPr>
-      <w:r>
-        <w:rPr>
-          <w:snapToGrid w:val="0"/>
-          <w:kern w:val="0"/>
-        </w:rPr>
-        <w:t>Enjoy your dessert!</w:t>
+          <w:lang w:eastAsia="ja-JP"/>
+          <w:rFonts/>
+        </w:rPr>
+      </w:pPr>
+      <w:r>
+        <w:rPr>
+          <w:snapToGrid w:val="false"/>
+          <w:kern w:val="0"/>
+          <w:lang w:eastAsia="ja-JP"/>
+          <w:rFonts/>
+        </w:rPr>
+        <w:t xml:space="preserve">Enjoy your dessert!</w:t>
       </w:r>
     </w:p>
     <w:sectPr>
@@ -906,6 +712,10 @@
   <w:endnote w:type="separator" w:id="-1">
     <w:p>
       <w:r>
+        <w:rPr>
+          <w:lang w:eastAsia="ja-JP"/>
+          <w:rFonts/>
+        </w:rPr>
         <w:separator/>
       </w:r>
     </w:p>
@@ -913,6 +723,10 @@
   <w:endnote w:type="continuationSeparator" w:id="0">
     <w:p>
       <w:r>
+        <w:rPr>
+          <w:lang w:eastAsia="ja-JP"/>
+          <w:rFonts/>
+        </w:rPr>
         <w:continuationSeparator/>
       </w:r>
     </w:p>
@@ -925,6 +739,10 @@
   <w:footnote w:type="separator" w:id="-1">
     <w:p>
       <w:r>
+        <w:rPr>
+          <w:lang w:eastAsia="ja-JP"/>
+          <w:rFonts/>
+        </w:rPr>
         <w:separator/>
       </w:r>
     </w:p>
@@ -932,6 +750,10 @@
   <w:footnote w:type="continuationSeparator" w:id="0">
     <w:p>
       <w:r>
+        <w:rPr>
+          <w:lang w:eastAsia="ja-JP"/>
+          <w:rFonts/>
+        </w:rPr>
         <w:continuationSeparator/>
       </w:r>
     </w:p>
@@ -1241,7 +1063,7 @@
         <w:ind w:left="360" w:hanging="360"/>
       </w:pPr>
       <w:rPr>
-        <w:rFonts w:ascii="Arial" w:eastAsia="ＭＳ Ｐゴシック" w:hAnsi="Arial" w:cs="Arial" w:hint="default"/>
+        <w:rFonts w:ascii="Arial" w:eastAsia="Arial" w:hAnsi="Arial" w:cs="Arial" w:hint="default"/>
       </w:rPr>
     </w:lvl>
     <w:lvl w:ilvl="1" w:tplc="0409000B" w:tentative="1">
@@ -1253,7 +1075,7 @@
         <w:ind w:left="840" w:hanging="420"/>
       </w:pPr>
       <w:rPr>
-        <w:rFonts w:ascii="Wingdings" w:hAnsi="Wingdings" w:hint="default"/>
+        <w:rFonts w:ascii="Wingdings" w:hAnsi="Wingdings" w:hint="default" w:eastAsia="Wingdings"/>
       </w:rPr>
     </w:lvl>
     <w:lvl w:ilvl="2" w:tplc="0409000D" w:tentative="1">
@@ -1265,7 +1087,7 @@
         <w:ind w:left="1260" w:hanging="420"/>
       </w:pPr>
       <w:rPr>
-        <w:rFonts w:ascii="Wingdings" w:hAnsi="Wingdings" w:hint="default"/>
+        <w:rFonts w:ascii="Wingdings" w:hAnsi="Wingdings" w:hint="default" w:eastAsia="Wingdings"/>
       </w:rPr>
     </w:lvl>
     <w:lvl w:ilvl="3" w:tplc="04090001" w:tentative="1">
@@ -1277,7 +1099,7 @@
         <w:ind w:left="1680" w:hanging="420"/>
       </w:pPr>
       <w:rPr>
-        <w:rFonts w:ascii="Wingdings" w:hAnsi="Wingdings" w:hint="default"/>
+        <w:rFonts w:ascii="Wingdings" w:hAnsi="Wingdings" w:hint="default" w:eastAsia="Wingdings"/>
       </w:rPr>
     </w:lvl>
     <w:lvl w:ilvl="4" w:tplc="0409000B" w:tentative="1">
@@ -1289,7 +1111,7 @@
         <w:ind w:left="2100" w:hanging="420"/>
       </w:pPr>
       <w:rPr>
-        <w:rFonts w:ascii="Wingdings" w:hAnsi="Wingdings" w:hint="default"/>
+        <w:rFonts w:ascii="Wingdings" w:hAnsi="Wingdings" w:hint="default" w:eastAsia="Wingdings"/>
       </w:rPr>
     </w:lvl>
     <w:lvl w:ilvl="5" w:tplc="0409000D" w:tentative="1">
@@ -1301,7 +1123,7 @@
         <w:ind w:left="2520" w:hanging="420"/>
       </w:pPr>
       <w:rPr>
-        <w:rFonts w:ascii="Wingdings" w:hAnsi="Wingdings" w:hint="default"/>
+        <w:rFonts w:ascii="Wingdings" w:hAnsi="Wingdings" w:hint="default" w:eastAsia="Wingdings"/>
       </w:rPr>
     </w:lvl>
     <w:lvl w:ilvl="6" w:tplc="04090001" w:tentative="1">
@@ -1313,7 +1135,7 @@
         <w:ind w:left="2940" w:hanging="420"/>
       </w:pPr>
       <w:rPr>
-        <w:rFonts w:ascii="Wingdings" w:hAnsi="Wingdings" w:hint="default"/>
+        <w:rFonts w:ascii="Wingdings" w:hAnsi="Wingdings" w:hint="default" w:eastAsia="Wingdings"/>
       </w:rPr>
     </w:lvl>
     <w:lvl w:ilvl="7" w:tplc="0409000B" w:tentative="1">
@@ -1325,7 +1147,7 @@
         <w:ind w:left="3360" w:hanging="420"/>
       </w:pPr>
       <w:rPr>
-        <w:rFonts w:ascii="Wingdings" w:hAnsi="Wingdings" w:hint="default"/>
+        <w:rFonts w:ascii="Wingdings" w:hAnsi="Wingdings" w:hint="default" w:eastAsia="Wingdings"/>
       </w:rPr>
     </w:lvl>
     <w:lvl w:ilvl="8" w:tplc="0409000D" w:tentative="1">
@@ -1337,7 +1159,7 @@
         <w:ind w:left="3780" w:hanging="420"/>
       </w:pPr>
       <w:rPr>
-        <w:rFonts w:ascii="Wingdings" w:hAnsi="Wingdings" w:hint="default"/>
+        <w:rFonts w:ascii="Wingdings" w:hAnsi="Wingdings" w:hint="default" w:eastAsia="Wingdings"/>
       </w:rPr>
     </w:lvl>
   </w:abstractNum>
@@ -1353,7 +1175,7 @@
         <w:ind w:left="360" w:hanging="360"/>
       </w:pPr>
       <w:rPr>
-        <w:rFonts w:ascii="Arial" w:eastAsia="ＭＳ Ｐゴシック" w:hAnsi="Arial" w:cs="Arial" w:hint="default"/>
+        <w:rFonts w:ascii="Arial" w:eastAsia="Arial" w:hAnsi="Arial" w:cs="Arial" w:hint="default"/>
       </w:rPr>
     </w:lvl>
     <w:lvl w:ilvl="1" w:tplc="0409000B" w:tentative="1">
@@ -1365,7 +1187,7 @@
         <w:ind w:left="840" w:hanging="420"/>
       </w:pPr>
       <w:rPr>
-        <w:rFonts w:ascii="Wingdings" w:hAnsi="Wingdings" w:hint="default"/>
+        <w:rFonts w:ascii="Wingdings" w:hAnsi="Wingdings" w:hint="default" w:eastAsia="Wingdings"/>
       </w:rPr>
     </w:lvl>
     <w:lvl w:ilvl="2" w:tplc="0409000D" w:tentative="1">
@@ -1377,7 +1199,7 @@
         <w:ind w:left="1260" w:hanging="420"/>
       </w:pPr>
       <w:rPr>
-        <w:rFonts w:ascii="Wingdings" w:hAnsi="Wingdings" w:hint="default"/>
+        <w:rFonts w:ascii="Wingdings" w:hAnsi="Wingdings" w:hint="default" w:eastAsia="Wingdings"/>
       </w:rPr>
     </w:lvl>
     <w:lvl w:ilvl="3" w:tplc="04090001" w:tentative="1">
@@ -1389,7 +1211,7 @@
         <w:ind w:left="1680" w:hanging="420"/>
       </w:pPr>
       <w:rPr>
-        <w:rFonts w:ascii="Wingdings" w:hAnsi="Wingdings" w:hint="default"/>
+        <w:rFonts w:ascii="Wingdings" w:hAnsi="Wingdings" w:hint="default" w:eastAsia="Wingdings"/>
       </w:rPr>
     </w:lvl>
     <w:lvl w:ilvl="4" w:tplc="0409000B" w:tentative="1">
@@ -1401,7 +1223,7 @@
         <w:ind w:left="2100" w:hanging="420"/>
       </w:pPr>
       <w:rPr>
-        <w:rFonts w:ascii="Wingdings" w:hAnsi="Wingdings" w:hint="default"/>
+        <w:rFonts w:ascii="Wingdings" w:hAnsi="Wingdings" w:hint="default" w:eastAsia="Wingdings"/>
       </w:rPr>
     </w:lvl>
     <w:lvl w:ilvl="5" w:tplc="0409000D" w:tentative="1">
@@ -1413,7 +1235,7 @@
         <w:ind w:left="2520" w:hanging="420"/>
       </w:pPr>
       <w:rPr>
-        <w:rFonts w:ascii="Wingdings" w:hAnsi="Wingdings" w:hint="default"/>
+        <w:rFonts w:ascii="Wingdings" w:hAnsi="Wingdings" w:hint="default" w:eastAsia="Wingdings"/>
       </w:rPr>
     </w:lvl>
     <w:lvl w:ilvl="6" w:tplc="04090001" w:tentative="1">
@@ -1425,7 +1247,7 @@
         <w:ind w:left="2940" w:hanging="420"/>
       </w:pPr>
       <w:rPr>
-        <w:rFonts w:ascii="Wingdings" w:hAnsi="Wingdings" w:hint="default"/>
+        <w:rFonts w:ascii="Wingdings" w:hAnsi="Wingdings" w:hint="default" w:eastAsia="Wingdings"/>
       </w:rPr>
     </w:lvl>
     <w:lvl w:ilvl="7" w:tplc="0409000B" w:tentative="1">
@@ -1437,7 +1259,7 @@
         <w:ind w:left="3360" w:hanging="420"/>
       </w:pPr>
       <w:rPr>
-        <w:rFonts w:ascii="Wingdings" w:hAnsi="Wingdings" w:hint="default"/>
+        <w:rFonts w:ascii="Wingdings" w:hAnsi="Wingdings" w:hint="default" w:eastAsia="Wingdings"/>
       </w:rPr>
     </w:lvl>
     <w:lvl w:ilvl="8" w:tplc="0409000D" w:tentative="1">
@@ -1449,7 +1271,7 @@
         <w:ind w:left="3780" w:hanging="420"/>
       </w:pPr>
       <w:rPr>
-        <w:rFonts w:ascii="Wingdings" w:hAnsi="Wingdings" w:hint="default"/>
+        <w:rFonts w:ascii="Wingdings" w:hAnsi="Wingdings" w:hint="default" w:eastAsia="Wingdings"/>
       </w:rPr>
     </w:lvl>
   </w:abstractNum>
@@ -1476,7 +1298,7 @@
   <w:docDefaults>
     <w:rPrDefault>
       <w:rPr>
-        <w:rFonts w:ascii="Arial" w:eastAsia="ＭＳ Ｐゴシック" w:hAnsi="Arial" w:cstheme="minorBidi"/>
+        <w:rFonts w:ascii="Arial" w:eastAsia="Arial" w:hAnsi="Arial" w:cstheme="minorBidi"/>
         <w:kern w:val="2"/>
         <w:szCs w:val="22"/>
         <w:lang w:val="en-US" w:eastAsia="ja-JP" w:bidi="ar-SA"/>
@@ -1942,7 +1764,7 @@
       <w:jc w:val="left"/>
     </w:pPr>
     <w:rPr>
-      <w:rFonts w:ascii="ＭＳ Ｐゴシック" w:hAnsi="ＭＳ Ｐゴシック" w:cs="ＭＳ Ｐゴシック"/>
+      <w:rFonts w:ascii="ＭＳ Ｐゴシック" w:hAnsi="ＭＳ Ｐゴシック" w:cs="ＭＳ Ｐゴシック" w:eastAsia="ＭＳ Ｐゴシック"/>
       <w:kern w:val="0"/>
       <w:sz w:val="24"/>
       <w:szCs w:val="24"/>
@@ -2115,12 +1937,9 @@
     <a:fontScheme name="Office">
       <a:majorFont>
         <a:latin typeface="Arial" panose="020F0302020204030204"/>
-        <a:ea typeface=""/>
+        <a:ea typeface="Arial"/>
         <a:cs typeface=""/>
-        <a:font script="Jpan" typeface="ＭＳ ゴシック"/>
         <a:font script="Hang" typeface="맑은 고딕"/>
-        <a:font script="Hans" typeface="宋体"/>
-        <a:font script="Hant" typeface="新細明體"/>
         <a:font script="Arab" typeface="Times New Roman"/>
         <a:font script="Hebr" typeface="Times New Roman"/>
         <a:font script="Thai" typeface="Angsana New"/>
@@ -2150,12 +1969,9 @@
       </a:majorFont>
       <a:minorFont>
         <a:latin typeface="Century" panose="020F0502020204030204"/>
-        <a:ea typeface=""/>
+        <a:ea typeface="Century"/>
         <a:cs typeface=""/>
-        <a:font script="Jpan" typeface="ＭＳ 明朝"/>
         <a:font script="Hang" typeface="맑은 고딕"/>
-        <a:font script="Hans" typeface="宋体"/>
-        <a:font script="Hant" typeface="新細明體"/>
         <a:font script="Arab" typeface="Arial"/>
         <a:font script="Hebr" typeface="Arial"/>
         <a:font script="Thai" typeface="Cordia New"/>

--- a/folder/1_Pudding.docx
+++ b/folder/1_Pudding.docx
@@ -8,15 +8,15 @@
         <w:rPr>
           <w:snapToGrid w:val="0"/>
           <w:kern w:val="0"/>
-          <w:lang w:eastAsia="ja-JP"/>
-          <w:rFonts/>
-        </w:rPr>
-      </w:pPr>
-      <w:r>
-        <w:rPr>
-          <w:snapToGrid w:val="false"/>
-          <w:kern w:val="0"/>
-          <w:lang w:eastAsia="ja-JP"/>
+          <w:rFonts/>
+          <w:lang w:val="de-DE"/>
+        </w:rPr>
+      </w:pPr>
+      <w:r>
+        <w:rPr>
+          <w:snapToGrid w:val="false"/>
+          <w:kern w:val="0"/>
+          <w:lang w:val="de-DE"/>
           <w:rFonts/>
         </w:rPr>
         <w:t xml:space="preserve">How to cook </w:t>
@@ -26,7 +26,7 @@
           <w:snapToGrid w:val="0"/>
           <w:color w:val="FF0000"/>
           <w:kern w:val="0"/>
-          <w:lang w:eastAsia="ja-JP"/>
+          <w:lang w:val="de-DE"/>
           <w:rFonts/>
         </w:rPr>
         <w:t xml:space="preserve">Pudding </w:t>
@@ -36,17 +36,17 @@
       <w:pPr>
         <w:rPr>
           <w:snapToGrid w:val="0"/>
-          <w:lang w:eastAsia="ja-JP"/>
-          <w:rFonts/>
-        </w:rPr>
-      </w:pPr>
-      <w:r>
-        <w:rPr>
-          <w:snapToGrid w:val="false"/>
-          <w:lang w:eastAsia="ja-JP"/>
-          <w:rFonts/>
-        </w:rPr>
-        <w:t xml:space="preserve">（2人分）</w:t>
+          <w:rFonts/>
+          <w:lang w:val="de-DE"/>
+        </w:rPr>
+      </w:pPr>
+      <w:r>
+        <w:rPr>
+          <w:snapToGrid w:val="false"/>
+          <w:lang w:val="de-DE"/>
+          <w:rFonts/>
+        </w:rPr>
+        <w:t xml:space="preserve">Twei xxxx</w:t>
       </w:r>
     </w:p>
     <w:p>
@@ -54,8 +54,8 @@
         <w:rPr>
           <w:snapToGrid w:val="0"/>
           <w:kern w:val="0"/>
-          <w:lang w:eastAsia="ja-JP"/>
-          <w:rFonts/>
+          <w:rFonts/>
+          <w:lang w:val="de-DE"/>
         </w:rPr>
       </w:pPr>
     </w:p>
@@ -64,15 +64,15 @@
         <w:rPr>
           <w:snapToGrid w:val="0"/>
           <w:kern w:val="0"/>
-          <w:lang w:eastAsia="ja-JP"/>
-          <w:rFonts/>
-        </w:rPr>
-      </w:pPr>
-      <w:r>
-        <w:rPr>
-          <w:snapToGrid w:val="false"/>
-          <w:kern w:val="0"/>
-          <w:lang w:eastAsia="ja-JP"/>
+          <w:rFonts/>
+          <w:lang w:val="de-DE"/>
+        </w:rPr>
+      </w:pPr>
+      <w:r>
+        <w:rPr>
+          <w:snapToGrid w:val="false"/>
+          <w:kern w:val="0"/>
+          <w:lang w:val="de-DE"/>
           <w:rFonts/>
         </w:rPr>
         <w:t xml:space="preserve">Enjoy your dessert!</w:t>
@@ -83,8 +83,8 @@
         <w:rPr>
           <w:snapToGrid w:val="0"/>
           <w:kern w:val="0"/>
-          <w:lang w:eastAsia="ja-JP"/>
-          <w:rFonts/>
+          <w:rFonts/>
+          <w:lang w:val="de-DE"/>
         </w:rPr>
       </w:pPr>
     </w:p>
@@ -94,15 +94,15 @@
         <w:rPr>
           <w:snapToGrid w:val="0"/>
           <w:kern w:val="0"/>
-          <w:lang w:eastAsia="ja-JP"/>
-          <w:rFonts/>
-        </w:rPr>
-      </w:pPr>
-      <w:r>
-        <w:rPr>
-          <w:snapToGrid w:val="false"/>
-          <w:kern w:val="0"/>
-          <w:lang w:eastAsia="ja-JP"/>
+          <w:rFonts/>
+          <w:lang w:val="de-DE"/>
+        </w:rPr>
+      </w:pPr>
+      <w:r>
+        <w:rPr>
+          <w:snapToGrid w:val="false"/>
+          <w:kern w:val="0"/>
+          <w:lang w:val="de-DE"/>
           <w:rFonts/>
         </w:rPr>
         <w:t xml:space="preserve">Ingredients</w:t>
@@ -131,15 +131,15 @@
               <w:rPr>
                 <w:snapToGrid w:val="0"/>
                 <w:kern w:val="0"/>
-                <w:lang w:eastAsia="ja-JP"/>
                 <w:rFonts/>
+                <w:lang w:val="de-DE"/>
               </w:rPr>
             </w:pPr>
             <w:r>
               <w:rPr>
                 <w:snapToGrid w:val="false"/>
                 <w:kern w:val="0"/>
-                <w:lang w:eastAsia="ja-JP"/>
+                <w:lang w:val="de-DE"/>
                 <w:rFonts/>
               </w:rPr>
               <w:t xml:space="preserve">sugar</w:t>
@@ -155,15 +155,15 @@
               <w:rPr>
                 <w:snapToGrid w:val="0"/>
                 <w:kern w:val="0"/>
-                <w:lang w:eastAsia="ja-JP"/>
                 <w:rFonts/>
+                <w:lang w:val="de-DE"/>
               </w:rPr>
             </w:pPr>
             <w:r>
               <w:rPr>
                 <w:snapToGrid w:val="false"/>
                 <w:kern w:val="0"/>
-                <w:lang w:eastAsia="ja-JP"/>
+                <w:lang w:val="de-DE"/>
                 <w:rFonts/>
               </w:rPr>
               <w:t xml:space="preserve">10 tablespoons</w:t>
@@ -184,15 +184,15 @@
               <w:rPr>
                 <w:snapToGrid w:val="0"/>
                 <w:kern w:val="0"/>
-                <w:lang w:eastAsia="ja-JP"/>
                 <w:rFonts/>
+                <w:lang w:val="de-DE"/>
               </w:rPr>
             </w:pPr>
             <w:r>
               <w:rPr>
                 <w:snapToGrid w:val="false"/>
                 <w:kern w:val="0"/>
-                <w:lang w:eastAsia="ja-JP"/>
+                <w:lang w:val="de-DE"/>
                 <w:rFonts/>
               </w:rPr>
               <w:t xml:space="preserve">egg</w:t>
@@ -208,15 +208,15 @@
               <w:rPr>
                 <w:snapToGrid w:val="0"/>
                 <w:kern w:val="0"/>
-                <w:lang w:eastAsia="ja-JP"/>
                 <w:rFonts/>
+                <w:lang w:val="de-DE"/>
               </w:rPr>
             </w:pPr>
             <w:r>
               <w:rPr>
                 <w:snapToGrid w:val="false"/>
                 <w:kern w:val="0"/>
-                <w:lang w:eastAsia="ja-JP"/>
+                <w:lang w:val="de-DE"/>
                 <w:rFonts/>
               </w:rPr>
               <w:t xml:space="preserve">2</w:t>
@@ -237,15 +237,15 @@
               <w:rPr>
                 <w:snapToGrid w:val="0"/>
                 <w:kern w:val="0"/>
-                <w:lang w:eastAsia="ja-JP"/>
                 <w:rFonts/>
+                <w:lang w:val="de-DE"/>
               </w:rPr>
             </w:pPr>
             <w:r>
               <w:rPr>
                 <w:snapToGrid w:val="false"/>
                 <w:kern w:val="0"/>
-                <w:lang w:eastAsia="ja-JP"/>
+                <w:lang w:val="de-DE"/>
                 <w:rFonts/>
               </w:rPr>
               <w:t xml:space="preserve">milk</w:t>
@@ -261,15 +261,15 @@
               <w:rPr>
                 <w:snapToGrid w:val="0"/>
                 <w:kern w:val="0"/>
-                <w:lang w:eastAsia="ja-JP"/>
                 <w:rFonts/>
+                <w:lang w:val="de-DE"/>
               </w:rPr>
             </w:pPr>
             <w:r>
               <w:rPr>
                 <w:snapToGrid w:val="false"/>
                 <w:kern w:val="0"/>
-                <w:lang w:eastAsia="ja-JP"/>
+                <w:lang w:val="de-DE"/>
                 <w:rFonts/>
               </w:rPr>
               <w:t xml:space="preserve">400 cc</w:t>
@@ -283,8 +283,8 @@
         <w:rPr>
           <w:snapToGrid w:val="0"/>
           <w:kern w:val="0"/>
-          <w:lang w:eastAsia="ja-JP"/>
-          <w:rFonts/>
+          <w:rFonts/>
+          <w:lang w:val="de-DE"/>
         </w:rPr>
       </w:pPr>
     </w:p>
@@ -294,15 +294,15 @@
         <w:rPr>
           <w:snapToGrid w:val="0"/>
           <w:kern w:val="0"/>
-          <w:lang w:eastAsia="ja-JP"/>
-          <w:rFonts/>
-        </w:rPr>
-      </w:pPr>
-      <w:r>
-        <w:rPr>
-          <w:snapToGrid w:val="false"/>
-          <w:kern w:val="0"/>
-          <w:lang w:eastAsia="ja-JP"/>
+          <w:rFonts/>
+          <w:lang w:val="de-DE"/>
+        </w:rPr>
+      </w:pPr>
+      <w:r>
+        <w:rPr>
+          <w:snapToGrid w:val="false"/>
+          <w:kern w:val="0"/>
+          <w:lang w:val="de-DE"/>
           <w:rFonts/>
         </w:rPr>
         <w:t xml:space="preserve">Steps</w:t>
@@ -320,15 +320,15 @@
         <w:rPr>
           <w:snapToGrid w:val="0"/>
           <w:kern w:val="0"/>
-          <w:lang w:eastAsia="ja-JP"/>
-          <w:rFonts/>
-        </w:rPr>
-      </w:pPr>
-      <w:r>
-        <w:rPr>
-          <w:snapToGrid w:val="false"/>
-          <w:kern w:val="0"/>
-          <w:lang w:eastAsia="ja-JP"/>
+          <w:rFonts/>
+          <w:lang w:val="de-DE"/>
+        </w:rPr>
+      </w:pPr>
+      <w:r>
+        <w:rPr>
+          <w:snapToGrid w:val="false"/>
+          <w:kern w:val="0"/>
+          <w:lang w:val="de-DE"/>
           <w:rFonts/>
         </w:rPr>
         <w:t xml:space="preserve">Add a tablespoonful of sugar and a teaspoonful of water in each of 2 mugs, then heat each mug in a microwave oven (600 W, 1.5 – 2.5 min.).</w:t>
@@ -337,7 +337,7 @@
         <w:rPr>
           <w:snapToGrid w:val="false"/>
           <w:kern w:val="0"/>
-          <w:lang w:eastAsia="ja-JP"/>
+          <w:lang w:val="de-DE"/>
           <w:rFonts/>
         </w:rPr>
         <w:t xml:space="preserve"> </w:t>
@@ -355,15 +355,15 @@
         <w:rPr>
           <w:snapToGrid w:val="0"/>
           <w:kern w:val="0"/>
-          <w:lang w:eastAsia="ja-JP"/>
-          <w:rFonts/>
-        </w:rPr>
-      </w:pPr>
-      <w:r>
-        <w:rPr>
-          <w:snapToGrid w:val="false"/>
-          <w:kern w:val="0"/>
-          <w:lang w:eastAsia="ja-JP"/>
+          <w:rFonts/>
+          <w:lang w:val="de-DE"/>
+        </w:rPr>
+      </w:pPr>
+      <w:r>
+        <w:rPr>
+          <w:snapToGrid w:val="false"/>
+          <w:kern w:val="0"/>
+          <w:lang w:val="de-DE"/>
           <w:rFonts/>
         </w:rPr>
         <w:t xml:space="preserve">Add </w:t>
@@ -373,7 +373,7 @@
           <w:snapToGrid w:val="0"/>
           <w:kern w:val="0"/>
           <w:u w:val="single"/>
-          <w:lang w:eastAsia="ja-JP"/>
+          <w:lang w:val="de-DE"/>
           <w:rFonts/>
         </w:rPr>
         <w:t xml:space="preserve">the rest of sugar</w:t>
@@ -382,7 +382,7 @@
         <w:rPr>
           <w:snapToGrid w:val="false"/>
           <w:kern w:val="0"/>
-          <w:lang w:eastAsia="ja-JP"/>
+          <w:lang w:val="de-DE"/>
           <w:rFonts/>
         </w:rPr>
         <w:t xml:space="preserve"> and 2 eggs in a bowl, and mix it </w:t>
@@ -392,7 +392,7 @@
           <w:snapToGrid w:val="false"/>
           <w:kern w:val="0"/>
           <w:i w:val="true"/>
-          <w:lang w:eastAsia="ja-JP"/>
+          <w:lang w:val="de-DE"/>
           <w:rFonts/>
         </w:rPr>
         <w:t xml:space="preserve">with whisk</w:t>
@@ -401,7 +401,7 @@
         <w:rPr>
           <w:snapToGrid w:val="false"/>
           <w:kern w:val="0"/>
-          <w:lang w:eastAsia="ja-JP"/>
+          <w:lang w:val="de-DE"/>
           <w:rFonts/>
         </w:rPr>
         <w:t xml:space="preserve">.</w:t>
@@ -410,17 +410,26 @@
         <w:rPr>
           <w:snapToGrid w:val="false"/>
           <w:kern w:val="0"/>
-          <w:lang w:eastAsia="ja-JP"/>
-          <w:rFonts/>
-        </w:rPr>
-        <w:t xml:space="preserve"> Then, add the milk into the bowl and mix </w:t>
+          <w:lang w:val="de-DE"/>
+          <w:rFonts/>
+        </w:rPr>
+        <w:t xml:space="preserve"> </w:t>
+      </w:r>
+      <w:r>
+        <w:rPr>
+          <w:snapToGrid w:val="false"/>
+          <w:kern w:val="0"/>
+          <w:lang w:val="de-DE"/>
+          <w:rFonts/>
+        </w:rPr>
+        <w:t xml:space="preserve">Then, add the milk into the bowl and mix </w:t>
       </w:r>
       <w:r>
         <w:rPr>
           <w:snapToGrid w:val="false"/>
           <w:kern w:val="0"/>
           <w:b w:val="true"/>
-          <w:lang w:eastAsia="ja-JP"/>
+          <w:lang w:val="de-DE"/>
           <w:rFonts/>
         </w:rPr>
         <w:t xml:space="preserve">even more</w:t>
@@ -429,7 +438,7 @@
         <w:rPr>
           <w:snapToGrid w:val="false"/>
           <w:kern w:val="0"/>
-          <w:lang w:eastAsia="ja-JP"/>
+          <w:lang w:val="de-DE"/>
           <w:rFonts/>
         </w:rPr>
         <w:t xml:space="preserve">.</w:t>
@@ -438,10 +447,19 @@
         <w:rPr>
           <w:snapToGrid w:val="false"/>
           <w:kern w:val="0"/>
-          <w:lang w:eastAsia="ja-JP"/>
-          <w:rFonts/>
-        </w:rPr>
-        <w:t xml:space="preserve"> Pour it into the 2 mugs (1).</w:t>
+          <w:lang w:val="de-DE"/>
+          <w:rFonts/>
+        </w:rPr>
+        <w:t xml:space="preserve"> </w:t>
+      </w:r>
+      <w:r>
+        <w:rPr>
+          <w:snapToGrid w:val="false"/>
+          <w:kern w:val="0"/>
+          <w:lang w:val="de-DE"/>
+          <w:rFonts/>
+        </w:rPr>
+        <w:t xml:space="preserve">Pour it into the 2 mugs (1).</w:t>
       </w:r>
     </w:p>
     <w:p>
@@ -456,15 +474,15 @@
         <w:rPr>
           <w:snapToGrid w:val="0"/>
           <w:kern w:val="0"/>
-          <w:lang w:eastAsia="ja-JP"/>
-          <w:rFonts/>
-        </w:rPr>
-      </w:pPr>
-      <w:r>
-        <w:rPr>
-          <w:snapToGrid w:val="false"/>
-          <w:kern w:val="0"/>
-          <w:lang w:eastAsia="ja-JP"/>
+          <w:rFonts/>
+          <w:lang w:val="de-DE"/>
+        </w:rPr>
+      </w:pPr>
+      <w:r>
+        <w:rPr>
+          <w:snapToGrid w:val="false"/>
+          <w:kern w:val="0"/>
+          <w:lang w:val="de-DE"/>
           <w:rFonts/>
         </w:rPr>
         <w:t xml:space="preserve">Again, place each of the mugs into the microwave oven and heat it (600 W, 2.5 min.).</w:t>
@@ -473,10 +491,19 @@
         <w:rPr>
           <w:snapToGrid w:val="false"/>
           <w:kern w:val="0"/>
-          <w:lang w:eastAsia="ja-JP"/>
-          <w:rFonts/>
-        </w:rPr>
-        <w:t xml:space="preserve"> Leave it in the oven until it gets cool.</w:t>
+          <w:lang w:val="de-DE"/>
+          <w:rFonts/>
+        </w:rPr>
+        <w:t xml:space="preserve"> </w:t>
+      </w:r>
+      <w:r>
+        <w:rPr>
+          <w:snapToGrid w:val="false"/>
+          <w:kern w:val="0"/>
+          <w:lang w:val="de-DE"/>
+          <w:rFonts/>
+        </w:rPr>
+        <w:t xml:space="preserve">Leave it in the oven until it gets cool.</w:t>
       </w:r>
     </w:p>
     <w:p>
@@ -491,15 +518,15 @@
         <w:rPr>
           <w:snapToGrid w:val="0"/>
           <w:kern w:val="0"/>
-          <w:lang w:eastAsia="ja-JP"/>
-          <w:rFonts/>
-        </w:rPr>
-      </w:pPr>
-      <w:r>
-        <w:rPr>
-          <w:snapToGrid w:val="false"/>
-          <w:kern w:val="0"/>
-          <w:lang w:eastAsia="ja-JP"/>
+          <w:rFonts/>
+          <w:lang w:val="de-DE"/>
+        </w:rPr>
+      </w:pPr>
+      <w:r>
+        <w:rPr>
+          <w:snapToGrid w:val="false"/>
+          <w:kern w:val="0"/>
+          <w:lang w:val="de-DE"/>
           <w:rFonts/>
         </w:rPr>
         <w:t xml:space="preserve">Chill them for 3 hours in the refrigerator.</w:t>
@@ -511,8 +538,8 @@
         <w:rPr>
           <w:snapToGrid w:val="0"/>
           <w:kern w:val="0"/>
-          <w:lang w:eastAsia="ja-JP"/>
-          <w:rFonts/>
+          <w:rFonts/>
+          <w:lang w:val="de-DE"/>
         </w:rPr>
       </w:pPr>
       <w:r>
@@ -520,7 +547,7 @@
           <w:rFonts w:hint="eastAsia"/>
           <w:snapToGrid w:val="0"/>
           <w:kern w:val="0"/>
-          <w:lang w:eastAsia="ja-JP"/>
+          <w:lang w:val="de-DE"/>
         </w:rPr>
         <w:drawing>
           <wp:inline distT="0" distB="0" distL="0" distR="0" wp14:anchorId="0FEBAA21" wp14:editId="5EEA678A">
@@ -576,7 +603,7 @@
           <w:rFonts w:hint="eastAsia"/>
           <w:snapToGrid w:val="0"/>
           <w:kern w:val="0"/>
-          <w:lang w:eastAsia="ja-JP"/>
+          <w:lang w:val="de-DE"/>
         </w:rPr>
         <w:drawing>
           <wp:inline distT="0" distB="0" distL="0" distR="0" wp14:anchorId="6192F1C5" wp14:editId="5D520E32">
@@ -633,15 +660,15 @@
         <w:rPr>
           <w:snapToGrid w:val="0"/>
           <w:kern w:val="0"/>
-          <w:lang w:eastAsia="ja-JP"/>
-          <w:rFonts/>
-        </w:rPr>
-      </w:pPr>
-      <w:r>
-        <w:rPr>
-          <w:snapToGrid w:val="false"/>
-          <w:kern w:val="0"/>
-          <w:lang w:eastAsia="ja-JP"/>
+          <w:rFonts/>
+          <w:lang w:val="de-DE"/>
+        </w:rPr>
+      </w:pPr>
+      <w:r>
+        <w:rPr>
+          <w:snapToGrid w:val="false"/>
+          <w:kern w:val="0"/>
+          <w:lang w:val="de-DE"/>
           <w:rFonts/>
         </w:rPr>
         <w:t xml:space="preserve">Please see more puddings </w:t>
@@ -652,7 +679,7 @@
             <w:rStyle w:val="a5"/>
             <w:snapToGrid w:val="false"/>
             <w:kern w:val="0"/>
-            <w:lang w:eastAsia="ja-JP"/>
+            <w:lang w:val="de-DE"/>
             <w:rFonts/>
           </w:rPr>
           <w:t xml:space="preserve">on the web</w:t>
@@ -662,7 +689,7 @@
         <w:rPr>
           <w:snapToGrid w:val="false"/>
           <w:kern w:val="0"/>
-          <w:lang w:eastAsia="ja-JP"/>
+          <w:lang w:val="de-DE"/>
           <w:rFonts/>
         </w:rPr>
         <w:t xml:space="preserve">!</w:t>
@@ -673,8 +700,8 @@
         <w:rPr>
           <w:snapToGrid w:val="0"/>
           <w:kern w:val="0"/>
-          <w:lang w:eastAsia="ja-JP"/>
-          <w:rFonts/>
+          <w:rFonts/>
+          <w:lang w:val="de-DE"/>
         </w:rPr>
       </w:pPr>
     </w:p>
@@ -683,15 +710,15 @@
         <w:rPr>
           <w:snapToGrid w:val="0"/>
           <w:kern w:val="0"/>
-          <w:lang w:eastAsia="ja-JP"/>
-          <w:rFonts/>
-        </w:rPr>
-      </w:pPr>
-      <w:r>
-        <w:rPr>
-          <w:snapToGrid w:val="false"/>
-          <w:kern w:val="0"/>
-          <w:lang w:eastAsia="ja-JP"/>
+          <w:rFonts/>
+          <w:lang w:val="de-DE"/>
+        </w:rPr>
+      </w:pPr>
+      <w:r>
+        <w:rPr>
+          <w:snapToGrid w:val="false"/>
+          <w:kern w:val="0"/>
+          <w:lang w:val="de-DE"/>
           <w:rFonts/>
         </w:rPr>
         <w:t xml:space="preserve">Enjoy your dessert!</w:t>
@@ -713,8 +740,8 @@
     <w:p>
       <w:r>
         <w:rPr>
-          <w:lang w:eastAsia="ja-JP"/>
-          <w:rFonts/>
+          <w:rFonts/>
+          <w:lang w:val="de-DE"/>
         </w:rPr>
         <w:separator/>
       </w:r>
@@ -724,8 +751,8 @@
     <w:p>
       <w:r>
         <w:rPr>
-          <w:lang w:eastAsia="ja-JP"/>
-          <w:rFonts/>
+          <w:rFonts/>
+          <w:lang w:val="de-DE"/>
         </w:rPr>
         <w:continuationSeparator/>
       </w:r>
@@ -740,8 +767,8 @@
     <w:p>
       <w:r>
         <w:rPr>
-          <w:lang w:eastAsia="ja-JP"/>
-          <w:rFonts/>
+          <w:rFonts/>
+          <w:lang w:val="de-DE"/>
         </w:rPr>
         <w:separator/>
       </w:r>
@@ -751,8 +778,8 @@
     <w:p>
       <w:r>
         <w:rPr>
-          <w:lang w:eastAsia="ja-JP"/>
-          <w:rFonts/>
+          <w:rFonts/>
+          <w:lang w:val="de-DE"/>
         </w:rPr>
         <w:continuationSeparator/>
       </w:r>
@@ -1301,7 +1328,7 @@
         <w:rFonts w:ascii="Arial" w:eastAsia="Arial" w:hAnsi="Arial" w:cstheme="minorBidi"/>
         <w:kern w:val="2"/>
         <w:szCs w:val="22"/>
-        <w:lang w:val="en-US" w:eastAsia="ja-JP" w:bidi="ar-SA"/>
+        <w:lang w:val="de-DE" w:eastAsia="ja-JP" w:bidi="ar-SA"/>
       </w:rPr>
     </w:rPrDefault>
     <w:pPrDefault/>
@@ -1942,30 +1969,13 @@
         <a:font script="Hang" typeface="맑은 고딕"/>
         <a:font script="Arab" typeface="Times New Roman"/>
         <a:font script="Hebr" typeface="Times New Roman"/>
-        <a:font script="Thai" typeface="Angsana New"/>
-        <a:font script="Ethi" typeface="Nyala"/>
-        <a:font script="Beng" typeface="Vrinda"/>
-        <a:font script="Gujr" typeface="Shruti"/>
-        <a:font script="Khmr" typeface="MoolBoran"/>
-        <a:font script="Knda" typeface="Tunga"/>
-        <a:font script="Guru" typeface="Raavi"/>
-        <a:font script="Cans" typeface="Euphemia"/>
         <a:font script="Cher" typeface="Plantagenet Cherokee"/>
         <a:font script="Yiii" typeface="Microsoft Yi Baiti"/>
-        <a:font script="Tibt" typeface="Microsoft Himalaya"/>
         <a:font script="Thaa" typeface="MV Boli"/>
-        <a:font script="Deva" typeface="Mangal"/>
-        <a:font script="Telu" typeface="Gautami"/>
-        <a:font script="Taml" typeface="Latha"/>
         <a:font script="Syrc" typeface="Estrangelo Edessa"/>
-        <a:font script="Orya" typeface="Kalinga"/>
-        <a:font script="Mlym" typeface="Kartika"/>
-        <a:font script="Laoo" typeface="DokChampa"/>
-        <a:font script="Sinh" typeface="Iskoola Pota"/>
         <a:font script="Mong" typeface="Mongolian Baiti"/>
         <a:font script="Viet" typeface="Times New Roman"/>
         <a:font script="Uigh" typeface="Microsoft Uighur"/>
-        <a:font script="Geor" typeface="Sylfaen"/>
       </a:majorFont>
       <a:minorFont>
         <a:latin typeface="Century" panose="020F0502020204030204"/>
@@ -1974,30 +1984,13 @@
         <a:font script="Hang" typeface="맑은 고딕"/>
         <a:font script="Arab" typeface="Arial"/>
         <a:font script="Hebr" typeface="Arial"/>
-        <a:font script="Thai" typeface="Cordia New"/>
-        <a:font script="Ethi" typeface="Nyala"/>
-        <a:font script="Beng" typeface="Vrinda"/>
-        <a:font script="Gujr" typeface="Shruti"/>
-        <a:font script="Khmr" typeface="DaunPenh"/>
-        <a:font script="Knda" typeface="Tunga"/>
-        <a:font script="Guru" typeface="Raavi"/>
-        <a:font script="Cans" typeface="Euphemia"/>
         <a:font script="Cher" typeface="Plantagenet Cherokee"/>
         <a:font script="Yiii" typeface="Microsoft Yi Baiti"/>
-        <a:font script="Tibt" typeface="Microsoft Himalaya"/>
         <a:font script="Thaa" typeface="MV Boli"/>
-        <a:font script="Deva" typeface="Mangal"/>
-        <a:font script="Telu" typeface="Gautami"/>
-        <a:font script="Taml" typeface="Latha"/>
         <a:font script="Syrc" typeface="Estrangelo Edessa"/>
-        <a:font script="Orya" typeface="Kalinga"/>
-        <a:font script="Mlym" typeface="Kartika"/>
-        <a:font script="Laoo" typeface="DokChampa"/>
-        <a:font script="Sinh" typeface="Iskoola Pota"/>
         <a:font script="Mong" typeface="Mongolian Baiti"/>
         <a:font script="Viet" typeface="Arial"/>
         <a:font script="Uigh" typeface="Microsoft Uighur"/>
-        <a:font script="Geor" typeface="Sylfaen"/>
       </a:minorFont>
     </a:fontScheme>
     <a:fmtScheme name="Office">

--- a/folder/1_Pudding.docx
+++ b/folder/1_Pudding.docx
@@ -8,16 +8,12 @@
         <w:rPr>
           <w:snapToGrid w:val="0"/>
           <w:kern w:val="0"/>
-          <w:rFonts/>
-          <w:lang w:val="de-DE"/>
-        </w:rPr>
-      </w:pPr>
-      <w:r>
-        <w:rPr>
-          <w:snapToGrid w:val="false"/>
-          <w:kern w:val="0"/>
-          <w:lang w:val="de-DE"/>
-          <w:rFonts/>
+        </w:rPr>
+      </w:pPr>
+      <w:r>
+        <w:rPr>
+          <w:snapToGrid w:val="0"/>
+          <w:kern w:val="0"/>
         </w:rPr>
         <w:t xml:space="preserve">How to cook </w:t>
       </w:r>
@@ -26,27 +22,29 @@
           <w:snapToGrid w:val="0"/>
           <w:color w:val="FF0000"/>
           <w:kern w:val="0"/>
-          <w:lang w:val="de-DE"/>
-          <w:rFonts/>
-        </w:rPr>
-        <w:t xml:space="preserve">Pudding </w:t>
+        </w:rPr>
+        <w:t>Pudding</w:t>
+      </w:r>
+      <w:r>
+        <w:rPr>
+          <w:rFonts w:hint="eastAsia"/>
+          <w:snapToGrid w:val="0"/>
+          <w:kern w:val="0"/>
+        </w:rPr>
+        <w:t xml:space="preserve"> </w:t>
       </w:r>
     </w:p>
     <w:p>
       <w:pPr>
         <w:rPr>
           <w:snapToGrid w:val="0"/>
-          <w:rFonts/>
-          <w:lang w:val="de-DE"/>
-        </w:rPr>
-      </w:pPr>
-      <w:r>
-        <w:rPr>
-          <w:snapToGrid w:val="false"/>
-          <w:lang w:val="de-DE"/>
-          <w:rFonts/>
-        </w:rPr>
-        <w:t xml:space="preserve">Twei xxxx</w:t>
+        </w:rPr>
+      </w:pPr>
+      <w:r>
+        <w:rPr>
+          <w:snapToGrid w:val="0"/>
+        </w:rPr>
+        <w:t>(For 2 people)</w:t>
       </w:r>
     </w:p>
     <w:p>
@@ -54,8 +52,6 @@
         <w:rPr>
           <w:snapToGrid w:val="0"/>
           <w:kern w:val="0"/>
-          <w:rFonts/>
-          <w:lang w:val="de-DE"/>
         </w:rPr>
       </w:pPr>
     </w:p>
@@ -64,18 +60,15 @@
         <w:rPr>
           <w:snapToGrid w:val="0"/>
           <w:kern w:val="0"/>
-          <w:rFonts/>
-          <w:lang w:val="de-DE"/>
-        </w:rPr>
-      </w:pPr>
-      <w:r>
-        <w:rPr>
-          <w:snapToGrid w:val="false"/>
-          <w:kern w:val="0"/>
-          <w:lang w:val="de-DE"/>
-          <w:rFonts/>
-        </w:rPr>
-        <w:t xml:space="preserve">Enjoy your dessert!</w:t>
+        </w:rPr>
+      </w:pPr>
+      <w:r>
+        <w:rPr>
+          <w:rFonts w:hint="eastAsia"/>
+          <w:snapToGrid w:val="0"/>
+          <w:kern w:val="0"/>
+        </w:rPr>
+        <w:t>Enjoy your dessert!</w:t>
       </w:r>
     </w:p>
     <w:p>
@@ -83,8 +76,6 @@
         <w:rPr>
           <w:snapToGrid w:val="0"/>
           <w:kern w:val="0"/>
-          <w:rFonts/>
-          <w:lang w:val="de-DE"/>
         </w:rPr>
       </w:pPr>
     </w:p>
@@ -94,18 +85,14 @@
         <w:rPr>
           <w:snapToGrid w:val="0"/>
           <w:kern w:val="0"/>
-          <w:rFonts/>
-          <w:lang w:val="de-DE"/>
-        </w:rPr>
-      </w:pPr>
-      <w:r>
-        <w:rPr>
-          <w:snapToGrid w:val="false"/>
-          <w:kern w:val="0"/>
-          <w:lang w:val="de-DE"/>
-          <w:rFonts/>
-        </w:rPr>
-        <w:t xml:space="preserve">Ingredients</w:t>
+        </w:rPr>
+      </w:pPr>
+      <w:r>
+        <w:rPr>
+          <w:snapToGrid w:val="0"/>
+          <w:kern w:val="0"/>
+        </w:rPr>
+        <w:t>Ingredients</w:t>
       </w:r>
     </w:p>
     <w:tbl>
@@ -131,18 +118,14 @@
               <w:rPr>
                 <w:snapToGrid w:val="0"/>
                 <w:kern w:val="0"/>
-                <w:rFonts/>
-                <w:lang w:val="de-DE"/>
               </w:rPr>
             </w:pPr>
             <w:r>
               <w:rPr>
-                <w:snapToGrid w:val="false"/>
+                <w:snapToGrid w:val="0"/>
                 <w:kern w:val="0"/>
-                <w:lang w:val="de-DE"/>
-                <w:rFonts/>
               </w:rPr>
-              <w:t xml:space="preserve">sugar</w:t>
+              <w:t>sugar</w:t>
             </w:r>
           </w:p>
         </w:tc>
@@ -155,18 +138,21 @@
               <w:rPr>
                 <w:snapToGrid w:val="0"/>
                 <w:kern w:val="0"/>
-                <w:rFonts/>
-                <w:lang w:val="de-DE"/>
               </w:rPr>
             </w:pPr>
             <w:r>
               <w:rPr>
-                <w:snapToGrid w:val="false"/>
+                <w:snapToGrid w:val="0"/>
                 <w:kern w:val="0"/>
-                <w:lang w:val="de-DE"/>
-                <w:rFonts/>
               </w:rPr>
-              <w:t xml:space="preserve">10 tablespoons</w:t>
+              <w:t>10</w:t>
+            </w:r>
+            <w:r>
+              <w:rPr>
+                <w:snapToGrid w:val="0"/>
+                <w:kern w:val="0"/>
+              </w:rPr>
+              <w:t xml:space="preserve"> tablespoons</w:t>
             </w:r>
           </w:p>
         </w:tc>
@@ -184,18 +170,14 @@
               <w:rPr>
                 <w:snapToGrid w:val="0"/>
                 <w:kern w:val="0"/>
-                <w:rFonts/>
-                <w:lang w:val="de-DE"/>
               </w:rPr>
             </w:pPr>
             <w:r>
               <w:rPr>
-                <w:snapToGrid w:val="false"/>
+                <w:snapToGrid w:val="0"/>
                 <w:kern w:val="0"/>
-                <w:lang w:val="de-DE"/>
-                <w:rFonts/>
               </w:rPr>
-              <w:t xml:space="preserve">egg</w:t>
+              <w:t>egg</w:t>
             </w:r>
           </w:p>
         </w:tc>
@@ -208,18 +190,15 @@
               <w:rPr>
                 <w:snapToGrid w:val="0"/>
                 <w:kern w:val="0"/>
-                <w:rFonts/>
-                <w:lang w:val="de-DE"/>
               </w:rPr>
             </w:pPr>
             <w:r>
               <w:rPr>
-                <w:snapToGrid w:val="false"/>
+                <w:rFonts w:hint="eastAsia"/>
+                <w:snapToGrid w:val="0"/>
                 <w:kern w:val="0"/>
-                <w:lang w:val="de-DE"/>
-                <w:rFonts/>
               </w:rPr>
-              <w:t xml:space="preserve">2</w:t>
+              <w:t>2</w:t>
             </w:r>
           </w:p>
         </w:tc>
@@ -237,18 +216,14 @@
               <w:rPr>
                 <w:snapToGrid w:val="0"/>
                 <w:kern w:val="0"/>
-                <w:rFonts/>
-                <w:lang w:val="de-DE"/>
               </w:rPr>
             </w:pPr>
             <w:r>
               <w:rPr>
-                <w:snapToGrid w:val="false"/>
+                <w:snapToGrid w:val="0"/>
                 <w:kern w:val="0"/>
-                <w:lang w:val="de-DE"/>
-                <w:rFonts/>
               </w:rPr>
-              <w:t xml:space="preserve">milk</w:t>
+              <w:t>milk</w:t>
             </w:r>
           </w:p>
         </w:tc>
@@ -261,18 +236,22 @@
               <w:rPr>
                 <w:snapToGrid w:val="0"/>
                 <w:kern w:val="0"/>
-                <w:rFonts/>
-                <w:lang w:val="de-DE"/>
               </w:rPr>
             </w:pPr>
             <w:r>
               <w:rPr>
-                <w:snapToGrid w:val="false"/>
+                <w:snapToGrid w:val="0"/>
                 <w:kern w:val="0"/>
-                <w:lang w:val="de-DE"/>
-                <w:rFonts/>
               </w:rPr>
-              <w:t xml:space="preserve">400 cc</w:t>
+              <w:t>4</w:t>
+            </w:r>
+            <w:r>
+              <w:rPr>
+                <w:rFonts w:hint="eastAsia"/>
+                <w:snapToGrid w:val="0"/>
+                <w:kern w:val="0"/>
+              </w:rPr>
+              <w:t>00 cc</w:t>
             </w:r>
           </w:p>
         </w:tc>
@@ -283,8 +262,6 @@
         <w:rPr>
           <w:snapToGrid w:val="0"/>
           <w:kern w:val="0"/>
-          <w:rFonts/>
-          <w:lang w:val="de-DE"/>
         </w:rPr>
       </w:pPr>
     </w:p>
@@ -294,18 +271,14 @@
         <w:rPr>
           <w:snapToGrid w:val="0"/>
           <w:kern w:val="0"/>
-          <w:rFonts/>
-          <w:lang w:val="de-DE"/>
-        </w:rPr>
-      </w:pPr>
-      <w:r>
-        <w:rPr>
-          <w:snapToGrid w:val="false"/>
-          <w:kern w:val="0"/>
-          <w:lang w:val="de-DE"/>
-          <w:rFonts/>
-        </w:rPr>
-        <w:t xml:space="preserve">Steps</w:t>
+        </w:rPr>
+      </w:pPr>
+      <w:r>
+        <w:rPr>
+          <w:snapToGrid w:val="0"/>
+          <w:kern w:val="0"/>
+        </w:rPr>
+        <w:t>Steps</w:t>
       </w:r>
     </w:p>
     <w:p>
@@ -320,27 +293,105 @@
         <w:rPr>
           <w:snapToGrid w:val="0"/>
           <w:kern w:val="0"/>
-          <w:rFonts/>
-          <w:lang w:val="de-DE"/>
-        </w:rPr>
-      </w:pPr>
-      <w:r>
-        <w:rPr>
-          <w:snapToGrid w:val="false"/>
-          <w:kern w:val="0"/>
-          <w:lang w:val="de-DE"/>
-          <w:rFonts/>
-        </w:rPr>
-        <w:t xml:space="preserve">Add a tablespoonful of sugar and a teaspoonful of water in each of 2 mugs, then heat each mug in a microwave oven (600 W, 1.5 – 2.5 min.).</w:t>
-      </w:r>
-      <w:r>
-        <w:rPr>
-          <w:snapToGrid w:val="false"/>
-          <w:kern w:val="0"/>
-          <w:lang w:val="de-DE"/>
-          <w:rFonts/>
+        </w:rPr>
+      </w:pPr>
+      <w:r>
+        <w:rPr>
+          <w:snapToGrid w:val="0"/>
+          <w:kern w:val="0"/>
+        </w:rPr>
+        <w:t xml:space="preserve">Add a tablespoonful of sugar and a teaspoonful of water in </w:t>
+      </w:r>
+      <w:r>
+        <w:rPr>
+          <w:snapToGrid w:val="0"/>
+          <w:kern w:val="0"/>
+        </w:rPr>
+        <w:t>each of 2</w:t>
+      </w:r>
+      <w:r>
+        <w:rPr>
+          <w:snapToGrid w:val="0"/>
+          <w:kern w:val="0"/>
         </w:rPr>
         <w:t xml:space="preserve"> </w:t>
+      </w:r>
+      <w:r>
+        <w:rPr>
+          <w:snapToGrid w:val="0"/>
+          <w:kern w:val="0"/>
+        </w:rPr>
+        <w:t>mug</w:t>
+      </w:r>
+      <w:r>
+        <w:rPr>
+          <w:snapToGrid w:val="0"/>
+          <w:kern w:val="0"/>
+        </w:rPr>
+        <w:t>s</w:t>
+      </w:r>
+      <w:r>
+        <w:rPr>
+          <w:snapToGrid w:val="0"/>
+          <w:kern w:val="0"/>
+        </w:rPr>
+        <w:t>,</w:t>
+      </w:r>
+      <w:r>
+        <w:rPr>
+          <w:snapToGrid w:val="0"/>
+          <w:kern w:val="0"/>
+        </w:rPr>
+        <w:t xml:space="preserve"> then heat </w:t>
+      </w:r>
+      <w:r>
+        <w:rPr>
+          <w:snapToGrid w:val="0"/>
+          <w:kern w:val="0"/>
+        </w:rPr>
+        <w:t>each mug</w:t>
+      </w:r>
+      <w:r>
+        <w:rPr>
+          <w:snapToGrid w:val="0"/>
+          <w:kern w:val="0"/>
+        </w:rPr>
+        <w:t xml:space="preserve"> in a microwave oven (600 W, </w:t>
+      </w:r>
+      <w:r>
+        <w:rPr>
+          <w:snapToGrid w:val="0"/>
+          <w:kern w:val="0"/>
+        </w:rPr>
+        <w:t>1</w:t>
+      </w:r>
+      <w:r>
+        <w:rPr>
+          <w:snapToGrid w:val="0"/>
+          <w:kern w:val="0"/>
+        </w:rPr>
+        <w:t>.5</w:t>
+      </w:r>
+      <w:r>
+        <w:rPr>
+          <w:snapToGrid w:val="0"/>
+          <w:kern w:val="0"/>
+        </w:rPr>
+        <w:t xml:space="preserve"> – </w:t>
+      </w:r>
+      <w:r>
+        <w:rPr>
+          <w:snapToGrid w:val="0"/>
+          <w:kern w:val="0"/>
+        </w:rPr>
+        <w:t>2</w:t>
+      </w:r>
+      <w:r>
+        <w:rPr>
+          <w:snapToGrid w:val="0"/>
+          <w:kern w:val="0"/>
+        </w:rPr>
+        <w:t xml:space="preserve">.5 min.). </w:t>
       </w:r>
     </w:p>
     <w:p>
@@ -355,16 +406,12 @@
         <w:rPr>
           <w:snapToGrid w:val="0"/>
           <w:kern w:val="0"/>
-          <w:rFonts/>
-          <w:lang w:val="de-DE"/>
-        </w:rPr>
-      </w:pPr>
-      <w:r>
-        <w:rPr>
-          <w:snapToGrid w:val="false"/>
-          <w:kern w:val="0"/>
-          <w:lang w:val="de-DE"/>
-          <w:rFonts/>
+        </w:rPr>
+      </w:pPr>
+      <w:r>
+        <w:rPr>
+          <w:snapToGrid w:val="0"/>
+          <w:kern w:val="0"/>
         </w:rPr>
         <w:t xml:space="preserve">Add </w:t>
       </w:r>
@@ -373,93 +420,145 @@
           <w:snapToGrid w:val="0"/>
           <w:kern w:val="0"/>
           <w:u w:val="single"/>
-          <w:lang w:val="de-DE"/>
-          <w:rFonts/>
-        </w:rPr>
-        <w:t xml:space="preserve">the rest of sugar</w:t>
-      </w:r>
-      <w:r>
-        <w:rPr>
-          <w:snapToGrid w:val="false"/>
-          <w:kern w:val="0"/>
-          <w:lang w:val="de-DE"/>
-          <w:rFonts/>
-        </w:rPr>
-        <w:t xml:space="preserve"> and 2 eggs in a bowl, and mix it </w:t>
-      </w:r>
-      <w:r>
-        <w:rPr>
-          <w:snapToGrid w:val="false"/>
-          <w:kern w:val="0"/>
-          <w:i w:val="true"/>
-          <w:lang w:val="de-DE"/>
-          <w:rFonts/>
-        </w:rPr>
-        <w:t xml:space="preserve">with whisk</w:t>
-      </w:r>
-      <w:r>
-        <w:rPr>
-          <w:snapToGrid w:val="false"/>
-          <w:kern w:val="0"/>
-          <w:lang w:val="de-DE"/>
-          <w:rFonts/>
-        </w:rPr>
-        <w:t xml:space="preserve">.</w:t>
-      </w:r>
-      <w:r>
-        <w:rPr>
-          <w:snapToGrid w:val="false"/>
-          <w:kern w:val="0"/>
-          <w:lang w:val="de-DE"/>
-          <w:rFonts/>
-        </w:rPr>
-        <w:t xml:space="preserve"> </w:t>
-      </w:r>
-      <w:r>
-        <w:rPr>
-          <w:snapToGrid w:val="false"/>
-          <w:kern w:val="0"/>
-          <w:lang w:val="de-DE"/>
-          <w:rFonts/>
-        </w:rPr>
-        <w:t xml:space="preserve">Then, add the milk into the bowl and mix </w:t>
-      </w:r>
-      <w:r>
-        <w:rPr>
-          <w:snapToGrid w:val="false"/>
-          <w:kern w:val="0"/>
-          <w:b w:val="true"/>
-          <w:lang w:val="de-DE"/>
-          <w:rFonts/>
-        </w:rPr>
-        <w:t xml:space="preserve">even more</w:t>
-      </w:r>
-      <w:r>
-        <w:rPr>
-          <w:snapToGrid w:val="false"/>
-          <w:kern w:val="0"/>
-          <w:lang w:val="de-DE"/>
-          <w:rFonts/>
-        </w:rPr>
-        <w:t xml:space="preserve">.</w:t>
-      </w:r>
-      <w:r>
-        <w:rPr>
-          <w:snapToGrid w:val="false"/>
-          <w:kern w:val="0"/>
-          <w:lang w:val="de-DE"/>
-          <w:rFonts/>
-        </w:rPr>
-        <w:t xml:space="preserve"> </w:t>
-      </w:r>
-      <w:r>
-        <w:rPr>
-          <w:snapToGrid w:val="false"/>
-          <w:kern w:val="0"/>
-          <w:lang w:val="de-DE"/>
-          <w:rFonts/>
-        </w:rPr>
-        <w:t xml:space="preserve">Pour it into the 2 mugs (1).</w:t>
+        </w:rPr>
+        <w:t>the rest of sugar</w:t>
+      </w:r>
+      <w:r>
+        <w:rPr>
+          <w:snapToGrid w:val="0"/>
+          <w:kern w:val="0"/>
+        </w:rPr>
+        <w:t xml:space="preserve"> and </w:t>
+      </w:r>
+      <w:r>
+        <w:rPr>
+          <w:snapToGrid w:val="0"/>
+          <w:kern w:val="0"/>
+        </w:rPr>
+        <w:t>2</w:t>
+      </w:r>
+      <w:r>
+        <w:rPr>
+          <w:snapToGrid w:val="0"/>
+          <w:kern w:val="0"/>
+        </w:rPr>
+        <w:t xml:space="preserve"> egg</w:t>
+      </w:r>
+      <w:r>
+        <w:rPr>
+          <w:snapToGrid w:val="0"/>
+          <w:kern w:val="0"/>
+        </w:rPr>
+        <w:t>s</w:t>
+      </w:r>
+      <w:r>
+        <w:rPr>
+          <w:snapToGrid w:val="0"/>
+          <w:kern w:val="0"/>
+        </w:rPr>
+        <w:t xml:space="preserve"> in a bowl, and </w:t>
+      </w:r>
+      <w:r>
+        <w:rPr>
+          <w:snapToGrid w:val="0"/>
+          <w:kern w:val="0"/>
+        </w:rPr>
+        <w:t xml:space="preserve">mix it </w:t>
+      </w:r>
+      <w:r>
+        <w:rPr>
+          <w:i/>
+          <w:snapToGrid w:val="0"/>
+          <w:kern w:val="0"/>
+        </w:rPr>
+        <w:t xml:space="preserve">with </w:t>
+      </w:r>
+      <w:r>
+        <w:rPr>
+          <w:i/>
+          <w:snapToGrid w:val="0"/>
+          <w:kern w:val="0"/>
+        </w:rPr>
+        <w:t>whisk</w:t>
+      </w:r>
+      <w:r>
+        <w:rPr>
+          <w:snapToGrid w:val="0"/>
+          <w:kern w:val="0"/>
+        </w:rPr>
+        <w:t>. Then, add the milk into the bowl</w:t>
+      </w:r>
+      <w:r>
+        <w:rPr>
+          <w:snapToGrid w:val="0"/>
+          <w:kern w:val="0"/>
+        </w:rPr>
+        <w:t xml:space="preserve"> and </w:t>
+      </w:r>
+      <w:r>
+        <w:rPr>
+          <w:snapToGrid w:val="0"/>
+          <w:kern w:val="0"/>
+        </w:rPr>
+        <w:t xml:space="preserve">mix </w:t>
+      </w:r>
+      <w:r>
+        <w:rPr>
+          <w:b/>
+          <w:snapToGrid w:val="0"/>
+          <w:kern w:val="0"/>
+        </w:rPr>
+        <w:t>even</w:t>
+      </w:r>
+      <w:r>
+        <w:rPr>
+          <w:b/>
+          <w:snapToGrid w:val="0"/>
+          <w:kern w:val="0"/>
+        </w:rPr>
+        <w:t xml:space="preserve"> more</w:t>
+      </w:r>
+      <w:r>
+        <w:rPr>
+          <w:snapToGrid w:val="0"/>
+          <w:kern w:val="0"/>
+        </w:rPr>
+        <w:t>. P</w:t>
+      </w:r>
+      <w:r>
+        <w:rPr>
+          <w:snapToGrid w:val="0"/>
+          <w:kern w:val="0"/>
+        </w:rPr>
+        <w:t>our it into the</w:t>
+      </w:r>
+      <w:r>
+        <w:rPr>
+          <w:snapToGrid w:val="0"/>
+          <w:kern w:val="0"/>
+        </w:rPr>
+        <w:t xml:space="preserve"> 2</w:t>
+      </w:r>
+      <w:r>
+        <w:rPr>
+          <w:snapToGrid w:val="0"/>
+          <w:kern w:val="0"/>
+        </w:rPr>
+        <w:t xml:space="preserve"> mug</w:t>
+      </w:r>
+      <w:r>
+        <w:rPr>
+          <w:snapToGrid w:val="0"/>
+          <w:kern w:val="0"/>
+        </w:rPr>
+        <w:t>s</w:t>
+      </w:r>
+      <w:r>
+        <w:rPr>
+          <w:snapToGrid w:val="0"/>
+          <w:kern w:val="0"/>
+        </w:rPr>
+        <w:t xml:space="preserve"> (1).</w:t>
       </w:r>
     </w:p>
     <w:p>
@@ -474,36 +573,98 @@
         <w:rPr>
           <w:snapToGrid w:val="0"/>
           <w:kern w:val="0"/>
-          <w:rFonts/>
-          <w:lang w:val="de-DE"/>
-        </w:rPr>
-      </w:pPr>
-      <w:r>
-        <w:rPr>
-          <w:snapToGrid w:val="false"/>
-          <w:kern w:val="0"/>
-          <w:lang w:val="de-DE"/>
-          <w:rFonts/>
-        </w:rPr>
-        <w:t xml:space="preserve">Again, place each of the mugs into the microwave oven and heat it (600 W, 2.5 min.).</w:t>
-      </w:r>
-      <w:r>
-        <w:rPr>
-          <w:snapToGrid w:val="false"/>
-          <w:kern w:val="0"/>
-          <w:lang w:val="de-DE"/>
-          <w:rFonts/>
-        </w:rPr>
-        <w:t xml:space="preserve"> </w:t>
-      </w:r>
-      <w:r>
-        <w:rPr>
-          <w:snapToGrid w:val="false"/>
-          <w:kern w:val="0"/>
-          <w:lang w:val="de-DE"/>
-          <w:rFonts/>
-        </w:rPr>
-        <w:t xml:space="preserve">Leave it in the oven until it gets cool.</w:t>
+        </w:rPr>
+      </w:pPr>
+      <w:r>
+        <w:rPr>
+          <w:snapToGrid w:val="0"/>
+          <w:kern w:val="0"/>
+        </w:rPr>
+        <w:t>Again,</w:t>
+      </w:r>
+      <w:r>
+        <w:rPr>
+          <w:snapToGrid w:val="0"/>
+          <w:kern w:val="0"/>
+        </w:rPr>
+        <w:t xml:space="preserve"> place each of the </w:t>
+      </w:r>
+      <w:r>
+        <w:rPr>
+          <w:snapToGrid w:val="0"/>
+          <w:kern w:val="0"/>
+        </w:rPr>
+        <w:t>mug</w:t>
+      </w:r>
+      <w:r>
+        <w:rPr>
+          <w:snapToGrid w:val="0"/>
+          <w:kern w:val="0"/>
+        </w:rPr>
+        <w:t>s</w:t>
+      </w:r>
+      <w:r>
+        <w:rPr>
+          <w:snapToGrid w:val="0"/>
+          <w:kern w:val="0"/>
+        </w:rPr>
+        <w:t xml:space="preserve"> into the microwave oven and</w:t>
+      </w:r>
+      <w:r>
+        <w:rPr>
+          <w:snapToGrid w:val="0"/>
+          <w:kern w:val="0"/>
+        </w:rPr>
+        <w:t xml:space="preserve"> heat </w:t>
+      </w:r>
+      <w:r>
+        <w:rPr>
+          <w:snapToGrid w:val="0"/>
+          <w:kern w:val="0"/>
+        </w:rPr>
+        <w:t xml:space="preserve">it </w:t>
+      </w:r>
+      <w:r>
+        <w:rPr>
+          <w:snapToGrid w:val="0"/>
+          <w:kern w:val="0"/>
+        </w:rPr>
+        <w:t>(600 W, 2.5 min</w:t>
+      </w:r>
+      <w:r>
+        <w:rPr>
+          <w:snapToGrid w:val="0"/>
+          <w:kern w:val="0"/>
+        </w:rPr>
+        <w:t xml:space="preserve">.). </w:t>
+      </w:r>
+      <w:r>
+        <w:rPr>
+          <w:snapToGrid w:val="0"/>
+          <w:kern w:val="0"/>
+        </w:rPr>
+        <w:t xml:space="preserve">Leave it in the oven until </w:t>
+      </w:r>
+      <w:r>
+        <w:rPr>
+          <w:snapToGrid w:val="0"/>
+          <w:kern w:val="0"/>
+        </w:rPr>
+        <w:t>it get</w:t>
+      </w:r>
+      <w:r>
+        <w:rPr>
+          <w:snapToGrid w:val="0"/>
+          <w:kern w:val="0"/>
+        </w:rPr>
+        <w:t>s cool</w:t>
+      </w:r>
+      <w:r>
+        <w:rPr>
+          <w:snapToGrid w:val="0"/>
+          <w:kern w:val="0"/>
+        </w:rPr>
+        <w:t>.</w:t>
       </w:r>
     </w:p>
     <w:p>
@@ -518,18 +679,35 @@
         <w:rPr>
           <w:snapToGrid w:val="0"/>
           <w:kern w:val="0"/>
-          <w:rFonts/>
-          <w:lang w:val="de-DE"/>
-        </w:rPr>
-      </w:pPr>
-      <w:r>
-        <w:rPr>
-          <w:snapToGrid w:val="false"/>
-          <w:kern w:val="0"/>
-          <w:lang w:val="de-DE"/>
-          <w:rFonts/>
-        </w:rPr>
-        <w:t xml:space="preserve">Chill them for 3 hours in the refrigerator.</w:t>
+        </w:rPr>
+      </w:pPr>
+      <w:r>
+        <w:rPr>
+          <w:snapToGrid w:val="0"/>
+          <w:kern w:val="0"/>
+        </w:rPr>
+        <w:t xml:space="preserve">Chill them for </w:t>
+      </w:r>
+      <w:r>
+        <w:rPr>
+          <w:snapToGrid w:val="0"/>
+          <w:kern w:val="0"/>
+        </w:rPr>
+        <w:t>3</w:t>
+      </w:r>
+      <w:r>
+        <w:rPr>
+          <w:snapToGrid w:val="0"/>
+          <w:kern w:val="0"/>
+        </w:rPr>
+        <w:t xml:space="preserve"> hours </w:t>
+      </w:r>
+      <w:r>
+        <w:rPr>
+          <w:snapToGrid w:val="0"/>
+          <w:kern w:val="0"/>
+        </w:rPr>
+        <w:t>in the refrigerator.</w:t>
       </w:r>
     </w:p>
     <w:p>
@@ -538,16 +716,14 @@
         <w:rPr>
           <w:snapToGrid w:val="0"/>
           <w:kern w:val="0"/>
-          <w:rFonts/>
-          <w:lang w:val="de-DE"/>
         </w:rPr>
       </w:pPr>
       <w:r>
         <w:rPr>
           <w:rFonts w:hint="eastAsia"/>
-          <w:snapToGrid w:val="0"/>
-          <w:kern w:val="0"/>
-          <w:lang w:val="de-DE"/>
+          <w:noProof/>
+          <w:snapToGrid w:val="0"/>
+          <w:kern w:val="0"/>
         </w:rPr>
         <w:drawing>
           <wp:inline distT="0" distB="0" distL="0" distR="0" wp14:anchorId="0FEBAA21" wp14:editId="5EEA678A">
@@ -598,12 +774,13 @@
           </wp:inline>
         </w:drawing>
       </w:r>
+      <w:bookmarkStart w:id="0" w:name="_GoBack"/>
       <w:r>
         <w:rPr>
           <w:rFonts w:hint="eastAsia"/>
-          <w:snapToGrid w:val="0"/>
-          <w:kern w:val="0"/>
-          <w:lang w:val="de-DE"/>
+          <w:noProof/>
+          <w:snapToGrid w:val="0"/>
+          <w:kern w:val="0"/>
         </w:rPr>
         <w:drawing>
           <wp:inline distT="0" distB="0" distL="0" distR="0" wp14:anchorId="6192F1C5" wp14:editId="5D520E32">
@@ -654,22 +831,20 @@
           </wp:inline>
         </w:drawing>
       </w:r>
+      <w:bookmarkEnd w:id="0"/>
     </w:p>
     <w:p>
       <w:pPr>
         <w:rPr>
           <w:snapToGrid w:val="0"/>
           <w:kern w:val="0"/>
-          <w:rFonts/>
-          <w:lang w:val="de-DE"/>
-        </w:rPr>
-      </w:pPr>
-      <w:r>
-        <w:rPr>
-          <w:snapToGrid w:val="false"/>
-          <w:kern w:val="0"/>
-          <w:lang w:val="de-DE"/>
-          <w:rFonts/>
+        </w:rPr>
+      </w:pPr>
+      <w:r>
+        <w:rPr>
+          <w:rFonts w:hint="eastAsia"/>
+          <w:snapToGrid w:val="0"/>
+          <w:kern w:val="0"/>
         </w:rPr>
         <w:t xml:space="preserve">Please see more puddings </w:t>
       </w:r>
@@ -677,22 +852,20 @@
         <w:r>
           <w:rPr>
             <w:rStyle w:val="a5"/>
-            <w:snapToGrid w:val="false"/>
+            <w:rFonts w:hint="eastAsia"/>
+            <w:snapToGrid w:val="0"/>
             <w:kern w:val="0"/>
-            <w:lang w:val="de-DE"/>
-            <w:rFonts/>
           </w:rPr>
-          <w:t xml:space="preserve">on the web</w:t>
+          <w:t>on the web</w:t>
         </w:r>
       </w:hyperlink>
       <w:r>
         <w:rPr>
-          <w:snapToGrid w:val="false"/>
-          <w:kern w:val="0"/>
-          <w:lang w:val="de-DE"/>
-          <w:rFonts/>
-        </w:rPr>
-        <w:t xml:space="preserve">!</w:t>
+          <w:rFonts w:hint="eastAsia"/>
+          <w:snapToGrid w:val="0"/>
+          <w:kern w:val="0"/>
+        </w:rPr>
+        <w:t>!</w:t>
       </w:r>
     </w:p>
     <w:p>
@@ -700,8 +873,6 @@
         <w:rPr>
           <w:snapToGrid w:val="0"/>
           <w:kern w:val="0"/>
-          <w:rFonts/>
-          <w:lang w:val="de-DE"/>
         </w:rPr>
       </w:pPr>
     </w:p>
@@ -710,18 +881,14 @@
         <w:rPr>
           <w:snapToGrid w:val="0"/>
           <w:kern w:val="0"/>
-          <w:rFonts/>
-          <w:lang w:val="de-DE"/>
-        </w:rPr>
-      </w:pPr>
-      <w:r>
-        <w:rPr>
-          <w:snapToGrid w:val="false"/>
-          <w:kern w:val="0"/>
-          <w:lang w:val="de-DE"/>
-          <w:rFonts/>
-        </w:rPr>
-        <w:t xml:space="preserve">Enjoy your dessert!</w:t>
+        </w:rPr>
+      </w:pPr>
+      <w:r>
+        <w:rPr>
+          <w:snapToGrid w:val="0"/>
+          <w:kern w:val="0"/>
+        </w:rPr>
+        <w:t>Enjoy your dessert!</w:t>
       </w:r>
     </w:p>
     <w:sectPr>
@@ -739,10 +906,6 @@
   <w:endnote w:type="separator" w:id="-1">
     <w:p>
       <w:r>
-        <w:rPr>
-          <w:rFonts/>
-          <w:lang w:val="de-DE"/>
-        </w:rPr>
         <w:separator/>
       </w:r>
     </w:p>
@@ -750,10 +913,6 @@
   <w:endnote w:type="continuationSeparator" w:id="0">
     <w:p>
       <w:r>
-        <w:rPr>
-          <w:rFonts/>
-          <w:lang w:val="de-DE"/>
-        </w:rPr>
         <w:continuationSeparator/>
       </w:r>
     </w:p>
@@ -766,10 +925,6 @@
   <w:footnote w:type="separator" w:id="-1">
     <w:p>
       <w:r>
-        <w:rPr>
-          <w:rFonts/>
-          <w:lang w:val="de-DE"/>
-        </w:rPr>
         <w:separator/>
       </w:r>
     </w:p>
@@ -777,10 +932,6 @@
   <w:footnote w:type="continuationSeparator" w:id="0">
     <w:p>
       <w:r>
-        <w:rPr>
-          <w:rFonts/>
-          <w:lang w:val="de-DE"/>
-        </w:rPr>
         <w:continuationSeparator/>
       </w:r>
     </w:p>
@@ -1090,7 +1241,7 @@
         <w:ind w:left="360" w:hanging="360"/>
       </w:pPr>
       <w:rPr>
-        <w:rFonts w:ascii="Arial" w:eastAsia="Arial" w:hAnsi="Arial" w:cs="Arial" w:hint="default"/>
+        <w:rFonts w:ascii="Arial" w:eastAsia="ＭＳ Ｐゴシック" w:hAnsi="Arial" w:cs="Arial" w:hint="default"/>
       </w:rPr>
     </w:lvl>
     <w:lvl w:ilvl="1" w:tplc="0409000B" w:tentative="1">
@@ -1102,7 +1253,7 @@
         <w:ind w:left="840" w:hanging="420"/>
       </w:pPr>
       <w:rPr>
-        <w:rFonts w:ascii="Wingdings" w:hAnsi="Wingdings" w:hint="default" w:eastAsia="Wingdings"/>
+        <w:rFonts w:ascii="Wingdings" w:hAnsi="Wingdings" w:hint="default"/>
       </w:rPr>
     </w:lvl>
     <w:lvl w:ilvl="2" w:tplc="0409000D" w:tentative="1">
@@ -1114,7 +1265,7 @@
         <w:ind w:left="1260" w:hanging="420"/>
       </w:pPr>
       <w:rPr>
-        <w:rFonts w:ascii="Wingdings" w:hAnsi="Wingdings" w:hint="default" w:eastAsia="Wingdings"/>
+        <w:rFonts w:ascii="Wingdings" w:hAnsi="Wingdings" w:hint="default"/>
       </w:rPr>
     </w:lvl>
     <w:lvl w:ilvl="3" w:tplc="04090001" w:tentative="1">
@@ -1126,7 +1277,7 @@
         <w:ind w:left="1680" w:hanging="420"/>
       </w:pPr>
       <w:rPr>
-        <w:rFonts w:ascii="Wingdings" w:hAnsi="Wingdings" w:hint="default" w:eastAsia="Wingdings"/>
+        <w:rFonts w:ascii="Wingdings" w:hAnsi="Wingdings" w:hint="default"/>
       </w:rPr>
     </w:lvl>
     <w:lvl w:ilvl="4" w:tplc="0409000B" w:tentative="1">
@@ -1138,7 +1289,7 @@
         <w:ind w:left="2100" w:hanging="420"/>
       </w:pPr>
       <w:rPr>
-        <w:rFonts w:ascii="Wingdings" w:hAnsi="Wingdings" w:hint="default" w:eastAsia="Wingdings"/>
+        <w:rFonts w:ascii="Wingdings" w:hAnsi="Wingdings" w:hint="default"/>
       </w:rPr>
     </w:lvl>
     <w:lvl w:ilvl="5" w:tplc="0409000D" w:tentative="1">
@@ -1150,7 +1301,7 @@
         <w:ind w:left="2520" w:hanging="420"/>
       </w:pPr>
       <w:rPr>
-        <w:rFonts w:ascii="Wingdings" w:hAnsi="Wingdings" w:hint="default" w:eastAsia="Wingdings"/>
+        <w:rFonts w:ascii="Wingdings" w:hAnsi="Wingdings" w:hint="default"/>
       </w:rPr>
     </w:lvl>
     <w:lvl w:ilvl="6" w:tplc="04090001" w:tentative="1">
@@ -1162,7 +1313,7 @@
         <w:ind w:left="2940" w:hanging="420"/>
       </w:pPr>
       <w:rPr>
-        <w:rFonts w:ascii="Wingdings" w:hAnsi="Wingdings" w:hint="default" w:eastAsia="Wingdings"/>
+        <w:rFonts w:ascii="Wingdings" w:hAnsi="Wingdings" w:hint="default"/>
       </w:rPr>
     </w:lvl>
     <w:lvl w:ilvl="7" w:tplc="0409000B" w:tentative="1">
@@ -1174,7 +1325,7 @@
         <w:ind w:left="3360" w:hanging="420"/>
       </w:pPr>
       <w:rPr>
-        <w:rFonts w:ascii="Wingdings" w:hAnsi="Wingdings" w:hint="default" w:eastAsia="Wingdings"/>
+        <w:rFonts w:ascii="Wingdings" w:hAnsi="Wingdings" w:hint="default"/>
       </w:rPr>
     </w:lvl>
     <w:lvl w:ilvl="8" w:tplc="0409000D" w:tentative="1">
@@ -1186,7 +1337,7 @@
         <w:ind w:left="3780" w:hanging="420"/>
       </w:pPr>
       <w:rPr>
-        <w:rFonts w:ascii="Wingdings" w:hAnsi="Wingdings" w:hint="default" w:eastAsia="Wingdings"/>
+        <w:rFonts w:ascii="Wingdings" w:hAnsi="Wingdings" w:hint="default"/>
       </w:rPr>
     </w:lvl>
   </w:abstractNum>
@@ -1202,7 +1353,7 @@
         <w:ind w:left="360" w:hanging="360"/>
       </w:pPr>
       <w:rPr>
-        <w:rFonts w:ascii="Arial" w:eastAsia="Arial" w:hAnsi="Arial" w:cs="Arial" w:hint="default"/>
+        <w:rFonts w:ascii="Arial" w:eastAsia="ＭＳ Ｐゴシック" w:hAnsi="Arial" w:cs="Arial" w:hint="default"/>
       </w:rPr>
     </w:lvl>
     <w:lvl w:ilvl="1" w:tplc="0409000B" w:tentative="1">
@@ -1214,7 +1365,7 @@
         <w:ind w:left="840" w:hanging="420"/>
       </w:pPr>
       <w:rPr>
-        <w:rFonts w:ascii="Wingdings" w:hAnsi="Wingdings" w:hint="default" w:eastAsia="Wingdings"/>
+        <w:rFonts w:ascii="Wingdings" w:hAnsi="Wingdings" w:hint="default"/>
       </w:rPr>
     </w:lvl>
     <w:lvl w:ilvl="2" w:tplc="0409000D" w:tentative="1">
@@ -1226,7 +1377,7 @@
         <w:ind w:left="1260" w:hanging="420"/>
       </w:pPr>
       <w:rPr>
-        <w:rFonts w:ascii="Wingdings" w:hAnsi="Wingdings" w:hint="default" w:eastAsia="Wingdings"/>
+        <w:rFonts w:ascii="Wingdings" w:hAnsi="Wingdings" w:hint="default"/>
       </w:rPr>
     </w:lvl>
     <w:lvl w:ilvl="3" w:tplc="04090001" w:tentative="1">
@@ -1238,7 +1389,7 @@
         <w:ind w:left="1680" w:hanging="420"/>
       </w:pPr>
       <w:rPr>
-        <w:rFonts w:ascii="Wingdings" w:hAnsi="Wingdings" w:hint="default" w:eastAsia="Wingdings"/>
+        <w:rFonts w:ascii="Wingdings" w:hAnsi="Wingdings" w:hint="default"/>
       </w:rPr>
     </w:lvl>
     <w:lvl w:ilvl="4" w:tplc="0409000B" w:tentative="1">
@@ -1250,7 +1401,7 @@
         <w:ind w:left="2100" w:hanging="420"/>
       </w:pPr>
       <w:rPr>
-        <w:rFonts w:ascii="Wingdings" w:hAnsi="Wingdings" w:hint="default" w:eastAsia="Wingdings"/>
+        <w:rFonts w:ascii="Wingdings" w:hAnsi="Wingdings" w:hint="default"/>
       </w:rPr>
     </w:lvl>
     <w:lvl w:ilvl="5" w:tplc="0409000D" w:tentative="1">
@@ -1262,7 +1413,7 @@
         <w:ind w:left="2520" w:hanging="420"/>
       </w:pPr>
       <w:rPr>
-        <w:rFonts w:ascii="Wingdings" w:hAnsi="Wingdings" w:hint="default" w:eastAsia="Wingdings"/>
+        <w:rFonts w:ascii="Wingdings" w:hAnsi="Wingdings" w:hint="default"/>
       </w:rPr>
     </w:lvl>
     <w:lvl w:ilvl="6" w:tplc="04090001" w:tentative="1">
@@ -1274,7 +1425,7 @@
         <w:ind w:left="2940" w:hanging="420"/>
       </w:pPr>
       <w:rPr>
-        <w:rFonts w:ascii="Wingdings" w:hAnsi="Wingdings" w:hint="default" w:eastAsia="Wingdings"/>
+        <w:rFonts w:ascii="Wingdings" w:hAnsi="Wingdings" w:hint="default"/>
       </w:rPr>
     </w:lvl>
     <w:lvl w:ilvl="7" w:tplc="0409000B" w:tentative="1">
@@ -1286,7 +1437,7 @@
         <w:ind w:left="3360" w:hanging="420"/>
       </w:pPr>
       <w:rPr>
-        <w:rFonts w:ascii="Wingdings" w:hAnsi="Wingdings" w:hint="default" w:eastAsia="Wingdings"/>
+        <w:rFonts w:ascii="Wingdings" w:hAnsi="Wingdings" w:hint="default"/>
       </w:rPr>
     </w:lvl>
     <w:lvl w:ilvl="8" w:tplc="0409000D" w:tentative="1">
@@ -1298,7 +1449,7 @@
         <w:ind w:left="3780" w:hanging="420"/>
       </w:pPr>
       <w:rPr>
-        <w:rFonts w:ascii="Wingdings" w:hAnsi="Wingdings" w:hint="default" w:eastAsia="Wingdings"/>
+        <w:rFonts w:ascii="Wingdings" w:hAnsi="Wingdings" w:hint="default"/>
       </w:rPr>
     </w:lvl>
   </w:abstractNum>
@@ -1325,10 +1476,10 @@
   <w:docDefaults>
     <w:rPrDefault>
       <w:rPr>
-        <w:rFonts w:ascii="Arial" w:eastAsia="Arial" w:hAnsi="Arial" w:cstheme="minorBidi"/>
+        <w:rFonts w:ascii="Arial" w:eastAsia="ＭＳ Ｐゴシック" w:hAnsi="Arial" w:cstheme="minorBidi"/>
         <w:kern w:val="2"/>
         <w:szCs w:val="22"/>
-        <w:lang w:val="de-DE" w:eastAsia="ja-JP" w:bidi="ar-SA"/>
+        <w:lang w:val="en-US" w:eastAsia="ja-JP" w:bidi="ar-SA"/>
       </w:rPr>
     </w:rPrDefault>
     <w:pPrDefault/>
@@ -1791,7 +1942,7 @@
       <w:jc w:val="left"/>
     </w:pPr>
     <w:rPr>
-      <w:rFonts w:ascii="ＭＳ Ｐゴシック" w:hAnsi="ＭＳ Ｐゴシック" w:cs="ＭＳ Ｐゴシック" w:eastAsia="ＭＳ Ｐゴシック"/>
+      <w:rFonts w:ascii="ＭＳ Ｐゴシック" w:hAnsi="ＭＳ Ｐゴシック" w:cs="ＭＳ Ｐゴシック"/>
       <w:kern w:val="0"/>
       <w:sz w:val="24"/>
       <w:szCs w:val="24"/>
@@ -1964,33 +2115,73 @@
     <a:fontScheme name="Office">
       <a:majorFont>
         <a:latin typeface="Arial" panose="020F0302020204030204"/>
-        <a:ea typeface="Arial"/>
+        <a:ea typeface=""/>
         <a:cs typeface=""/>
+        <a:font script="Jpan" typeface="ＭＳ ゴシック"/>
         <a:font script="Hang" typeface="맑은 고딕"/>
+        <a:font script="Hans" typeface="宋体"/>
+        <a:font script="Hant" typeface="新細明體"/>
         <a:font script="Arab" typeface="Times New Roman"/>
         <a:font script="Hebr" typeface="Times New Roman"/>
+        <a:font script="Thai" typeface="Angsana New"/>
+        <a:font script="Ethi" typeface="Nyala"/>
+        <a:font script="Beng" typeface="Vrinda"/>
+        <a:font script="Gujr" typeface="Shruti"/>
+        <a:font script="Khmr" typeface="MoolBoran"/>
+        <a:font script="Knda" typeface="Tunga"/>
+        <a:font script="Guru" typeface="Raavi"/>
+        <a:font script="Cans" typeface="Euphemia"/>
         <a:font script="Cher" typeface="Plantagenet Cherokee"/>
         <a:font script="Yiii" typeface="Microsoft Yi Baiti"/>
+        <a:font script="Tibt" typeface="Microsoft Himalaya"/>
         <a:font script="Thaa" typeface="MV Boli"/>
+        <a:font script="Deva" typeface="Mangal"/>
+        <a:font script="Telu" typeface="Gautami"/>
+        <a:font script="Taml" typeface="Latha"/>
         <a:font script="Syrc" typeface="Estrangelo Edessa"/>
+        <a:font script="Orya" typeface="Kalinga"/>
+        <a:font script="Mlym" typeface="Kartika"/>
+        <a:font script="Laoo" typeface="DokChampa"/>
+        <a:font script="Sinh" typeface="Iskoola Pota"/>
         <a:font script="Mong" typeface="Mongolian Baiti"/>
         <a:font script="Viet" typeface="Times New Roman"/>
         <a:font script="Uigh" typeface="Microsoft Uighur"/>
+        <a:font script="Geor" typeface="Sylfaen"/>
       </a:majorFont>
       <a:minorFont>
         <a:latin typeface="Century" panose="020F0502020204030204"/>
-        <a:ea typeface="Century"/>
+        <a:ea typeface=""/>
         <a:cs typeface=""/>
+        <a:font script="Jpan" typeface="ＭＳ 明朝"/>
         <a:font script="Hang" typeface="맑은 고딕"/>
+        <a:font script="Hans" typeface="宋体"/>
+        <a:font script="Hant" typeface="新細明體"/>
         <a:font script="Arab" typeface="Arial"/>
         <a:font script="Hebr" typeface="Arial"/>
+        <a:font script="Thai" typeface="Cordia New"/>
+        <a:font script="Ethi" typeface="Nyala"/>
+        <a:font script="Beng" typeface="Vrinda"/>
+        <a:font script="Gujr" typeface="Shruti"/>
+        <a:font script="Khmr" typeface="DaunPenh"/>
+        <a:font script="Knda" typeface="Tunga"/>
+        <a:font script="Guru" typeface="Raavi"/>
+        <a:font script="Cans" typeface="Euphemia"/>
         <a:font script="Cher" typeface="Plantagenet Cherokee"/>
         <a:font script="Yiii" typeface="Microsoft Yi Baiti"/>
+        <a:font script="Tibt" typeface="Microsoft Himalaya"/>
         <a:font script="Thaa" typeface="MV Boli"/>
+        <a:font script="Deva" typeface="Mangal"/>
+        <a:font script="Telu" typeface="Gautami"/>
+        <a:font script="Taml" typeface="Latha"/>
         <a:font script="Syrc" typeface="Estrangelo Edessa"/>
+        <a:font script="Orya" typeface="Kalinga"/>
+        <a:font script="Mlym" typeface="Kartika"/>
+        <a:font script="Laoo" typeface="DokChampa"/>
+        <a:font script="Sinh" typeface="Iskoola Pota"/>
         <a:font script="Mong" typeface="Mongolian Baiti"/>
         <a:font script="Viet" typeface="Arial"/>
         <a:font script="Uigh" typeface="Microsoft Uighur"/>
+        <a:font script="Geor" typeface="Sylfaen"/>
       </a:minorFont>
     </a:fontScheme>
     <a:fmtScheme name="Office">

--- a/folder/1_Pudding.docx
+++ b/folder/1_Pudding.docx
@@ -8,12 +8,16 @@
         <w:rPr>
           <w:snapToGrid w:val="0"/>
           <w:kern w:val="0"/>
-        </w:rPr>
-      </w:pPr>
-      <w:r>
-        <w:rPr>
-          <w:snapToGrid w:val="0"/>
-          <w:kern w:val="0"/>
+          <w:lang w:eastAsia="ja-JP"/>
+          <w:rFonts/>
+        </w:rPr>
+      </w:pPr>
+      <w:r>
+        <w:rPr>
+          <w:snapToGrid w:val="false"/>
+          <w:kern w:val="0"/>
+          <w:lang w:eastAsia="ja-JP"/>
+          <w:rFonts/>
         </w:rPr>
         <w:t xml:space="preserve">How to cook </w:t>
       </w:r>
@@ -22,29 +26,27 @@
           <w:snapToGrid w:val="0"/>
           <w:color w:val="FF0000"/>
           <w:kern w:val="0"/>
-        </w:rPr>
-        <w:t>Pudding</w:t>
-      </w:r>
-      <w:r>
-        <w:rPr>
-          <w:rFonts w:hint="eastAsia"/>
-          <w:snapToGrid w:val="0"/>
-          <w:kern w:val="0"/>
-        </w:rPr>
-        <w:t xml:space="preserve"> </w:t>
+          <w:lang w:eastAsia="ja-JP"/>
+          <w:rFonts/>
+        </w:rPr>
+        <w:t xml:space="preserve">Pudding </w:t>
       </w:r>
     </w:p>
     <w:p>
       <w:pPr>
         <w:rPr>
           <w:snapToGrid w:val="0"/>
-        </w:rPr>
-      </w:pPr>
-      <w:r>
-        <w:rPr>
-          <w:snapToGrid w:val="0"/>
-        </w:rPr>
-        <w:t>(For 2 people)</w:t>
+          <w:lang w:eastAsia="ja-JP"/>
+          <w:rFonts/>
+        </w:rPr>
+      </w:pPr>
+      <w:r>
+        <w:rPr>
+          <w:snapToGrid w:val="false"/>
+          <w:lang w:eastAsia="ja-JP"/>
+          <w:rFonts/>
+        </w:rPr>
+        <w:t xml:space="preserve">（2人分）</w:t>
       </w:r>
     </w:p>
     <w:p>
@@ -52,6 +54,8 @@
         <w:rPr>
           <w:snapToGrid w:val="0"/>
           <w:kern w:val="0"/>
+          <w:lang w:eastAsia="ja-JP"/>
+          <w:rFonts/>
         </w:rPr>
       </w:pPr>
     </w:p>
@@ -60,15 +64,18 @@
         <w:rPr>
           <w:snapToGrid w:val="0"/>
           <w:kern w:val="0"/>
-        </w:rPr>
-      </w:pPr>
-      <w:r>
-        <w:rPr>
-          <w:rFonts w:hint="eastAsia"/>
-          <w:snapToGrid w:val="0"/>
-          <w:kern w:val="0"/>
-        </w:rPr>
-        <w:t>Enjoy your dessert!</w:t>
+          <w:lang w:eastAsia="ja-JP"/>
+          <w:rFonts/>
+        </w:rPr>
+      </w:pPr>
+      <w:r>
+        <w:rPr>
+          <w:snapToGrid w:val="false"/>
+          <w:kern w:val="0"/>
+          <w:lang w:eastAsia="ja-JP"/>
+          <w:rFonts/>
+        </w:rPr>
+        <w:t xml:space="preserve">Enjoy your dessert!</w:t>
       </w:r>
     </w:p>
     <w:p>
@@ -76,6 +83,8 @@
         <w:rPr>
           <w:snapToGrid w:val="0"/>
           <w:kern w:val="0"/>
+          <w:lang w:eastAsia="ja-JP"/>
+          <w:rFonts/>
         </w:rPr>
       </w:pPr>
     </w:p>
@@ -85,14 +94,18 @@
         <w:rPr>
           <w:snapToGrid w:val="0"/>
           <w:kern w:val="0"/>
-        </w:rPr>
-      </w:pPr>
-      <w:r>
-        <w:rPr>
-          <w:snapToGrid w:val="0"/>
-          <w:kern w:val="0"/>
-        </w:rPr>
-        <w:t>Ingredients</w:t>
+          <w:lang w:eastAsia="ja-JP"/>
+          <w:rFonts/>
+        </w:rPr>
+      </w:pPr>
+      <w:r>
+        <w:rPr>
+          <w:snapToGrid w:val="false"/>
+          <w:kern w:val="0"/>
+          <w:lang w:eastAsia="ja-JP"/>
+          <w:rFonts/>
+        </w:rPr>
+        <w:t xml:space="preserve">Ingredients</w:t>
       </w:r>
     </w:p>
     <w:tbl>
@@ -118,14 +131,18 @@
               <w:rPr>
                 <w:snapToGrid w:val="0"/>
                 <w:kern w:val="0"/>
+                <w:lang w:eastAsia="ja-JP"/>
+                <w:rFonts/>
               </w:rPr>
             </w:pPr>
             <w:r>
               <w:rPr>
-                <w:snapToGrid w:val="0"/>
+                <w:snapToGrid w:val="false"/>
                 <w:kern w:val="0"/>
+                <w:lang w:eastAsia="ja-JP"/>
+                <w:rFonts/>
               </w:rPr>
-              <w:t>sugar</w:t>
+              <w:t xml:space="preserve">sugar</w:t>
             </w:r>
           </w:p>
         </w:tc>
@@ -138,21 +155,18 @@
               <w:rPr>
                 <w:snapToGrid w:val="0"/>
                 <w:kern w:val="0"/>
+                <w:lang w:eastAsia="ja-JP"/>
+                <w:rFonts/>
               </w:rPr>
             </w:pPr>
             <w:r>
               <w:rPr>
-                <w:snapToGrid w:val="0"/>
+                <w:snapToGrid w:val="false"/>
                 <w:kern w:val="0"/>
+                <w:lang w:eastAsia="ja-JP"/>
+                <w:rFonts/>
               </w:rPr>
-              <w:t>10</w:t>
-            </w:r>
-            <w:r>
-              <w:rPr>
-                <w:snapToGrid w:val="0"/>
-                <w:kern w:val="0"/>
-              </w:rPr>
-              <w:t xml:space="preserve"> tablespoons</w:t>
+              <w:t xml:space="preserve">大さじ 10杯</w:t>
             </w:r>
           </w:p>
         </w:tc>
@@ -170,14 +184,18 @@
               <w:rPr>
                 <w:snapToGrid w:val="0"/>
                 <w:kern w:val="0"/>
+                <w:lang w:eastAsia="ja-JP"/>
+                <w:rFonts/>
               </w:rPr>
             </w:pPr>
             <w:r>
               <w:rPr>
-                <w:snapToGrid w:val="0"/>
+                <w:snapToGrid w:val="false"/>
                 <w:kern w:val="0"/>
+                <w:lang w:eastAsia="ja-JP"/>
+                <w:rFonts/>
               </w:rPr>
-              <w:t>egg</w:t>
+              <w:t xml:space="preserve">egg</w:t>
             </w:r>
           </w:p>
         </w:tc>
@@ -190,15 +208,18 @@
               <w:rPr>
                 <w:snapToGrid w:val="0"/>
                 <w:kern w:val="0"/>
+                <w:lang w:eastAsia="ja-JP"/>
+                <w:rFonts/>
               </w:rPr>
             </w:pPr>
             <w:r>
               <w:rPr>
-                <w:rFonts w:hint="eastAsia"/>
-                <w:snapToGrid w:val="0"/>
+                <w:snapToGrid w:val="false"/>
                 <w:kern w:val="0"/>
+                <w:lang w:eastAsia="ja-JP"/>
+                <w:rFonts/>
               </w:rPr>
-              <w:t>2</w:t>
+              <w:t xml:space="preserve">2</w:t>
             </w:r>
           </w:p>
         </w:tc>
@@ -216,14 +237,18 @@
               <w:rPr>
                 <w:snapToGrid w:val="0"/>
                 <w:kern w:val="0"/>
+                <w:lang w:eastAsia="ja-JP"/>
+                <w:rFonts/>
               </w:rPr>
             </w:pPr>
             <w:r>
               <w:rPr>
-                <w:snapToGrid w:val="0"/>
+                <w:snapToGrid w:val="false"/>
                 <w:kern w:val="0"/>
+                <w:lang w:eastAsia="ja-JP"/>
+                <w:rFonts/>
               </w:rPr>
-              <w:t>milk</w:t>
+              <w:t xml:space="preserve">milk</w:t>
             </w:r>
           </w:p>
         </w:tc>
@@ -236,22 +261,18 @@
               <w:rPr>
                 <w:snapToGrid w:val="0"/>
                 <w:kern w:val="0"/>
+                <w:lang w:eastAsia="ja-JP"/>
+                <w:rFonts/>
               </w:rPr>
             </w:pPr>
             <w:r>
               <w:rPr>
-                <w:snapToGrid w:val="0"/>
+                <w:snapToGrid w:val="false"/>
                 <w:kern w:val="0"/>
+                <w:lang w:eastAsia="ja-JP"/>
+                <w:rFonts/>
               </w:rPr>
-              <w:t>4</w:t>
-            </w:r>
-            <w:r>
-              <w:rPr>
-                <w:rFonts w:hint="eastAsia"/>
-                <w:snapToGrid w:val="0"/>
-                <w:kern w:val="0"/>
-              </w:rPr>
-              <w:t>00 cc</w:t>
+              <w:t xml:space="preserve">400 cc</w:t>
             </w:r>
           </w:p>
         </w:tc>
@@ -262,6 +283,8 @@
         <w:rPr>
           <w:snapToGrid w:val="0"/>
           <w:kern w:val="0"/>
+          <w:lang w:eastAsia="ja-JP"/>
+          <w:rFonts/>
         </w:rPr>
       </w:pPr>
     </w:p>
@@ -271,14 +294,18 @@
         <w:rPr>
           <w:snapToGrid w:val="0"/>
           <w:kern w:val="0"/>
-        </w:rPr>
-      </w:pPr>
-      <w:r>
-        <w:rPr>
-          <w:snapToGrid w:val="0"/>
-          <w:kern w:val="0"/>
-        </w:rPr>
-        <w:t>Steps</w:t>
+          <w:lang w:eastAsia="ja-JP"/>
+          <w:rFonts/>
+        </w:rPr>
+      </w:pPr>
+      <w:r>
+        <w:rPr>
+          <w:snapToGrid w:val="false"/>
+          <w:kern w:val="0"/>
+          <w:lang w:eastAsia="ja-JP"/>
+          <w:rFonts/>
+        </w:rPr>
+        <w:t xml:space="preserve">Steps</w:t>
       </w:r>
     </w:p>
     <w:p>
@@ -293,105 +320,27 @@
         <w:rPr>
           <w:snapToGrid w:val="0"/>
           <w:kern w:val="0"/>
-        </w:rPr>
-      </w:pPr>
-      <w:r>
-        <w:rPr>
-          <w:snapToGrid w:val="0"/>
-          <w:kern w:val="0"/>
-        </w:rPr>
-        <w:t xml:space="preserve">Add a tablespoonful of sugar and a teaspoonful of water in </w:t>
-      </w:r>
-      <w:r>
-        <w:rPr>
-          <w:snapToGrid w:val="0"/>
-          <w:kern w:val="0"/>
-        </w:rPr>
-        <w:t>each of 2</w:t>
-      </w:r>
-      <w:r>
-        <w:rPr>
-          <w:snapToGrid w:val="0"/>
-          <w:kern w:val="0"/>
+          <w:lang w:eastAsia="ja-JP"/>
+          <w:rFonts/>
+        </w:rPr>
+      </w:pPr>
+      <w:r>
+        <w:rPr>
+          <w:snapToGrid w:val="false"/>
+          <w:kern w:val="0"/>
+          <w:lang w:eastAsia="ja-JP"/>
+          <w:rFonts/>
+        </w:rPr>
+        <w:t xml:space="preserve">Add a tablespoonful of sugar and a teaspoonful of water in each of 2 mugs, then heat each mug in a microwave oven (600 W, 1.5 – 2.5 min.).</w:t>
+      </w:r>
+      <w:r>
+        <w:rPr>
+          <w:snapToGrid w:val="false"/>
+          <w:kern w:val="0"/>
+          <w:lang w:eastAsia="ja-JP"/>
+          <w:rFonts/>
         </w:rPr>
         <w:t xml:space="preserve"> </w:t>
-      </w:r>
-      <w:r>
-        <w:rPr>
-          <w:snapToGrid w:val="0"/>
-          <w:kern w:val="0"/>
-        </w:rPr>
-        <w:t>mug</w:t>
-      </w:r>
-      <w:r>
-        <w:rPr>
-          <w:snapToGrid w:val="0"/>
-          <w:kern w:val="0"/>
-        </w:rPr>
-        <w:t>s</w:t>
-      </w:r>
-      <w:r>
-        <w:rPr>
-          <w:snapToGrid w:val="0"/>
-          <w:kern w:val="0"/>
-        </w:rPr>
-        <w:t>,</w:t>
-      </w:r>
-      <w:r>
-        <w:rPr>
-          <w:snapToGrid w:val="0"/>
-          <w:kern w:val="0"/>
-        </w:rPr>
-        <w:t xml:space="preserve"> then heat </w:t>
-      </w:r>
-      <w:r>
-        <w:rPr>
-          <w:snapToGrid w:val="0"/>
-          <w:kern w:val="0"/>
-        </w:rPr>
-        <w:t>each mug</w:t>
-      </w:r>
-      <w:r>
-        <w:rPr>
-          <w:snapToGrid w:val="0"/>
-          <w:kern w:val="0"/>
-        </w:rPr>
-        <w:t xml:space="preserve"> in a microwave oven (600 W, </w:t>
-      </w:r>
-      <w:r>
-        <w:rPr>
-          <w:snapToGrid w:val="0"/>
-          <w:kern w:val="0"/>
-        </w:rPr>
-        <w:t>1</w:t>
-      </w:r>
-      <w:r>
-        <w:rPr>
-          <w:snapToGrid w:val="0"/>
-          <w:kern w:val="0"/>
-        </w:rPr>
-        <w:t>.5</w:t>
-      </w:r>
-      <w:r>
-        <w:rPr>
-          <w:snapToGrid w:val="0"/>
-          <w:kern w:val="0"/>
-        </w:rPr>
-        <w:t xml:space="preserve"> – </w:t>
-      </w:r>
-      <w:r>
-        <w:rPr>
-          <w:snapToGrid w:val="0"/>
-          <w:kern w:val="0"/>
-        </w:rPr>
-        <w:t>2</w:t>
-      </w:r>
-      <w:r>
-        <w:rPr>
-          <w:snapToGrid w:val="0"/>
-          <w:kern w:val="0"/>
-        </w:rPr>
-        <w:t xml:space="preserve">.5 min.). </w:t>
       </w:r>
     </w:p>
     <w:p>
@@ -406,159 +355,93 @@
         <w:rPr>
           <w:snapToGrid w:val="0"/>
           <w:kern w:val="0"/>
-        </w:rPr>
-      </w:pPr>
+          <w:lang w:eastAsia="ja-JP"/>
+          <w:rFonts/>
+        </w:rPr>
+      </w:pPr>
+      <w:r>
+        <w:rPr>
+          <w:snapToGrid w:val="false"/>
+          <w:kern w:val="0"/>
+          <w:lang w:eastAsia="ja-JP"/>
+          <w:rFonts/>
+        </w:rPr>
+        <w:t xml:space="preserve">Add </w:t>
+      </w:r>
       <w:r>
         <w:rPr>
           <w:snapToGrid w:val="0"/>
           <w:kern w:val="0"/>
-        </w:rPr>
-        <w:t xml:space="preserve">Add </w:t>
-      </w:r>
-      <w:r>
-        <w:rPr>
-          <w:snapToGrid w:val="0"/>
-          <w:kern w:val="0"/>
           <w:u w:val="single"/>
-        </w:rPr>
-        <w:t>the rest of sugar</w:t>
-      </w:r>
-      <w:r>
-        <w:rPr>
-          <w:snapToGrid w:val="0"/>
-          <w:kern w:val="0"/>
-        </w:rPr>
-        <w:t xml:space="preserve"> and </w:t>
-      </w:r>
-      <w:r>
-        <w:rPr>
-          <w:snapToGrid w:val="0"/>
-          <w:kern w:val="0"/>
-        </w:rPr>
-        <w:t>2</w:t>
-      </w:r>
-      <w:r>
-        <w:rPr>
-          <w:snapToGrid w:val="0"/>
-          <w:kern w:val="0"/>
-        </w:rPr>
-        <w:t xml:space="preserve"> egg</w:t>
-      </w:r>
-      <w:r>
-        <w:rPr>
-          <w:snapToGrid w:val="0"/>
-          <w:kern w:val="0"/>
-        </w:rPr>
-        <w:t>s</w:t>
-      </w:r>
-      <w:r>
-        <w:rPr>
-          <w:snapToGrid w:val="0"/>
-          <w:kern w:val="0"/>
-        </w:rPr>
-        <w:t xml:space="preserve"> in a bowl, and </w:t>
-      </w:r>
-      <w:r>
-        <w:rPr>
-          <w:snapToGrid w:val="0"/>
-          <w:kern w:val="0"/>
-        </w:rPr>
-        <w:t xml:space="preserve">mix it </w:t>
-      </w:r>
-      <w:r>
-        <w:rPr>
-          <w:i/>
-          <w:snapToGrid w:val="0"/>
-          <w:kern w:val="0"/>
-        </w:rPr>
-        <w:t xml:space="preserve">with </w:t>
-      </w:r>
-      <w:r>
-        <w:rPr>
-          <w:i/>
-          <w:snapToGrid w:val="0"/>
-          <w:kern w:val="0"/>
-        </w:rPr>
-        <w:t>whisk</w:t>
-      </w:r>
-      <w:r>
-        <w:rPr>
-          <w:snapToGrid w:val="0"/>
-          <w:kern w:val="0"/>
-        </w:rPr>
-        <w:t>. Then, add the milk into the bowl</w:t>
-      </w:r>
-      <w:r>
-        <w:rPr>
-          <w:snapToGrid w:val="0"/>
-          <w:kern w:val="0"/>
-        </w:rPr>
-        <w:t xml:space="preserve"> and </w:t>
-      </w:r>
-      <w:r>
-        <w:rPr>
-          <w:snapToGrid w:val="0"/>
-          <w:kern w:val="0"/>
-        </w:rPr>
-        <w:t xml:space="preserve">mix </w:t>
-      </w:r>
-      <w:r>
-        <w:rPr>
-          <w:b/>
-          <w:snapToGrid w:val="0"/>
-          <w:kern w:val="0"/>
-        </w:rPr>
-        <w:t>even</w:t>
-      </w:r>
-      <w:r>
-        <w:rPr>
-          <w:b/>
-          <w:snapToGrid w:val="0"/>
-          <w:kern w:val="0"/>
-        </w:rPr>
-        <w:t xml:space="preserve"> more</w:t>
-      </w:r>
-      <w:r>
-        <w:rPr>
-          <w:snapToGrid w:val="0"/>
-          <w:kern w:val="0"/>
-        </w:rPr>
-        <w:t>. P</w:t>
-      </w:r>
-      <w:r>
-        <w:rPr>
-          <w:snapToGrid w:val="0"/>
-          <w:kern w:val="0"/>
-        </w:rPr>
-        <w:t>our it into the</w:t>
-      </w:r>
-      <w:r>
-        <w:rPr>
-          <w:snapToGrid w:val="0"/>
-          <w:kern w:val="0"/>
-        </w:rPr>
-        <w:t xml:space="preserve"> 2</w:t>
-      </w:r>
-      <w:r>
-        <w:rPr>
-          <w:snapToGrid w:val="0"/>
-          <w:kern w:val="0"/>
-        </w:rPr>
-        <w:t xml:space="preserve"> mug</w:t>
-      </w:r>
-      <w:r>
-        <w:rPr>
-          <w:snapToGrid w:val="0"/>
-          <w:kern w:val="0"/>
-        </w:rPr>
-        <w:t>s</w:t>
-      </w:r>
-      <w:r>
-        <w:rPr>
-          <w:snapToGrid w:val="0"/>
-          <w:kern w:val="0"/>
-        </w:rPr>
-        <w:t xml:space="preserve"> (1).</w:t>
+          <w:lang w:eastAsia="ja-JP"/>
+          <w:rFonts/>
+        </w:rPr>
+        <w:t xml:space="preserve">the rest of sugar</w:t>
+      </w:r>
+      <w:r>
+        <w:rPr>
+          <w:snapToGrid w:val="false"/>
+          <w:kern w:val="0"/>
+          <w:lang w:eastAsia="ja-JP"/>
+          <w:rFonts/>
+        </w:rPr>
+        <w:t xml:space="preserve"> and 2 eggs in a bowl, and mix it </w:t>
+      </w:r>
+      <w:r>
+        <w:rPr>
+          <w:snapToGrid w:val="false"/>
+          <w:kern w:val="0"/>
+          <w:i w:val="true"/>
+          <w:lang w:eastAsia="ja-JP"/>
+          <w:rFonts/>
+        </w:rPr>
+        <w:t xml:space="preserve">with whisk</w:t>
+      </w:r>
+      <w:r>
+        <w:rPr>
+          <w:snapToGrid w:val="false"/>
+          <w:kern w:val="0"/>
+          <w:lang w:eastAsia="ja-JP"/>
+          <w:rFonts/>
+        </w:rPr>
+        <w:t xml:space="preserve">.</w:t>
+      </w:r>
+      <w:r>
+        <w:rPr>
+          <w:snapToGrid w:val="false"/>
+          <w:kern w:val="0"/>
+          <w:lang w:eastAsia="ja-JP"/>
+          <w:rFonts/>
+        </w:rPr>
+        <w:t xml:space="preserve"> Then, add the milk into the bowl and mix </w:t>
+      </w:r>
+      <w:r>
+        <w:rPr>
+          <w:snapToGrid w:val="false"/>
+          <w:kern w:val="0"/>
+          <w:b w:val="true"/>
+          <w:lang w:eastAsia="ja-JP"/>
+          <w:rFonts/>
+        </w:rPr>
+        <w:t xml:space="preserve">even more</w:t>
+      </w:r>
+      <w:r>
+        <w:rPr>
+          <w:snapToGrid w:val="false"/>
+          <w:kern w:val="0"/>
+          <w:lang w:eastAsia="ja-JP"/>
+          <w:rFonts/>
+        </w:rPr>
+        <w:t xml:space="preserve">.</w:t>
+      </w:r>
+      <w:r>
+        <w:rPr>
+          <w:snapToGrid w:val="false"/>
+          <w:kern w:val="0"/>
+          <w:lang w:eastAsia="ja-JP"/>
+          <w:rFonts/>
+        </w:rPr>
+        <w:t xml:space="preserve"> Pour it into the 2 mugs (1).</w:t>
       </w:r>
     </w:p>
     <w:p>
@@ -573,98 +456,27 @@
         <w:rPr>
           <w:snapToGrid w:val="0"/>
           <w:kern w:val="0"/>
-        </w:rPr>
-      </w:pPr>
-      <w:r>
-        <w:rPr>
-          <w:snapToGrid w:val="0"/>
-          <w:kern w:val="0"/>
-        </w:rPr>
-        <w:t>Again,</w:t>
-      </w:r>
-      <w:r>
-        <w:rPr>
-          <w:snapToGrid w:val="0"/>
-          <w:kern w:val="0"/>
-        </w:rPr>
-        <w:t xml:space="preserve"> place each of the </w:t>
-      </w:r>
-      <w:r>
-        <w:rPr>
-          <w:snapToGrid w:val="0"/>
-          <w:kern w:val="0"/>
-        </w:rPr>
-        <w:t>mug</w:t>
-      </w:r>
-      <w:r>
-        <w:rPr>
-          <w:snapToGrid w:val="0"/>
-          <w:kern w:val="0"/>
-        </w:rPr>
-        <w:t>s</w:t>
-      </w:r>
-      <w:r>
-        <w:rPr>
-          <w:snapToGrid w:val="0"/>
-          <w:kern w:val="0"/>
-        </w:rPr>
-        <w:t xml:space="preserve"> into the microwave oven and</w:t>
-      </w:r>
-      <w:r>
-        <w:rPr>
-          <w:snapToGrid w:val="0"/>
-          <w:kern w:val="0"/>
-        </w:rPr>
-        <w:t xml:space="preserve"> heat </w:t>
-      </w:r>
-      <w:r>
-        <w:rPr>
-          <w:snapToGrid w:val="0"/>
-          <w:kern w:val="0"/>
-        </w:rPr>
-        <w:t xml:space="preserve">it </w:t>
-      </w:r>
-      <w:r>
-        <w:rPr>
-          <w:snapToGrid w:val="0"/>
-          <w:kern w:val="0"/>
-        </w:rPr>
-        <w:t>(600 W, 2.5 min</w:t>
-      </w:r>
-      <w:r>
-        <w:rPr>
-          <w:snapToGrid w:val="0"/>
-          <w:kern w:val="0"/>
-        </w:rPr>
-        <w:t xml:space="preserve">.). </w:t>
-      </w:r>
-      <w:r>
-        <w:rPr>
-          <w:snapToGrid w:val="0"/>
-          <w:kern w:val="0"/>
-        </w:rPr>
-        <w:t xml:space="preserve">Leave it in the oven until </w:t>
-      </w:r>
-      <w:r>
-        <w:rPr>
-          <w:snapToGrid w:val="0"/>
-          <w:kern w:val="0"/>
-        </w:rPr>
-        <w:t>it get</w:t>
-      </w:r>
-      <w:r>
-        <w:rPr>
-          <w:snapToGrid w:val="0"/>
-          <w:kern w:val="0"/>
-        </w:rPr>
-        <w:t>s cool</w:t>
-      </w:r>
-      <w:r>
-        <w:rPr>
-          <w:snapToGrid w:val="0"/>
-          <w:kern w:val="0"/>
-        </w:rPr>
-        <w:t>.</w:t>
+          <w:lang w:eastAsia="ja-JP"/>
+          <w:rFonts/>
+        </w:rPr>
+      </w:pPr>
+      <w:r>
+        <w:rPr>
+          <w:snapToGrid w:val="false"/>
+          <w:kern w:val="0"/>
+          <w:lang w:eastAsia="ja-JP"/>
+          <w:rFonts/>
+        </w:rPr>
+        <w:t xml:space="preserve">Again, place each of the mugs into the microwave oven and heat it (600 W, 2.5 min.).</w:t>
+      </w:r>
+      <w:r>
+        <w:rPr>
+          <w:snapToGrid w:val="false"/>
+          <w:kern w:val="0"/>
+          <w:lang w:eastAsia="ja-JP"/>
+          <w:rFonts/>
+        </w:rPr>
+        <w:t xml:space="preserve"> Leave it in the oven until it gets cool.</w:t>
       </w:r>
     </w:p>
     <w:p>
@@ -679,35 +491,18 @@
         <w:rPr>
           <w:snapToGrid w:val="0"/>
           <w:kern w:val="0"/>
-        </w:rPr>
-      </w:pPr>
-      <w:r>
-        <w:rPr>
-          <w:snapToGrid w:val="0"/>
-          <w:kern w:val="0"/>
-        </w:rPr>
-        <w:t xml:space="preserve">Chill them for </w:t>
-      </w:r>
-      <w:r>
-        <w:rPr>
-          <w:snapToGrid w:val="0"/>
-          <w:kern w:val="0"/>
-        </w:rPr>
-        <w:t>3</w:t>
-      </w:r>
-      <w:r>
-        <w:rPr>
-          <w:snapToGrid w:val="0"/>
-          <w:kern w:val="0"/>
-        </w:rPr>
-        <w:t xml:space="preserve"> hours </w:t>
-      </w:r>
-      <w:r>
-        <w:rPr>
-          <w:snapToGrid w:val="0"/>
-          <w:kern w:val="0"/>
-        </w:rPr>
-        <w:t>in the refrigerator.</w:t>
+          <w:lang w:eastAsia="ja-JP"/>
+          <w:rFonts/>
+        </w:rPr>
+      </w:pPr>
+      <w:r>
+        <w:rPr>
+          <w:snapToGrid w:val="false"/>
+          <w:kern w:val="0"/>
+          <w:lang w:eastAsia="ja-JP"/>
+          <w:rFonts/>
+        </w:rPr>
+        <w:t xml:space="preserve">Chill them for 3 hours in the refrigerator.</w:t>
       </w:r>
     </w:p>
     <w:p>
@@ -716,14 +511,16 @@
         <w:rPr>
           <w:snapToGrid w:val="0"/>
           <w:kern w:val="0"/>
+          <w:lang w:eastAsia="ja-JP"/>
+          <w:rFonts/>
         </w:rPr>
       </w:pPr>
       <w:r>
         <w:rPr>
           <w:rFonts w:hint="eastAsia"/>
-          <w:noProof/>
           <w:snapToGrid w:val="0"/>
           <w:kern w:val="0"/>
+          <w:lang w:eastAsia="ja-JP"/>
         </w:rPr>
         <w:drawing>
           <wp:inline distT="0" distB="0" distL="0" distR="0" wp14:anchorId="0FEBAA21" wp14:editId="5EEA678A">
@@ -774,13 +571,12 @@
           </wp:inline>
         </w:drawing>
       </w:r>
-      <w:bookmarkStart w:id="0" w:name="_GoBack"/>
       <w:r>
         <w:rPr>
           <w:rFonts w:hint="eastAsia"/>
-          <w:noProof/>
           <w:snapToGrid w:val="0"/>
           <w:kern w:val="0"/>
+          <w:lang w:eastAsia="ja-JP"/>
         </w:rPr>
         <w:drawing>
           <wp:inline distT="0" distB="0" distL="0" distR="0" wp14:anchorId="6192F1C5" wp14:editId="5D520E32">
@@ -831,20 +627,22 @@
           </wp:inline>
         </w:drawing>
       </w:r>
-      <w:bookmarkEnd w:id="0"/>
     </w:p>
     <w:p>
       <w:pPr>
         <w:rPr>
           <w:snapToGrid w:val="0"/>
           <w:kern w:val="0"/>
-        </w:rPr>
-      </w:pPr>
-      <w:r>
-        <w:rPr>
-          <w:rFonts w:hint="eastAsia"/>
-          <w:snapToGrid w:val="0"/>
-          <w:kern w:val="0"/>
+          <w:lang w:eastAsia="ja-JP"/>
+          <w:rFonts/>
+        </w:rPr>
+      </w:pPr>
+      <w:r>
+        <w:rPr>
+          <w:snapToGrid w:val="false"/>
+          <w:kern w:val="0"/>
+          <w:lang w:eastAsia="ja-JP"/>
+          <w:rFonts/>
         </w:rPr>
         <w:t xml:space="preserve">Please see more puddings </w:t>
       </w:r>
@@ -852,20 +650,22 @@
         <w:r>
           <w:rPr>
             <w:rStyle w:val="a5"/>
-            <w:rFonts w:hint="eastAsia"/>
-            <w:snapToGrid w:val="0"/>
+            <w:snapToGrid w:val="false"/>
             <w:kern w:val="0"/>
+            <w:lang w:eastAsia="ja-JP"/>
+            <w:rFonts/>
           </w:rPr>
-          <w:t>on the web</w:t>
+          <w:t xml:space="preserve">on the web</w:t>
         </w:r>
       </w:hyperlink>
       <w:r>
         <w:rPr>
-          <w:rFonts w:hint="eastAsia"/>
-          <w:snapToGrid w:val="0"/>
-          <w:kern w:val="0"/>
-        </w:rPr>
-        <w:t>!</w:t>
+          <w:snapToGrid w:val="false"/>
+          <w:kern w:val="0"/>
+          <w:lang w:eastAsia="ja-JP"/>
+          <w:rFonts/>
+        </w:rPr>
+        <w:t xml:space="preserve">!</w:t>
       </w:r>
     </w:p>
     <w:p>
@@ -873,6 +673,8 @@
         <w:rPr>
           <w:snapToGrid w:val="0"/>
           <w:kern w:val="0"/>
+          <w:lang w:eastAsia="ja-JP"/>
+          <w:rFonts/>
         </w:rPr>
       </w:pPr>
     </w:p>
@@ -881,14 +683,18 @@
         <w:rPr>
           <w:snapToGrid w:val="0"/>
           <w:kern w:val="0"/>
-        </w:rPr>
-      </w:pPr>
-      <w:r>
-        <w:rPr>
-          <w:snapToGrid w:val="0"/>
-          <w:kern w:val="0"/>
-        </w:rPr>
-        <w:t>Enjoy your dessert!</w:t>
+          <w:lang w:eastAsia="ja-JP"/>
+          <w:rFonts/>
+        </w:rPr>
+      </w:pPr>
+      <w:r>
+        <w:rPr>
+          <w:snapToGrid w:val="false"/>
+          <w:kern w:val="0"/>
+          <w:lang w:eastAsia="ja-JP"/>
+          <w:rFonts/>
+        </w:rPr>
+        <w:t xml:space="preserve">Enjoy your dessert!</w:t>
       </w:r>
     </w:p>
     <w:sectPr>
@@ -906,6 +712,10 @@
   <w:endnote w:type="separator" w:id="-1">
     <w:p>
       <w:r>
+        <w:rPr>
+          <w:lang w:eastAsia="ja-JP"/>
+          <w:rFonts/>
+        </w:rPr>
         <w:separator/>
       </w:r>
     </w:p>
@@ -913,6 +723,10 @@
   <w:endnote w:type="continuationSeparator" w:id="0">
     <w:p>
       <w:r>
+        <w:rPr>
+          <w:lang w:eastAsia="ja-JP"/>
+          <w:rFonts/>
+        </w:rPr>
         <w:continuationSeparator/>
       </w:r>
     </w:p>
@@ -925,6 +739,10 @@
   <w:footnote w:type="separator" w:id="-1">
     <w:p>
       <w:r>
+        <w:rPr>
+          <w:lang w:eastAsia="ja-JP"/>
+          <w:rFonts/>
+        </w:rPr>
         <w:separator/>
       </w:r>
     </w:p>
@@ -932,6 +750,10 @@
   <w:footnote w:type="continuationSeparator" w:id="0">
     <w:p>
       <w:r>
+        <w:rPr>
+          <w:lang w:eastAsia="ja-JP"/>
+          <w:rFonts/>
+        </w:rPr>
         <w:continuationSeparator/>
       </w:r>
     </w:p>
@@ -1241,7 +1063,7 @@
         <w:ind w:left="360" w:hanging="360"/>
       </w:pPr>
       <w:rPr>
-        <w:rFonts w:ascii="Arial" w:eastAsia="ＭＳ Ｐゴシック" w:hAnsi="Arial" w:cs="Arial" w:hint="default"/>
+        <w:rFonts w:ascii="Arial" w:eastAsia="Arial" w:hAnsi="Arial" w:cs="Arial" w:hint="default"/>
       </w:rPr>
     </w:lvl>
     <w:lvl w:ilvl="1" w:tplc="0409000B" w:tentative="1">
@@ -1253,7 +1075,7 @@
         <w:ind w:left="840" w:hanging="420"/>
       </w:pPr>
       <w:rPr>
-        <w:rFonts w:ascii="Wingdings" w:hAnsi="Wingdings" w:hint="default"/>
+        <w:rFonts w:ascii="Wingdings" w:hAnsi="Wingdings" w:hint="default" w:eastAsia="Wingdings"/>
       </w:rPr>
     </w:lvl>
     <w:lvl w:ilvl="2" w:tplc="0409000D" w:tentative="1">
@@ -1265,7 +1087,7 @@
         <w:ind w:left="1260" w:hanging="420"/>
       </w:pPr>
       <w:rPr>
-        <w:rFonts w:ascii="Wingdings" w:hAnsi="Wingdings" w:hint="default"/>
+        <w:rFonts w:ascii="Wingdings" w:hAnsi="Wingdings" w:hint="default" w:eastAsia="Wingdings"/>
       </w:rPr>
     </w:lvl>
     <w:lvl w:ilvl="3" w:tplc="04090001" w:tentative="1">
@@ -1277,7 +1099,7 @@
         <w:ind w:left="1680" w:hanging="420"/>
       </w:pPr>
       <w:rPr>
-        <w:rFonts w:ascii="Wingdings" w:hAnsi="Wingdings" w:hint="default"/>
+        <w:rFonts w:ascii="Wingdings" w:hAnsi="Wingdings" w:hint="default" w:eastAsia="Wingdings"/>
       </w:rPr>
     </w:lvl>
     <w:lvl w:ilvl="4" w:tplc="0409000B" w:tentative="1">
@@ -1289,7 +1111,7 @@
         <w:ind w:left="2100" w:hanging="420"/>
       </w:pPr>
       <w:rPr>
-        <w:rFonts w:ascii="Wingdings" w:hAnsi="Wingdings" w:hint="default"/>
+        <w:rFonts w:ascii="Wingdings" w:hAnsi="Wingdings" w:hint="default" w:eastAsia="Wingdings"/>
       </w:rPr>
     </w:lvl>
     <w:lvl w:ilvl="5" w:tplc="0409000D" w:tentative="1">
@@ -1301,7 +1123,7 @@
         <w:ind w:left="2520" w:hanging="420"/>
       </w:pPr>
       <w:rPr>
-        <w:rFonts w:ascii="Wingdings" w:hAnsi="Wingdings" w:hint="default"/>
+        <w:rFonts w:ascii="Wingdings" w:hAnsi="Wingdings" w:hint="default" w:eastAsia="Wingdings"/>
       </w:rPr>
     </w:lvl>
     <w:lvl w:ilvl="6" w:tplc="04090001" w:tentative="1">
@@ -1313,7 +1135,7 @@
         <w:ind w:left="2940" w:hanging="420"/>
       </w:pPr>
       <w:rPr>
-        <w:rFonts w:ascii="Wingdings" w:hAnsi="Wingdings" w:hint="default"/>
+        <w:rFonts w:ascii="Wingdings" w:hAnsi="Wingdings" w:hint="default" w:eastAsia="Wingdings"/>
       </w:rPr>
     </w:lvl>
     <w:lvl w:ilvl="7" w:tplc="0409000B" w:tentative="1">
@@ -1325,7 +1147,7 @@
         <w:ind w:left="3360" w:hanging="420"/>
       </w:pPr>
       <w:rPr>
-        <w:rFonts w:ascii="Wingdings" w:hAnsi="Wingdings" w:hint="default"/>
+        <w:rFonts w:ascii="Wingdings" w:hAnsi="Wingdings" w:hint="default" w:eastAsia="Wingdings"/>
       </w:rPr>
     </w:lvl>
     <w:lvl w:ilvl="8" w:tplc="0409000D" w:tentative="1">
@@ -1337,7 +1159,7 @@
         <w:ind w:left="3780" w:hanging="420"/>
       </w:pPr>
       <w:rPr>
-        <w:rFonts w:ascii="Wingdings" w:hAnsi="Wingdings" w:hint="default"/>
+        <w:rFonts w:ascii="Wingdings" w:hAnsi="Wingdings" w:hint="default" w:eastAsia="Wingdings"/>
       </w:rPr>
     </w:lvl>
   </w:abstractNum>
@@ -1353,7 +1175,7 @@
         <w:ind w:left="360" w:hanging="360"/>
       </w:pPr>
       <w:rPr>
-        <w:rFonts w:ascii="Arial" w:eastAsia="ＭＳ Ｐゴシック" w:hAnsi="Arial" w:cs="Arial" w:hint="default"/>
+        <w:rFonts w:ascii="Arial" w:eastAsia="Arial" w:hAnsi="Arial" w:cs="Arial" w:hint="default"/>
       </w:rPr>
     </w:lvl>
     <w:lvl w:ilvl="1" w:tplc="0409000B" w:tentative="1">
@@ -1365,7 +1187,7 @@
         <w:ind w:left="840" w:hanging="420"/>
       </w:pPr>
       <w:rPr>
-        <w:rFonts w:ascii="Wingdings" w:hAnsi="Wingdings" w:hint="default"/>
+        <w:rFonts w:ascii="Wingdings" w:hAnsi="Wingdings" w:hint="default" w:eastAsia="Wingdings"/>
       </w:rPr>
     </w:lvl>
     <w:lvl w:ilvl="2" w:tplc="0409000D" w:tentative="1">
@@ -1377,7 +1199,7 @@
         <w:ind w:left="1260" w:hanging="420"/>
       </w:pPr>
       <w:rPr>
-        <w:rFonts w:ascii="Wingdings" w:hAnsi="Wingdings" w:hint="default"/>
+        <w:rFonts w:ascii="Wingdings" w:hAnsi="Wingdings" w:hint="default" w:eastAsia="Wingdings"/>
       </w:rPr>
     </w:lvl>
     <w:lvl w:ilvl="3" w:tplc="04090001" w:tentative="1">
@@ -1389,7 +1211,7 @@
         <w:ind w:left="1680" w:hanging="420"/>
       </w:pPr>
       <w:rPr>
-        <w:rFonts w:ascii="Wingdings" w:hAnsi="Wingdings" w:hint="default"/>
+        <w:rFonts w:ascii="Wingdings" w:hAnsi="Wingdings" w:hint="default" w:eastAsia="Wingdings"/>
       </w:rPr>
     </w:lvl>
     <w:lvl w:ilvl="4" w:tplc="0409000B" w:tentative="1">
@@ -1401,7 +1223,7 @@
         <w:ind w:left="2100" w:hanging="420"/>
       </w:pPr>
       <w:rPr>
-        <w:rFonts w:ascii="Wingdings" w:hAnsi="Wingdings" w:hint="default"/>
+        <w:rFonts w:ascii="Wingdings" w:hAnsi="Wingdings" w:hint="default" w:eastAsia="Wingdings"/>
       </w:rPr>
     </w:lvl>
     <w:lvl w:ilvl="5" w:tplc="0409000D" w:tentative="1">
@@ -1413,7 +1235,7 @@
         <w:ind w:left="2520" w:hanging="420"/>
       </w:pPr>
       <w:rPr>
-        <w:rFonts w:ascii="Wingdings" w:hAnsi="Wingdings" w:hint="default"/>
+        <w:rFonts w:ascii="Wingdings" w:hAnsi="Wingdings" w:hint="default" w:eastAsia="Wingdings"/>
       </w:rPr>
     </w:lvl>
     <w:lvl w:ilvl="6" w:tplc="04090001" w:tentative="1">
@@ -1425,7 +1247,7 @@
         <w:ind w:left="2940" w:hanging="420"/>
       </w:pPr>
       <w:rPr>
-        <w:rFonts w:ascii="Wingdings" w:hAnsi="Wingdings" w:hint="default"/>
+        <w:rFonts w:ascii="Wingdings" w:hAnsi="Wingdings" w:hint="default" w:eastAsia="Wingdings"/>
       </w:rPr>
     </w:lvl>
     <w:lvl w:ilvl="7" w:tplc="0409000B" w:tentative="1">
@@ -1437,7 +1259,7 @@
         <w:ind w:left="3360" w:hanging="420"/>
       </w:pPr>
       <w:rPr>
-        <w:rFonts w:ascii="Wingdings" w:hAnsi="Wingdings" w:hint="default"/>
+        <w:rFonts w:ascii="Wingdings" w:hAnsi="Wingdings" w:hint="default" w:eastAsia="Wingdings"/>
       </w:rPr>
     </w:lvl>
     <w:lvl w:ilvl="8" w:tplc="0409000D" w:tentative="1">
@@ -1449,7 +1271,7 @@
         <w:ind w:left="3780" w:hanging="420"/>
       </w:pPr>
       <w:rPr>
-        <w:rFonts w:ascii="Wingdings" w:hAnsi="Wingdings" w:hint="default"/>
+        <w:rFonts w:ascii="Wingdings" w:hAnsi="Wingdings" w:hint="default" w:eastAsia="Wingdings"/>
       </w:rPr>
     </w:lvl>
   </w:abstractNum>
@@ -1476,7 +1298,7 @@
   <w:docDefaults>
     <w:rPrDefault>
       <w:rPr>
-        <w:rFonts w:ascii="Arial" w:eastAsia="ＭＳ Ｐゴシック" w:hAnsi="Arial" w:cstheme="minorBidi"/>
+        <w:rFonts w:ascii="Arial" w:eastAsia="Arial" w:hAnsi="Arial" w:cstheme="minorBidi"/>
         <w:kern w:val="2"/>
         <w:szCs w:val="22"/>
         <w:lang w:val="en-US" w:eastAsia="ja-JP" w:bidi="ar-SA"/>
@@ -1942,7 +1764,7 @@
       <w:jc w:val="left"/>
     </w:pPr>
     <w:rPr>
-      <w:rFonts w:ascii="ＭＳ Ｐゴシック" w:hAnsi="ＭＳ Ｐゴシック" w:cs="ＭＳ Ｐゴシック"/>
+      <w:rFonts w:ascii="ＭＳ Ｐゴシック" w:hAnsi="ＭＳ Ｐゴシック" w:cs="ＭＳ Ｐゴシック" w:eastAsia="ＭＳ Ｐゴシック"/>
       <w:kern w:val="0"/>
       <w:sz w:val="24"/>
       <w:szCs w:val="24"/>
@@ -2115,12 +1937,9 @@
     <a:fontScheme name="Office">
       <a:majorFont>
         <a:latin typeface="Arial" panose="020F0302020204030204"/>
-        <a:ea typeface=""/>
+        <a:ea typeface="Arial"/>
         <a:cs typeface=""/>
-        <a:font script="Jpan" typeface="ＭＳ ゴシック"/>
         <a:font script="Hang" typeface="맑은 고딕"/>
-        <a:font script="Hans" typeface="宋体"/>
-        <a:font script="Hant" typeface="新細明體"/>
         <a:font script="Arab" typeface="Times New Roman"/>
         <a:font script="Hebr" typeface="Times New Roman"/>
         <a:font script="Thai" typeface="Angsana New"/>
@@ -2150,12 +1969,9 @@
       </a:majorFont>
       <a:minorFont>
         <a:latin typeface="Century" panose="020F0502020204030204"/>
-        <a:ea typeface=""/>
+        <a:ea typeface="Century"/>
         <a:cs typeface=""/>
-        <a:font script="Jpan" typeface="ＭＳ 明朝"/>
         <a:font script="Hang" typeface="맑은 고딕"/>
-        <a:font script="Hans" typeface="宋体"/>
-        <a:font script="Hant" typeface="新細明體"/>
         <a:font script="Arab" typeface="Arial"/>
         <a:font script="Hebr" typeface="Arial"/>
         <a:font script="Thai" typeface="Cordia New"/>

--- a/folder/1_Pudding.docx
+++ b/folder/1_Pudding.docx
@@ -8,16 +8,12 @@
         <w:rPr>
           <w:snapToGrid w:val="0"/>
           <w:kern w:val="0"/>
-          <w:lang w:eastAsia="ja-JP"/>
-          <w:rFonts/>
-        </w:rPr>
-      </w:pPr>
-      <w:r>
-        <w:rPr>
-          <w:snapToGrid w:val="false"/>
-          <w:kern w:val="0"/>
-          <w:lang w:eastAsia="ja-JP"/>
-          <w:rFonts/>
+        </w:rPr>
+      </w:pPr>
+      <w:r>
+        <w:rPr>
+          <w:snapToGrid w:val="0"/>
+          <w:kern w:val="0"/>
         </w:rPr>
         <w:t xml:space="preserve">How to cook </w:t>
       </w:r>
@@ -26,27 +22,29 @@
           <w:snapToGrid w:val="0"/>
           <w:color w:val="FF0000"/>
           <w:kern w:val="0"/>
-          <w:lang w:eastAsia="ja-JP"/>
-          <w:rFonts/>
-        </w:rPr>
-        <w:t xml:space="preserve">Pudding </w:t>
+        </w:rPr>
+        <w:t>Pudding</w:t>
+      </w:r>
+      <w:r>
+        <w:rPr>
+          <w:rFonts w:hint="eastAsia"/>
+          <w:snapToGrid w:val="0"/>
+          <w:kern w:val="0"/>
+        </w:rPr>
+        <w:t xml:space="preserve"> </w:t>
       </w:r>
     </w:p>
     <w:p>
       <w:pPr>
         <w:rPr>
           <w:snapToGrid w:val="0"/>
-          <w:lang w:eastAsia="ja-JP"/>
-          <w:rFonts/>
-        </w:rPr>
-      </w:pPr>
-      <w:r>
-        <w:rPr>
-          <w:snapToGrid w:val="false"/>
-          <w:lang w:eastAsia="ja-JP"/>
-          <w:rFonts/>
-        </w:rPr>
-        <w:t xml:space="preserve">（2人分）</w:t>
+        </w:rPr>
+      </w:pPr>
+      <w:r>
+        <w:rPr>
+          <w:snapToGrid w:val="0"/>
+        </w:rPr>
+        <w:t>(For 2 people)</w:t>
       </w:r>
     </w:p>
     <w:p>
@@ -54,8 +52,6 @@
         <w:rPr>
           <w:snapToGrid w:val="0"/>
           <w:kern w:val="0"/>
-          <w:lang w:eastAsia="ja-JP"/>
-          <w:rFonts/>
         </w:rPr>
       </w:pPr>
     </w:p>
@@ -64,18 +60,15 @@
         <w:rPr>
           <w:snapToGrid w:val="0"/>
           <w:kern w:val="0"/>
-          <w:lang w:eastAsia="ja-JP"/>
-          <w:rFonts/>
-        </w:rPr>
-      </w:pPr>
-      <w:r>
-        <w:rPr>
-          <w:snapToGrid w:val="false"/>
-          <w:kern w:val="0"/>
-          <w:lang w:eastAsia="ja-JP"/>
-          <w:rFonts/>
-        </w:rPr>
-        <w:t xml:space="preserve">Enjoy your dessert!</w:t>
+        </w:rPr>
+      </w:pPr>
+      <w:r>
+        <w:rPr>
+          <w:rFonts w:hint="eastAsia"/>
+          <w:snapToGrid w:val="0"/>
+          <w:kern w:val="0"/>
+        </w:rPr>
+        <w:t>Enjoy your dessert!</w:t>
       </w:r>
     </w:p>
     <w:p>
@@ -83,8 +76,6 @@
         <w:rPr>
           <w:snapToGrid w:val="0"/>
           <w:kern w:val="0"/>
-          <w:lang w:eastAsia="ja-JP"/>
-          <w:rFonts/>
         </w:rPr>
       </w:pPr>
     </w:p>
@@ -94,18 +85,14 @@
         <w:rPr>
           <w:snapToGrid w:val="0"/>
           <w:kern w:val="0"/>
-          <w:lang w:eastAsia="ja-JP"/>
-          <w:rFonts/>
-        </w:rPr>
-      </w:pPr>
-      <w:r>
-        <w:rPr>
-          <w:snapToGrid w:val="false"/>
-          <w:kern w:val="0"/>
-          <w:lang w:eastAsia="ja-JP"/>
-          <w:rFonts/>
-        </w:rPr>
-        <w:t xml:space="preserve">Ingredients</w:t>
+        </w:rPr>
+      </w:pPr>
+      <w:r>
+        <w:rPr>
+          <w:snapToGrid w:val="0"/>
+          <w:kern w:val="0"/>
+        </w:rPr>
+        <w:t>Ingredients</w:t>
       </w:r>
     </w:p>
     <w:tbl>
@@ -131,18 +118,14 @@
               <w:rPr>
                 <w:snapToGrid w:val="0"/>
                 <w:kern w:val="0"/>
-                <w:lang w:eastAsia="ja-JP"/>
-                <w:rFonts/>
               </w:rPr>
             </w:pPr>
             <w:r>
               <w:rPr>
-                <w:snapToGrid w:val="false"/>
+                <w:snapToGrid w:val="0"/>
                 <w:kern w:val="0"/>
-                <w:lang w:eastAsia="ja-JP"/>
-                <w:rFonts/>
               </w:rPr>
-              <w:t xml:space="preserve">sugar</w:t>
+              <w:t>sugar</w:t>
             </w:r>
           </w:p>
         </w:tc>
@@ -155,18 +138,21 @@
               <w:rPr>
                 <w:snapToGrid w:val="0"/>
                 <w:kern w:val="0"/>
-                <w:lang w:eastAsia="ja-JP"/>
-                <w:rFonts/>
               </w:rPr>
             </w:pPr>
             <w:r>
               <w:rPr>
-                <w:snapToGrid w:val="false"/>
+                <w:snapToGrid w:val="0"/>
                 <w:kern w:val="0"/>
-                <w:lang w:eastAsia="ja-JP"/>
-                <w:rFonts/>
               </w:rPr>
-              <w:t xml:space="preserve">大さじ 10杯</w:t>
+              <w:t>10</w:t>
+            </w:r>
+            <w:r>
+              <w:rPr>
+                <w:snapToGrid w:val="0"/>
+                <w:kern w:val="0"/>
+              </w:rPr>
+              <w:t xml:space="preserve"> tablespoons</w:t>
             </w:r>
           </w:p>
         </w:tc>
@@ -184,18 +170,14 @@
               <w:rPr>
                 <w:snapToGrid w:val="0"/>
                 <w:kern w:val="0"/>
-                <w:lang w:eastAsia="ja-JP"/>
-                <w:rFonts/>
               </w:rPr>
             </w:pPr>
             <w:r>
               <w:rPr>
-                <w:snapToGrid w:val="false"/>
+                <w:snapToGrid w:val="0"/>
                 <w:kern w:val="0"/>
-                <w:lang w:eastAsia="ja-JP"/>
-                <w:rFonts/>
               </w:rPr>
-              <w:t xml:space="preserve">egg</w:t>
+              <w:t>egg</w:t>
             </w:r>
           </w:p>
         </w:tc>
@@ -208,18 +190,15 @@
               <w:rPr>
                 <w:snapToGrid w:val="0"/>
                 <w:kern w:val="0"/>
-                <w:lang w:eastAsia="ja-JP"/>
-                <w:rFonts/>
               </w:rPr>
             </w:pPr>
             <w:r>
               <w:rPr>
-                <w:snapToGrid w:val="false"/>
+                <w:rFonts w:hint="eastAsia"/>
+                <w:snapToGrid w:val="0"/>
                 <w:kern w:val="0"/>
-                <w:lang w:eastAsia="ja-JP"/>
-                <w:rFonts/>
               </w:rPr>
-              <w:t xml:space="preserve">2</w:t>
+              <w:t>2</w:t>
             </w:r>
           </w:p>
         </w:tc>
@@ -237,18 +216,14 @@
               <w:rPr>
                 <w:snapToGrid w:val="0"/>
                 <w:kern w:val="0"/>
-                <w:lang w:eastAsia="ja-JP"/>
-                <w:rFonts/>
               </w:rPr>
             </w:pPr>
             <w:r>
               <w:rPr>
-                <w:snapToGrid w:val="false"/>
+                <w:snapToGrid w:val="0"/>
                 <w:kern w:val="0"/>
-                <w:lang w:eastAsia="ja-JP"/>
-                <w:rFonts/>
               </w:rPr>
-              <w:t xml:space="preserve">milk</w:t>
+              <w:t>milk</w:t>
             </w:r>
           </w:p>
         </w:tc>
@@ -261,18 +236,22 @@
               <w:rPr>
                 <w:snapToGrid w:val="0"/>
                 <w:kern w:val="0"/>
-                <w:lang w:eastAsia="ja-JP"/>
-                <w:rFonts/>
               </w:rPr>
             </w:pPr>
             <w:r>
               <w:rPr>
-                <w:snapToGrid w:val="false"/>
+                <w:snapToGrid w:val="0"/>
                 <w:kern w:val="0"/>
-                <w:lang w:eastAsia="ja-JP"/>
-                <w:rFonts/>
               </w:rPr>
-              <w:t xml:space="preserve">400 cc</w:t>
+              <w:t>4</w:t>
+            </w:r>
+            <w:r>
+              <w:rPr>
+                <w:rFonts w:hint="eastAsia"/>
+                <w:snapToGrid w:val="0"/>
+                <w:kern w:val="0"/>
+              </w:rPr>
+              <w:t>00 cc</w:t>
             </w:r>
           </w:p>
         </w:tc>
@@ -283,8 +262,6 @@
         <w:rPr>
           <w:snapToGrid w:val="0"/>
           <w:kern w:val="0"/>
-          <w:lang w:eastAsia="ja-JP"/>
-          <w:rFonts/>
         </w:rPr>
       </w:pPr>
     </w:p>
@@ -294,18 +271,14 @@
         <w:rPr>
           <w:snapToGrid w:val="0"/>
           <w:kern w:val="0"/>
-          <w:lang w:eastAsia="ja-JP"/>
-          <w:rFonts/>
-        </w:rPr>
-      </w:pPr>
-      <w:r>
-        <w:rPr>
-          <w:snapToGrid w:val="false"/>
-          <w:kern w:val="0"/>
-          <w:lang w:eastAsia="ja-JP"/>
-          <w:rFonts/>
-        </w:rPr>
-        <w:t xml:space="preserve">Steps</w:t>
+        </w:rPr>
+      </w:pPr>
+      <w:r>
+        <w:rPr>
+          <w:snapToGrid w:val="0"/>
+          <w:kern w:val="0"/>
+        </w:rPr>
+        <w:t>Steps</w:t>
       </w:r>
     </w:p>
     <w:p>
@@ -320,27 +293,105 @@
         <w:rPr>
           <w:snapToGrid w:val="0"/>
           <w:kern w:val="0"/>
-          <w:lang w:eastAsia="ja-JP"/>
-          <w:rFonts/>
-        </w:rPr>
-      </w:pPr>
-      <w:r>
-        <w:rPr>
-          <w:snapToGrid w:val="false"/>
-          <w:kern w:val="0"/>
-          <w:lang w:eastAsia="ja-JP"/>
-          <w:rFonts/>
-        </w:rPr>
-        <w:t xml:space="preserve">Add a tablespoonful of sugar and a teaspoonful of water in each of 2 mugs, then heat each mug in a microwave oven (600 W, 1.5 – 2.5 min.).</w:t>
-      </w:r>
-      <w:r>
-        <w:rPr>
-          <w:snapToGrid w:val="false"/>
-          <w:kern w:val="0"/>
-          <w:lang w:eastAsia="ja-JP"/>
-          <w:rFonts/>
+        </w:rPr>
+      </w:pPr>
+      <w:r>
+        <w:rPr>
+          <w:snapToGrid w:val="0"/>
+          <w:kern w:val="0"/>
+        </w:rPr>
+        <w:t xml:space="preserve">Add a tablespoonful of sugar and a teaspoonful of water in </w:t>
+      </w:r>
+      <w:r>
+        <w:rPr>
+          <w:snapToGrid w:val="0"/>
+          <w:kern w:val="0"/>
+        </w:rPr>
+        <w:t>each of 2</w:t>
+      </w:r>
+      <w:r>
+        <w:rPr>
+          <w:snapToGrid w:val="0"/>
+          <w:kern w:val="0"/>
         </w:rPr>
         <w:t xml:space="preserve"> </w:t>
+      </w:r>
+      <w:r>
+        <w:rPr>
+          <w:snapToGrid w:val="0"/>
+          <w:kern w:val="0"/>
+        </w:rPr>
+        <w:t>mug</w:t>
+      </w:r>
+      <w:r>
+        <w:rPr>
+          <w:snapToGrid w:val="0"/>
+          <w:kern w:val="0"/>
+        </w:rPr>
+        <w:t>s</w:t>
+      </w:r>
+      <w:r>
+        <w:rPr>
+          <w:snapToGrid w:val="0"/>
+          <w:kern w:val="0"/>
+        </w:rPr>
+        <w:t>,</w:t>
+      </w:r>
+      <w:r>
+        <w:rPr>
+          <w:snapToGrid w:val="0"/>
+          <w:kern w:val="0"/>
+        </w:rPr>
+        <w:t xml:space="preserve"> then heat </w:t>
+      </w:r>
+      <w:r>
+        <w:rPr>
+          <w:snapToGrid w:val="0"/>
+          <w:kern w:val="0"/>
+        </w:rPr>
+        <w:t>each mug</w:t>
+      </w:r>
+      <w:r>
+        <w:rPr>
+          <w:snapToGrid w:val="0"/>
+          <w:kern w:val="0"/>
+        </w:rPr>
+        <w:t xml:space="preserve"> in a microwave oven (600 W, </w:t>
+      </w:r>
+      <w:r>
+        <w:rPr>
+          <w:snapToGrid w:val="0"/>
+          <w:kern w:val="0"/>
+        </w:rPr>
+        <w:t>1</w:t>
+      </w:r>
+      <w:r>
+        <w:rPr>
+          <w:snapToGrid w:val="0"/>
+          <w:kern w:val="0"/>
+        </w:rPr>
+        <w:t>.5</w:t>
+      </w:r>
+      <w:r>
+        <w:rPr>
+          <w:snapToGrid w:val="0"/>
+          <w:kern w:val="0"/>
+        </w:rPr>
+        <w:t xml:space="preserve"> – </w:t>
+      </w:r>
+      <w:r>
+        <w:rPr>
+          <w:snapToGrid w:val="0"/>
+          <w:kern w:val="0"/>
+        </w:rPr>
+        <w:t>2</w:t>
+      </w:r>
+      <w:r>
+        <w:rPr>
+          <w:snapToGrid w:val="0"/>
+          <w:kern w:val="0"/>
+        </w:rPr>
+        <w:t xml:space="preserve">.5 min.). </w:t>
       </w:r>
     </w:p>
     <w:p>
@@ -355,16 +406,12 @@
         <w:rPr>
           <w:snapToGrid w:val="0"/>
           <w:kern w:val="0"/>
-          <w:lang w:eastAsia="ja-JP"/>
-          <w:rFonts/>
-        </w:rPr>
-      </w:pPr>
-      <w:r>
-        <w:rPr>
-          <w:snapToGrid w:val="false"/>
-          <w:kern w:val="0"/>
-          <w:lang w:eastAsia="ja-JP"/>
-          <w:rFonts/>
+        </w:rPr>
+      </w:pPr>
+      <w:r>
+        <w:rPr>
+          <w:snapToGrid w:val="0"/>
+          <w:kern w:val="0"/>
         </w:rPr>
         <w:t xml:space="preserve">Add </w:t>
       </w:r>
@@ -373,75 +420,145 @@
           <w:snapToGrid w:val="0"/>
           <w:kern w:val="0"/>
           <w:u w:val="single"/>
-          <w:lang w:eastAsia="ja-JP"/>
-          <w:rFonts/>
-        </w:rPr>
-        <w:t xml:space="preserve">the rest of sugar</w:t>
-      </w:r>
-      <w:r>
-        <w:rPr>
-          <w:snapToGrid w:val="false"/>
-          <w:kern w:val="0"/>
-          <w:lang w:eastAsia="ja-JP"/>
-          <w:rFonts/>
-        </w:rPr>
-        <w:t xml:space="preserve"> and 2 eggs in a bowl, and mix it </w:t>
-      </w:r>
-      <w:r>
-        <w:rPr>
-          <w:snapToGrid w:val="false"/>
-          <w:kern w:val="0"/>
-          <w:i w:val="true"/>
-          <w:lang w:eastAsia="ja-JP"/>
-          <w:rFonts/>
-        </w:rPr>
-        <w:t xml:space="preserve">with whisk</w:t>
-      </w:r>
-      <w:r>
-        <w:rPr>
-          <w:snapToGrid w:val="false"/>
-          <w:kern w:val="0"/>
-          <w:lang w:eastAsia="ja-JP"/>
-          <w:rFonts/>
-        </w:rPr>
-        <w:t xml:space="preserve">.</w:t>
-      </w:r>
-      <w:r>
-        <w:rPr>
-          <w:snapToGrid w:val="false"/>
-          <w:kern w:val="0"/>
-          <w:lang w:eastAsia="ja-JP"/>
-          <w:rFonts/>
-        </w:rPr>
-        <w:t xml:space="preserve"> Then, add the milk into the bowl and mix </w:t>
-      </w:r>
-      <w:r>
-        <w:rPr>
-          <w:snapToGrid w:val="false"/>
-          <w:kern w:val="0"/>
-          <w:b w:val="true"/>
-          <w:lang w:eastAsia="ja-JP"/>
-          <w:rFonts/>
-        </w:rPr>
-        <w:t xml:space="preserve">even more</w:t>
-      </w:r>
-      <w:r>
-        <w:rPr>
-          <w:snapToGrid w:val="false"/>
-          <w:kern w:val="0"/>
-          <w:lang w:eastAsia="ja-JP"/>
-          <w:rFonts/>
-        </w:rPr>
-        <w:t xml:space="preserve">.</w:t>
-      </w:r>
-      <w:r>
-        <w:rPr>
-          <w:snapToGrid w:val="false"/>
-          <w:kern w:val="0"/>
-          <w:lang w:eastAsia="ja-JP"/>
-          <w:rFonts/>
-        </w:rPr>
-        <w:t xml:space="preserve"> Pour it into the 2 mugs (1).</w:t>
+        </w:rPr>
+        <w:t>the rest of sugar</w:t>
+      </w:r>
+      <w:r>
+        <w:rPr>
+          <w:snapToGrid w:val="0"/>
+          <w:kern w:val="0"/>
+        </w:rPr>
+        <w:t xml:space="preserve"> and </w:t>
+      </w:r>
+      <w:r>
+        <w:rPr>
+          <w:snapToGrid w:val="0"/>
+          <w:kern w:val="0"/>
+        </w:rPr>
+        <w:t>2</w:t>
+      </w:r>
+      <w:r>
+        <w:rPr>
+          <w:snapToGrid w:val="0"/>
+          <w:kern w:val="0"/>
+        </w:rPr>
+        <w:t xml:space="preserve"> egg</w:t>
+      </w:r>
+      <w:r>
+        <w:rPr>
+          <w:snapToGrid w:val="0"/>
+          <w:kern w:val="0"/>
+        </w:rPr>
+        <w:t>s</w:t>
+      </w:r>
+      <w:r>
+        <w:rPr>
+          <w:snapToGrid w:val="0"/>
+          <w:kern w:val="0"/>
+        </w:rPr>
+        <w:t xml:space="preserve"> in a bowl, and </w:t>
+      </w:r>
+      <w:r>
+        <w:rPr>
+          <w:snapToGrid w:val="0"/>
+          <w:kern w:val="0"/>
+        </w:rPr>
+        <w:t xml:space="preserve">mix it </w:t>
+      </w:r>
+      <w:r>
+        <w:rPr>
+          <w:i/>
+          <w:snapToGrid w:val="0"/>
+          <w:kern w:val="0"/>
+        </w:rPr>
+        <w:t xml:space="preserve">with </w:t>
+      </w:r>
+      <w:r>
+        <w:rPr>
+          <w:i/>
+          <w:snapToGrid w:val="0"/>
+          <w:kern w:val="0"/>
+        </w:rPr>
+        <w:t>whisk</w:t>
+      </w:r>
+      <w:r>
+        <w:rPr>
+          <w:snapToGrid w:val="0"/>
+          <w:kern w:val="0"/>
+        </w:rPr>
+        <w:t>. Then, add the milk into the bowl</w:t>
+      </w:r>
+      <w:r>
+        <w:rPr>
+          <w:snapToGrid w:val="0"/>
+          <w:kern w:val="0"/>
+        </w:rPr>
+        <w:t xml:space="preserve"> and </w:t>
+      </w:r>
+      <w:r>
+        <w:rPr>
+          <w:snapToGrid w:val="0"/>
+          <w:kern w:val="0"/>
+        </w:rPr>
+        <w:t xml:space="preserve">mix </w:t>
+      </w:r>
+      <w:r>
+        <w:rPr>
+          <w:b/>
+          <w:snapToGrid w:val="0"/>
+          <w:kern w:val="0"/>
+        </w:rPr>
+        <w:t>even</w:t>
+      </w:r>
+      <w:r>
+        <w:rPr>
+          <w:b/>
+          <w:snapToGrid w:val="0"/>
+          <w:kern w:val="0"/>
+        </w:rPr>
+        <w:t xml:space="preserve"> more</w:t>
+      </w:r>
+      <w:r>
+        <w:rPr>
+          <w:snapToGrid w:val="0"/>
+          <w:kern w:val="0"/>
+        </w:rPr>
+        <w:t>. P</w:t>
+      </w:r>
+      <w:r>
+        <w:rPr>
+          <w:snapToGrid w:val="0"/>
+          <w:kern w:val="0"/>
+        </w:rPr>
+        <w:t>our it into the</w:t>
+      </w:r>
+      <w:r>
+        <w:rPr>
+          <w:snapToGrid w:val="0"/>
+          <w:kern w:val="0"/>
+        </w:rPr>
+        <w:t xml:space="preserve"> 2</w:t>
+      </w:r>
+      <w:r>
+        <w:rPr>
+          <w:snapToGrid w:val="0"/>
+          <w:kern w:val="0"/>
+        </w:rPr>
+        <w:t xml:space="preserve"> mug</w:t>
+      </w:r>
+      <w:r>
+        <w:rPr>
+          <w:snapToGrid w:val="0"/>
+          <w:kern w:val="0"/>
+        </w:rPr>
+        <w:t>s</w:t>
+      </w:r>
+      <w:r>
+        <w:rPr>
+          <w:snapToGrid w:val="0"/>
+          <w:kern w:val="0"/>
+        </w:rPr>
+        <w:t xml:space="preserve"> (1).</w:t>
       </w:r>
     </w:p>
     <w:p>
@@ -456,27 +573,98 @@
         <w:rPr>
           <w:snapToGrid w:val="0"/>
           <w:kern w:val="0"/>
-          <w:lang w:eastAsia="ja-JP"/>
-          <w:rFonts/>
-        </w:rPr>
-      </w:pPr>
-      <w:r>
-        <w:rPr>
-          <w:snapToGrid w:val="false"/>
-          <w:kern w:val="0"/>
-          <w:lang w:eastAsia="ja-JP"/>
-          <w:rFonts/>
-        </w:rPr>
-        <w:t xml:space="preserve">Again, place each of the mugs into the microwave oven and heat it (600 W, 2.5 min.).</w:t>
-      </w:r>
-      <w:r>
-        <w:rPr>
-          <w:snapToGrid w:val="false"/>
-          <w:kern w:val="0"/>
-          <w:lang w:eastAsia="ja-JP"/>
-          <w:rFonts/>
-        </w:rPr>
-        <w:t xml:space="preserve"> Leave it in the oven until it gets cool.</w:t>
+        </w:rPr>
+      </w:pPr>
+      <w:r>
+        <w:rPr>
+          <w:snapToGrid w:val="0"/>
+          <w:kern w:val="0"/>
+        </w:rPr>
+        <w:t>Again,</w:t>
+      </w:r>
+      <w:r>
+        <w:rPr>
+          <w:snapToGrid w:val="0"/>
+          <w:kern w:val="0"/>
+        </w:rPr>
+        <w:t xml:space="preserve"> place each of the </w:t>
+      </w:r>
+      <w:r>
+        <w:rPr>
+          <w:snapToGrid w:val="0"/>
+          <w:kern w:val="0"/>
+        </w:rPr>
+        <w:t>mug</w:t>
+      </w:r>
+      <w:r>
+        <w:rPr>
+          <w:snapToGrid w:val="0"/>
+          <w:kern w:val="0"/>
+        </w:rPr>
+        <w:t>s</w:t>
+      </w:r>
+      <w:r>
+        <w:rPr>
+          <w:snapToGrid w:val="0"/>
+          <w:kern w:val="0"/>
+        </w:rPr>
+        <w:t xml:space="preserve"> into the microwave oven and</w:t>
+      </w:r>
+      <w:r>
+        <w:rPr>
+          <w:snapToGrid w:val="0"/>
+          <w:kern w:val="0"/>
+        </w:rPr>
+        <w:t xml:space="preserve"> heat </w:t>
+      </w:r>
+      <w:r>
+        <w:rPr>
+          <w:snapToGrid w:val="0"/>
+          <w:kern w:val="0"/>
+        </w:rPr>
+        <w:t xml:space="preserve">it </w:t>
+      </w:r>
+      <w:r>
+        <w:rPr>
+          <w:snapToGrid w:val="0"/>
+          <w:kern w:val="0"/>
+        </w:rPr>
+        <w:t>(600 W, 2.5 min</w:t>
+      </w:r>
+      <w:r>
+        <w:rPr>
+          <w:snapToGrid w:val="0"/>
+          <w:kern w:val="0"/>
+        </w:rPr>
+        <w:t xml:space="preserve">.). </w:t>
+      </w:r>
+      <w:r>
+        <w:rPr>
+          <w:snapToGrid w:val="0"/>
+          <w:kern w:val="0"/>
+        </w:rPr>
+        <w:t xml:space="preserve">Leave it in the oven until </w:t>
+      </w:r>
+      <w:r>
+        <w:rPr>
+          <w:snapToGrid w:val="0"/>
+          <w:kern w:val="0"/>
+        </w:rPr>
+        <w:t>it get</w:t>
+      </w:r>
+      <w:r>
+        <w:rPr>
+          <w:snapToGrid w:val="0"/>
+          <w:kern w:val="0"/>
+        </w:rPr>
+        <w:t>s cool</w:t>
+      </w:r>
+      <w:r>
+        <w:rPr>
+          <w:snapToGrid w:val="0"/>
+          <w:kern w:val="0"/>
+        </w:rPr>
+        <w:t>.</w:t>
       </w:r>
     </w:p>
     <w:p>
@@ -491,18 +679,35 @@
         <w:rPr>
           <w:snapToGrid w:val="0"/>
           <w:kern w:val="0"/>
-          <w:lang w:eastAsia="ja-JP"/>
-          <w:rFonts/>
-        </w:rPr>
-      </w:pPr>
-      <w:r>
-        <w:rPr>
-          <w:snapToGrid w:val="false"/>
-          <w:kern w:val="0"/>
-          <w:lang w:eastAsia="ja-JP"/>
-          <w:rFonts/>
-        </w:rPr>
-        <w:t xml:space="preserve">Chill them for 3 hours in the refrigerator.</w:t>
+        </w:rPr>
+      </w:pPr>
+      <w:r>
+        <w:rPr>
+          <w:snapToGrid w:val="0"/>
+          <w:kern w:val="0"/>
+        </w:rPr>
+        <w:t xml:space="preserve">Chill them for </w:t>
+      </w:r>
+      <w:r>
+        <w:rPr>
+          <w:snapToGrid w:val="0"/>
+          <w:kern w:val="0"/>
+        </w:rPr>
+        <w:t>3</w:t>
+      </w:r>
+      <w:r>
+        <w:rPr>
+          <w:snapToGrid w:val="0"/>
+          <w:kern w:val="0"/>
+        </w:rPr>
+        <w:t xml:space="preserve"> hours </w:t>
+      </w:r>
+      <w:r>
+        <w:rPr>
+          <w:snapToGrid w:val="0"/>
+          <w:kern w:val="0"/>
+        </w:rPr>
+        <w:t>in the refrigerator.</w:t>
       </w:r>
     </w:p>
     <w:p>
@@ -511,16 +716,14 @@
         <w:rPr>
           <w:snapToGrid w:val="0"/>
           <w:kern w:val="0"/>
-          <w:lang w:eastAsia="ja-JP"/>
-          <w:rFonts/>
         </w:rPr>
       </w:pPr>
       <w:r>
         <w:rPr>
           <w:rFonts w:hint="eastAsia"/>
-          <w:snapToGrid w:val="0"/>
-          <w:kern w:val="0"/>
-          <w:lang w:eastAsia="ja-JP"/>
+          <w:noProof/>
+          <w:snapToGrid w:val="0"/>
+          <w:kern w:val="0"/>
         </w:rPr>
         <w:drawing>
           <wp:inline distT="0" distB="0" distL="0" distR="0" wp14:anchorId="0FEBAA21" wp14:editId="5EEA678A">
@@ -571,12 +774,13 @@
           </wp:inline>
         </w:drawing>
       </w:r>
+      <w:bookmarkStart w:id="0" w:name="_GoBack"/>
       <w:r>
         <w:rPr>
           <w:rFonts w:hint="eastAsia"/>
-          <w:snapToGrid w:val="0"/>
-          <w:kern w:val="0"/>
-          <w:lang w:eastAsia="ja-JP"/>
+          <w:noProof/>
+          <w:snapToGrid w:val="0"/>
+          <w:kern w:val="0"/>
         </w:rPr>
         <w:drawing>
           <wp:inline distT="0" distB="0" distL="0" distR="0" wp14:anchorId="6192F1C5" wp14:editId="5D520E32">
@@ -627,22 +831,20 @@
           </wp:inline>
         </w:drawing>
       </w:r>
+      <w:bookmarkEnd w:id="0"/>
     </w:p>
     <w:p>
       <w:pPr>
         <w:rPr>
           <w:snapToGrid w:val="0"/>
           <w:kern w:val="0"/>
-          <w:lang w:eastAsia="ja-JP"/>
-          <w:rFonts/>
-        </w:rPr>
-      </w:pPr>
-      <w:r>
-        <w:rPr>
-          <w:snapToGrid w:val="false"/>
-          <w:kern w:val="0"/>
-          <w:lang w:eastAsia="ja-JP"/>
-          <w:rFonts/>
+        </w:rPr>
+      </w:pPr>
+      <w:r>
+        <w:rPr>
+          <w:rFonts w:hint="eastAsia"/>
+          <w:snapToGrid w:val="0"/>
+          <w:kern w:val="0"/>
         </w:rPr>
         <w:t xml:space="preserve">Please see more puddings </w:t>
       </w:r>
@@ -650,22 +852,20 @@
         <w:r>
           <w:rPr>
             <w:rStyle w:val="a5"/>
-            <w:snapToGrid w:val="false"/>
+            <w:rFonts w:hint="eastAsia"/>
+            <w:snapToGrid w:val="0"/>
             <w:kern w:val="0"/>
-            <w:lang w:eastAsia="ja-JP"/>
-            <w:rFonts/>
           </w:rPr>
-          <w:t xml:space="preserve">on the web</w:t>
+          <w:t>on the web</w:t>
         </w:r>
       </w:hyperlink>
       <w:r>
         <w:rPr>
-          <w:snapToGrid w:val="false"/>
-          <w:kern w:val="0"/>
-          <w:lang w:eastAsia="ja-JP"/>
-          <w:rFonts/>
-        </w:rPr>
-        <w:t xml:space="preserve">!</w:t>
+          <w:rFonts w:hint="eastAsia"/>
+          <w:snapToGrid w:val="0"/>
+          <w:kern w:val="0"/>
+        </w:rPr>
+        <w:t>!</w:t>
       </w:r>
     </w:p>
     <w:p>
@@ -673,8 +873,6 @@
         <w:rPr>
           <w:snapToGrid w:val="0"/>
           <w:kern w:val="0"/>
-          <w:lang w:eastAsia="ja-JP"/>
-          <w:rFonts/>
         </w:rPr>
       </w:pPr>
     </w:p>
@@ -683,18 +881,14 @@
         <w:rPr>
           <w:snapToGrid w:val="0"/>
           <w:kern w:val="0"/>
-          <w:lang w:eastAsia="ja-JP"/>
-          <w:rFonts/>
-        </w:rPr>
-      </w:pPr>
-      <w:r>
-        <w:rPr>
-          <w:snapToGrid w:val="false"/>
-          <w:kern w:val="0"/>
-          <w:lang w:eastAsia="ja-JP"/>
-          <w:rFonts/>
-        </w:rPr>
-        <w:t xml:space="preserve">Enjoy your dessert!</w:t>
+        </w:rPr>
+      </w:pPr>
+      <w:r>
+        <w:rPr>
+          <w:snapToGrid w:val="0"/>
+          <w:kern w:val="0"/>
+        </w:rPr>
+        <w:t>Enjoy your dessert!</w:t>
       </w:r>
     </w:p>
     <w:sectPr>
@@ -712,10 +906,6 @@
   <w:endnote w:type="separator" w:id="-1">
     <w:p>
       <w:r>
-        <w:rPr>
-          <w:lang w:eastAsia="ja-JP"/>
-          <w:rFonts/>
-        </w:rPr>
         <w:separator/>
       </w:r>
     </w:p>
@@ -723,10 +913,6 @@
   <w:endnote w:type="continuationSeparator" w:id="0">
     <w:p>
       <w:r>
-        <w:rPr>
-          <w:lang w:eastAsia="ja-JP"/>
-          <w:rFonts/>
-        </w:rPr>
         <w:continuationSeparator/>
       </w:r>
     </w:p>
@@ -739,10 +925,6 @@
   <w:footnote w:type="separator" w:id="-1">
     <w:p>
       <w:r>
-        <w:rPr>
-          <w:lang w:eastAsia="ja-JP"/>
-          <w:rFonts/>
-        </w:rPr>
         <w:separator/>
       </w:r>
     </w:p>
@@ -750,10 +932,6 @@
   <w:footnote w:type="continuationSeparator" w:id="0">
     <w:p>
       <w:r>
-        <w:rPr>
-          <w:lang w:eastAsia="ja-JP"/>
-          <w:rFonts/>
-        </w:rPr>
         <w:continuationSeparator/>
       </w:r>
     </w:p>
@@ -1063,7 +1241,7 @@
         <w:ind w:left="360" w:hanging="360"/>
       </w:pPr>
       <w:rPr>
-        <w:rFonts w:ascii="Arial" w:eastAsia="Arial" w:hAnsi="Arial" w:cs="Arial" w:hint="default"/>
+        <w:rFonts w:ascii="Arial" w:eastAsia="ＭＳ Ｐゴシック" w:hAnsi="Arial" w:cs="Arial" w:hint="default"/>
       </w:rPr>
     </w:lvl>
     <w:lvl w:ilvl="1" w:tplc="0409000B" w:tentative="1">
@@ -1075,7 +1253,7 @@
         <w:ind w:left="840" w:hanging="420"/>
       </w:pPr>
       <w:rPr>
-        <w:rFonts w:ascii="Wingdings" w:hAnsi="Wingdings" w:hint="default" w:eastAsia="Wingdings"/>
+        <w:rFonts w:ascii="Wingdings" w:hAnsi="Wingdings" w:hint="default"/>
       </w:rPr>
     </w:lvl>
     <w:lvl w:ilvl="2" w:tplc="0409000D" w:tentative="1">
@@ -1087,7 +1265,7 @@
         <w:ind w:left="1260" w:hanging="420"/>
       </w:pPr>
       <w:rPr>
-        <w:rFonts w:ascii="Wingdings" w:hAnsi="Wingdings" w:hint="default" w:eastAsia="Wingdings"/>
+        <w:rFonts w:ascii="Wingdings" w:hAnsi="Wingdings" w:hint="default"/>
       </w:rPr>
     </w:lvl>
     <w:lvl w:ilvl="3" w:tplc="04090001" w:tentative="1">
@@ -1099,7 +1277,7 @@
         <w:ind w:left="1680" w:hanging="420"/>
       </w:pPr>
       <w:rPr>
-        <w:rFonts w:ascii="Wingdings" w:hAnsi="Wingdings" w:hint="default" w:eastAsia="Wingdings"/>
+        <w:rFonts w:ascii="Wingdings" w:hAnsi="Wingdings" w:hint="default"/>
       </w:rPr>
     </w:lvl>
     <w:lvl w:ilvl="4" w:tplc="0409000B" w:tentative="1">
@@ -1111,7 +1289,7 @@
         <w:ind w:left="2100" w:hanging="420"/>
       </w:pPr>
       <w:rPr>
-        <w:rFonts w:ascii="Wingdings" w:hAnsi="Wingdings" w:hint="default" w:eastAsia="Wingdings"/>
+        <w:rFonts w:ascii="Wingdings" w:hAnsi="Wingdings" w:hint="default"/>
       </w:rPr>
     </w:lvl>
     <w:lvl w:ilvl="5" w:tplc="0409000D" w:tentative="1">
@@ -1123,7 +1301,7 @@
         <w:ind w:left="2520" w:hanging="420"/>
       </w:pPr>
       <w:rPr>
-        <w:rFonts w:ascii="Wingdings" w:hAnsi="Wingdings" w:hint="default" w:eastAsia="Wingdings"/>
+        <w:rFonts w:ascii="Wingdings" w:hAnsi="Wingdings" w:hint="default"/>
       </w:rPr>
     </w:lvl>
     <w:lvl w:ilvl="6" w:tplc="04090001" w:tentative="1">
@@ -1135,7 +1313,7 @@
         <w:ind w:left="2940" w:hanging="420"/>
       </w:pPr>
       <w:rPr>
-        <w:rFonts w:ascii="Wingdings" w:hAnsi="Wingdings" w:hint="default" w:eastAsia="Wingdings"/>
+        <w:rFonts w:ascii="Wingdings" w:hAnsi="Wingdings" w:hint="default"/>
       </w:rPr>
     </w:lvl>
     <w:lvl w:ilvl="7" w:tplc="0409000B" w:tentative="1">
@@ -1147,7 +1325,7 @@
         <w:ind w:left="3360" w:hanging="420"/>
       </w:pPr>
       <w:rPr>
-        <w:rFonts w:ascii="Wingdings" w:hAnsi="Wingdings" w:hint="default" w:eastAsia="Wingdings"/>
+        <w:rFonts w:ascii="Wingdings" w:hAnsi="Wingdings" w:hint="default"/>
       </w:rPr>
     </w:lvl>
     <w:lvl w:ilvl="8" w:tplc="0409000D" w:tentative="1">
@@ -1159,7 +1337,7 @@
         <w:ind w:left="3780" w:hanging="420"/>
       </w:pPr>
       <w:rPr>
-        <w:rFonts w:ascii="Wingdings" w:hAnsi="Wingdings" w:hint="default" w:eastAsia="Wingdings"/>
+        <w:rFonts w:ascii="Wingdings" w:hAnsi="Wingdings" w:hint="default"/>
       </w:rPr>
     </w:lvl>
   </w:abstractNum>
@@ -1175,7 +1353,7 @@
         <w:ind w:left="360" w:hanging="360"/>
       </w:pPr>
       <w:rPr>
-        <w:rFonts w:ascii="Arial" w:eastAsia="Arial" w:hAnsi="Arial" w:cs="Arial" w:hint="default"/>
+        <w:rFonts w:ascii="Arial" w:eastAsia="ＭＳ Ｐゴシック" w:hAnsi="Arial" w:cs="Arial" w:hint="default"/>
       </w:rPr>
     </w:lvl>
     <w:lvl w:ilvl="1" w:tplc="0409000B" w:tentative="1">
@@ -1187,7 +1365,7 @@
         <w:ind w:left="840" w:hanging="420"/>
       </w:pPr>
       <w:rPr>
-        <w:rFonts w:ascii="Wingdings" w:hAnsi="Wingdings" w:hint="default" w:eastAsia="Wingdings"/>
+        <w:rFonts w:ascii="Wingdings" w:hAnsi="Wingdings" w:hint="default"/>
       </w:rPr>
     </w:lvl>
     <w:lvl w:ilvl="2" w:tplc="0409000D" w:tentative="1">
@@ -1199,7 +1377,7 @@
         <w:ind w:left="1260" w:hanging="420"/>
       </w:pPr>
       <w:rPr>
-        <w:rFonts w:ascii="Wingdings" w:hAnsi="Wingdings" w:hint="default" w:eastAsia="Wingdings"/>
+        <w:rFonts w:ascii="Wingdings" w:hAnsi="Wingdings" w:hint="default"/>
       </w:rPr>
     </w:lvl>
     <w:lvl w:ilvl="3" w:tplc="04090001" w:tentative="1">
@@ -1211,7 +1389,7 @@
         <w:ind w:left="1680" w:hanging="420"/>
       </w:pPr>
       <w:rPr>
-        <w:rFonts w:ascii="Wingdings" w:hAnsi="Wingdings" w:hint="default" w:eastAsia="Wingdings"/>
+        <w:rFonts w:ascii="Wingdings" w:hAnsi="Wingdings" w:hint="default"/>
       </w:rPr>
     </w:lvl>
     <w:lvl w:ilvl="4" w:tplc="0409000B" w:tentative="1">
@@ -1223,7 +1401,7 @@
         <w:ind w:left="2100" w:hanging="420"/>
       </w:pPr>
       <w:rPr>
-        <w:rFonts w:ascii="Wingdings" w:hAnsi="Wingdings" w:hint="default" w:eastAsia="Wingdings"/>
+        <w:rFonts w:ascii="Wingdings" w:hAnsi="Wingdings" w:hint="default"/>
       </w:rPr>
     </w:lvl>
     <w:lvl w:ilvl="5" w:tplc="0409000D" w:tentative="1">
@@ -1235,7 +1413,7 @@
         <w:ind w:left="2520" w:hanging="420"/>
       </w:pPr>
       <w:rPr>
-        <w:rFonts w:ascii="Wingdings" w:hAnsi="Wingdings" w:hint="default" w:eastAsia="Wingdings"/>
+        <w:rFonts w:ascii="Wingdings" w:hAnsi="Wingdings" w:hint="default"/>
       </w:rPr>
     </w:lvl>
     <w:lvl w:ilvl="6" w:tplc="04090001" w:tentative="1">
@@ -1247,7 +1425,7 @@
         <w:ind w:left="2940" w:hanging="420"/>
       </w:pPr>
       <w:rPr>
-        <w:rFonts w:ascii="Wingdings" w:hAnsi="Wingdings" w:hint="default" w:eastAsia="Wingdings"/>
+        <w:rFonts w:ascii="Wingdings" w:hAnsi="Wingdings" w:hint="default"/>
       </w:rPr>
     </w:lvl>
     <w:lvl w:ilvl="7" w:tplc="0409000B" w:tentative="1">
@@ -1259,7 +1437,7 @@
         <w:ind w:left="3360" w:hanging="420"/>
       </w:pPr>
       <w:rPr>
-        <w:rFonts w:ascii="Wingdings" w:hAnsi="Wingdings" w:hint="default" w:eastAsia="Wingdings"/>
+        <w:rFonts w:ascii="Wingdings" w:hAnsi="Wingdings" w:hint="default"/>
       </w:rPr>
     </w:lvl>
     <w:lvl w:ilvl="8" w:tplc="0409000D" w:tentative="1">
@@ -1271,7 +1449,7 @@
         <w:ind w:left="3780" w:hanging="420"/>
       </w:pPr>
       <w:rPr>
-        <w:rFonts w:ascii="Wingdings" w:hAnsi="Wingdings" w:hint="default" w:eastAsia="Wingdings"/>
+        <w:rFonts w:ascii="Wingdings" w:hAnsi="Wingdings" w:hint="default"/>
       </w:rPr>
     </w:lvl>
   </w:abstractNum>
@@ -1298,7 +1476,7 @@
   <w:docDefaults>
     <w:rPrDefault>
       <w:rPr>
-        <w:rFonts w:ascii="Arial" w:eastAsia="Arial" w:hAnsi="Arial" w:cstheme="minorBidi"/>
+        <w:rFonts w:ascii="Arial" w:eastAsia="ＭＳ Ｐゴシック" w:hAnsi="Arial" w:cstheme="minorBidi"/>
         <w:kern w:val="2"/>
         <w:szCs w:val="22"/>
         <w:lang w:val="en-US" w:eastAsia="ja-JP" w:bidi="ar-SA"/>
@@ -1764,7 +1942,7 @@
       <w:jc w:val="left"/>
     </w:pPr>
     <w:rPr>
-      <w:rFonts w:ascii="ＭＳ Ｐゴシック" w:hAnsi="ＭＳ Ｐゴシック" w:cs="ＭＳ Ｐゴシック" w:eastAsia="ＭＳ Ｐゴシック"/>
+      <w:rFonts w:ascii="ＭＳ Ｐゴシック" w:hAnsi="ＭＳ Ｐゴシック" w:cs="ＭＳ Ｐゴシック"/>
       <w:kern w:val="0"/>
       <w:sz w:val="24"/>
       <w:szCs w:val="24"/>
@@ -1937,9 +2115,12 @@
     <a:fontScheme name="Office">
       <a:majorFont>
         <a:latin typeface="Arial" panose="020F0302020204030204"/>
-        <a:ea typeface="Arial"/>
+        <a:ea typeface=""/>
         <a:cs typeface=""/>
+        <a:font script="Jpan" typeface="ＭＳ ゴシック"/>
         <a:font script="Hang" typeface="맑은 고딕"/>
+        <a:font script="Hans" typeface="宋体"/>
+        <a:font script="Hant" typeface="新細明體"/>
         <a:font script="Arab" typeface="Times New Roman"/>
         <a:font script="Hebr" typeface="Times New Roman"/>
         <a:font script="Thai" typeface="Angsana New"/>
@@ -1969,9 +2150,12 @@
       </a:majorFont>
       <a:minorFont>
         <a:latin typeface="Century" panose="020F0502020204030204"/>
-        <a:ea typeface="Century"/>
+        <a:ea typeface=""/>
         <a:cs typeface=""/>
+        <a:font script="Jpan" typeface="ＭＳ 明朝"/>
         <a:font script="Hang" typeface="맑은 고딕"/>
+        <a:font script="Hans" typeface="宋体"/>
+        <a:font script="Hant" typeface="新細明體"/>
         <a:font script="Arab" typeface="Arial"/>
         <a:font script="Hebr" typeface="Arial"/>
         <a:font script="Thai" typeface="Cordia New"/>

--- a/folder/1_Pudding.docx
+++ b/folder/1_Pudding.docx
@@ -1,6 +1,6 @@
 
 <file path=word/document.xml><?xml version="1.0" encoding="utf-8"?>
-<w:document xmlns:wpc="http://schemas.microsoft.com/office/word/2010/wordprocessingCanvas" xmlns:mo="http://schemas.microsoft.com/office/mac/office/2008/main" xmlns:mc="http://schemas.openxmlformats.org/markup-compatibility/2006" xmlns:mv="urn:schemas-microsoft-com:mac:vml" xmlns:o="urn:schemas-microsoft-com:office:office" xmlns:r="http://schemas.openxmlformats.org/officeDocument/2006/relationships" xmlns:m="http://schemas.openxmlformats.org/officeDocument/2006/math" xmlns:v="urn:schemas-microsoft-com:vml" xmlns:wp14="http://schemas.microsoft.com/office/word/2010/wordprocessingDrawing" xmlns:wp="http://schemas.openxmlformats.org/drawingml/2006/wordprocessingDrawing" xmlns:w10="urn:schemas-microsoft-com:office:word" xmlns:w="http://schemas.openxmlformats.org/wordprocessingml/2006/main" xmlns:w14="http://schemas.microsoft.com/office/word/2010/wordml" xmlns:w15="http://schemas.microsoft.com/office/word/2012/wordml" xmlns:wpg="http://schemas.microsoft.com/office/word/2010/wordprocessingGroup" xmlns:wpi="http://schemas.microsoft.com/office/word/2010/wordprocessingInk" xmlns:wne="http://schemas.microsoft.com/office/word/2006/wordml" xmlns:wps="http://schemas.microsoft.com/office/word/2010/wordprocessingShape" mc:Ignorable="w14 w15 wp14">
+<w:document xmlns:wpc="http://schemas.microsoft.com/office/word/2010/wordprocessingCanvas" xmlns:cx="http://schemas.microsoft.com/office/drawing/2014/chartex" xmlns:cx1="http://schemas.microsoft.com/office/drawing/2015/9/8/chartex" xmlns:cx2="http://schemas.microsoft.com/office/drawing/2015/10/21/chartex" xmlns:cx3="http://schemas.microsoft.com/office/drawing/2016/5/9/chartex" xmlns:cx4="http://schemas.microsoft.com/office/drawing/2016/5/10/chartex" xmlns:cx5="http://schemas.microsoft.com/office/drawing/2016/5/11/chartex" xmlns:cx6="http://schemas.microsoft.com/office/drawing/2016/5/12/chartex" xmlns:cx7="http://schemas.microsoft.com/office/drawing/2016/5/13/chartex" xmlns:cx8="http://schemas.microsoft.com/office/drawing/2016/5/14/chartex" xmlns:mc="http://schemas.openxmlformats.org/markup-compatibility/2006" xmlns:aink="http://schemas.microsoft.com/office/drawing/2016/ink" xmlns:am3d="http://schemas.microsoft.com/office/drawing/2017/model3d" xmlns:o="urn:schemas-microsoft-com:office:office" xmlns:r="http://schemas.openxmlformats.org/officeDocument/2006/relationships" xmlns:m="http://schemas.openxmlformats.org/officeDocument/2006/math" xmlns:v="urn:schemas-microsoft-com:vml" xmlns:wp14="http://schemas.microsoft.com/office/word/2010/wordprocessingDrawing" xmlns:wp="http://schemas.openxmlformats.org/drawingml/2006/wordprocessingDrawing" xmlns:w10="urn:schemas-microsoft-com:office:word" xmlns:w="http://schemas.openxmlformats.org/wordprocessingml/2006/main" xmlns:w14="http://schemas.microsoft.com/office/word/2010/wordml" xmlns:w15="http://schemas.microsoft.com/office/word/2012/wordml" xmlns:w16cid="http://schemas.microsoft.com/office/word/2016/wordml/cid" xmlns:w16se="http://schemas.microsoft.com/office/word/2015/wordml/symex" xmlns:wpg="http://schemas.microsoft.com/office/word/2010/wordprocessingGroup" xmlns:wpi="http://schemas.microsoft.com/office/word/2010/wordprocessingInk" xmlns:wne="http://schemas.microsoft.com/office/word/2006/wordml" xmlns:wps="http://schemas.microsoft.com/office/word/2010/wordprocessingShape" mc:Ignorable="w14 w15 w16se w16cid wp14">
   <w:body>
     <w:p>
       <w:pPr>
@@ -774,7 +774,6 @@
           </wp:inline>
         </w:drawing>
       </w:r>
-      <w:bookmarkStart w:id="0" w:name="_GoBack"/>
       <w:r>
         <w:rPr>
           <w:rFonts w:hint="eastAsia"/>
@@ -831,7 +830,6 @@
           </wp:inline>
         </w:drawing>
       </w:r>
-      <w:bookmarkEnd w:id="0"/>
     </w:p>
     <w:p>
       <w:pPr>
@@ -871,6 +869,55 @@
     <w:p>
       <w:pPr>
         <w:rPr>
+          <w:snapToGrid w:val="0"/>
+          <w:kern w:val="0"/>
+        </w:rPr>
+      </w:pPr>
+    </w:p>
+    <w:p>
+      <w:pPr>
+        <w:rPr>
+          <w:snapToGrid w:val="0"/>
+          <w:kern w:val="0"/>
+        </w:rPr>
+      </w:pPr>
+      <w:r>
+        <w:rPr>
+          <w:rFonts w:hint="eastAsia"/>
+          <w:snapToGrid w:val="0"/>
+          <w:kern w:val="0"/>
+        </w:rPr>
+        <w:t xml:space="preserve">It is </w:t>
+      </w:r>
+      <w:r>
+        <w:rPr>
+          <w:snapToGrid w:val="0"/>
+          <w:kern w:val="0"/>
+        </w:rPr>
+        <w:t>February 15</w:t>
+      </w:r>
+      <w:r>
+        <w:rPr>
+          <w:snapToGrid w:val="0"/>
+          <w:kern w:val="0"/>
+          <w:vertAlign w:val="superscript"/>
+        </w:rPr>
+        <w:t>th</w:t>
+      </w:r>
+      <w:r>
+        <w:rPr>
+          <w:snapToGrid w:val="0"/>
+          <w:kern w:val="0"/>
+        </w:rPr>
+        <w:t xml:space="preserve"> 2019, this file is updated.</w:t>
+      </w:r>
+      <w:bookmarkStart w:id="0" w:name="_GoBack"/>
+      <w:bookmarkEnd w:id="0"/>
+    </w:p>
+    <w:p>
+      <w:pPr>
+        <w:rPr>
+          <w:rFonts w:hint="eastAsia"/>
           <w:snapToGrid w:val="0"/>
           <w:kern w:val="0"/>
         </w:rPr>
@@ -902,7 +949,7 @@
 </file>
 
 <file path=word/endnotes.xml><?xml version="1.0" encoding="utf-8"?>
-<w:endnotes xmlns:wpc="http://schemas.microsoft.com/office/word/2010/wordprocessingCanvas" xmlns:mo="http://schemas.microsoft.com/office/mac/office/2008/main" xmlns:mc="http://schemas.openxmlformats.org/markup-compatibility/2006" xmlns:mv="urn:schemas-microsoft-com:mac:vml" xmlns:o="urn:schemas-microsoft-com:office:office" xmlns:r="http://schemas.openxmlformats.org/officeDocument/2006/relationships" xmlns:m="http://schemas.openxmlformats.org/officeDocument/2006/math" xmlns:v="urn:schemas-microsoft-com:vml" xmlns:wp14="http://schemas.microsoft.com/office/word/2010/wordprocessingDrawing" xmlns:wp="http://schemas.openxmlformats.org/drawingml/2006/wordprocessingDrawing" xmlns:w10="urn:schemas-microsoft-com:office:word" xmlns:w="http://schemas.openxmlformats.org/wordprocessingml/2006/main" xmlns:w14="http://schemas.microsoft.com/office/word/2010/wordml" xmlns:w15="http://schemas.microsoft.com/office/word/2012/wordml" xmlns:wpg="http://schemas.microsoft.com/office/word/2010/wordprocessingGroup" xmlns:wpi="http://schemas.microsoft.com/office/word/2010/wordprocessingInk" xmlns:wne="http://schemas.microsoft.com/office/word/2006/wordml" xmlns:wps="http://schemas.microsoft.com/office/word/2010/wordprocessingShape" mc:Ignorable="w14 w15 wp14">
+<w:endnotes xmlns:wpc="http://schemas.microsoft.com/office/word/2010/wordprocessingCanvas" xmlns:cx="http://schemas.microsoft.com/office/drawing/2014/chartex" xmlns:cx1="http://schemas.microsoft.com/office/drawing/2015/9/8/chartex" xmlns:cx2="http://schemas.microsoft.com/office/drawing/2015/10/21/chartex" xmlns:cx3="http://schemas.microsoft.com/office/drawing/2016/5/9/chartex" xmlns:cx4="http://schemas.microsoft.com/office/drawing/2016/5/10/chartex" xmlns:cx5="http://schemas.microsoft.com/office/drawing/2016/5/11/chartex" xmlns:cx6="http://schemas.microsoft.com/office/drawing/2016/5/12/chartex" xmlns:cx7="http://schemas.microsoft.com/office/drawing/2016/5/13/chartex" xmlns:cx8="http://schemas.microsoft.com/office/drawing/2016/5/14/chartex" xmlns:mc="http://schemas.openxmlformats.org/markup-compatibility/2006" xmlns:aink="http://schemas.microsoft.com/office/drawing/2016/ink" xmlns:am3d="http://schemas.microsoft.com/office/drawing/2017/model3d" xmlns:o="urn:schemas-microsoft-com:office:office" xmlns:r="http://schemas.openxmlformats.org/officeDocument/2006/relationships" xmlns:m="http://schemas.openxmlformats.org/officeDocument/2006/math" xmlns:v="urn:schemas-microsoft-com:vml" xmlns:wp14="http://schemas.microsoft.com/office/word/2010/wordprocessingDrawing" xmlns:wp="http://schemas.openxmlformats.org/drawingml/2006/wordprocessingDrawing" xmlns:w10="urn:schemas-microsoft-com:office:word" xmlns:w="http://schemas.openxmlformats.org/wordprocessingml/2006/main" xmlns:w14="http://schemas.microsoft.com/office/word/2010/wordml" xmlns:w15="http://schemas.microsoft.com/office/word/2012/wordml" xmlns:w16cid="http://schemas.microsoft.com/office/word/2016/wordml/cid" xmlns:w16se="http://schemas.microsoft.com/office/word/2015/wordml/symex" xmlns:wpg="http://schemas.microsoft.com/office/word/2010/wordprocessingGroup" xmlns:wpi="http://schemas.microsoft.com/office/word/2010/wordprocessingInk" xmlns:wne="http://schemas.microsoft.com/office/word/2006/wordml" xmlns:wps="http://schemas.microsoft.com/office/word/2010/wordprocessingShape" mc:Ignorable="w14 w15 w16se w16cid wp14">
   <w:endnote w:type="separator" w:id="-1">
     <w:p>
       <w:r>
@@ -921,7 +968,7 @@
 </file>
 
 <file path=word/footnotes.xml><?xml version="1.0" encoding="utf-8"?>
-<w:footnotes xmlns:wpc="http://schemas.microsoft.com/office/word/2010/wordprocessingCanvas" xmlns:mo="http://schemas.microsoft.com/office/mac/office/2008/main" xmlns:mc="http://schemas.openxmlformats.org/markup-compatibility/2006" xmlns:mv="urn:schemas-microsoft-com:mac:vml" xmlns:o="urn:schemas-microsoft-com:office:office" xmlns:r="http://schemas.openxmlformats.org/officeDocument/2006/relationships" xmlns:m="http://schemas.openxmlformats.org/officeDocument/2006/math" xmlns:v="urn:schemas-microsoft-com:vml" xmlns:wp14="http://schemas.microsoft.com/office/word/2010/wordprocessingDrawing" xmlns:wp="http://schemas.openxmlformats.org/drawingml/2006/wordprocessingDrawing" xmlns:w10="urn:schemas-microsoft-com:office:word" xmlns:w="http://schemas.openxmlformats.org/wordprocessingml/2006/main" xmlns:w14="http://schemas.microsoft.com/office/word/2010/wordml" xmlns:w15="http://schemas.microsoft.com/office/word/2012/wordml" xmlns:wpg="http://schemas.microsoft.com/office/word/2010/wordprocessingGroup" xmlns:wpi="http://schemas.microsoft.com/office/word/2010/wordprocessingInk" xmlns:wne="http://schemas.microsoft.com/office/word/2006/wordml" xmlns:wps="http://schemas.microsoft.com/office/word/2010/wordprocessingShape" mc:Ignorable="w14 w15 wp14">
+<w:footnotes xmlns:wpc="http://schemas.microsoft.com/office/word/2010/wordprocessingCanvas" xmlns:cx="http://schemas.microsoft.com/office/drawing/2014/chartex" xmlns:cx1="http://schemas.microsoft.com/office/drawing/2015/9/8/chartex" xmlns:cx2="http://schemas.microsoft.com/office/drawing/2015/10/21/chartex" xmlns:cx3="http://schemas.microsoft.com/office/drawing/2016/5/9/chartex" xmlns:cx4="http://schemas.microsoft.com/office/drawing/2016/5/10/chartex" xmlns:cx5="http://schemas.microsoft.com/office/drawing/2016/5/11/chartex" xmlns:cx6="http://schemas.microsoft.com/office/drawing/2016/5/12/chartex" xmlns:cx7="http://schemas.microsoft.com/office/drawing/2016/5/13/chartex" xmlns:cx8="http://schemas.microsoft.com/office/drawing/2016/5/14/chartex" xmlns:mc="http://schemas.openxmlformats.org/markup-compatibility/2006" xmlns:aink="http://schemas.microsoft.com/office/drawing/2016/ink" xmlns:am3d="http://schemas.microsoft.com/office/drawing/2017/model3d" xmlns:o="urn:schemas-microsoft-com:office:office" xmlns:r="http://schemas.openxmlformats.org/officeDocument/2006/relationships" xmlns:m="http://schemas.openxmlformats.org/officeDocument/2006/math" xmlns:v="urn:schemas-microsoft-com:vml" xmlns:wp14="http://schemas.microsoft.com/office/word/2010/wordprocessingDrawing" xmlns:wp="http://schemas.openxmlformats.org/drawingml/2006/wordprocessingDrawing" xmlns:w10="urn:schemas-microsoft-com:office:word" xmlns:w="http://schemas.openxmlformats.org/wordprocessingml/2006/main" xmlns:w14="http://schemas.microsoft.com/office/word/2010/wordml" xmlns:w15="http://schemas.microsoft.com/office/word/2012/wordml" xmlns:w16cid="http://schemas.microsoft.com/office/word/2016/wordml/cid" xmlns:w16se="http://schemas.microsoft.com/office/word/2015/wordml/symex" xmlns:wpg="http://schemas.microsoft.com/office/word/2010/wordprocessingGroup" xmlns:wpi="http://schemas.microsoft.com/office/word/2010/wordprocessingInk" xmlns:wne="http://schemas.microsoft.com/office/word/2006/wordml" xmlns:wps="http://schemas.microsoft.com/office/word/2010/wordprocessingShape" mc:Ignorable="w14 w15 w16se w16cid wp14">
   <w:footnote w:type="separator" w:id="-1">
     <w:p>
       <w:r>
@@ -940,8 +987,8 @@
 </file>
 
 <file path=word/numbering.xml><?xml version="1.0" encoding="utf-8"?>
-<w:numbering xmlns:wpc="http://schemas.microsoft.com/office/word/2010/wordprocessingCanvas" xmlns:mo="http://schemas.microsoft.com/office/mac/office/2008/main" xmlns:mc="http://schemas.openxmlformats.org/markup-compatibility/2006" xmlns:mv="urn:schemas-microsoft-com:mac:vml" xmlns:o="urn:schemas-microsoft-com:office:office" xmlns:r="http://schemas.openxmlformats.org/officeDocument/2006/relationships" xmlns:m="http://schemas.openxmlformats.org/officeDocument/2006/math" xmlns:v="urn:schemas-microsoft-com:vml" xmlns:wp14="http://schemas.microsoft.com/office/word/2010/wordprocessingDrawing" xmlns:wp="http://schemas.openxmlformats.org/drawingml/2006/wordprocessingDrawing" xmlns:w10="urn:schemas-microsoft-com:office:word" xmlns:w="http://schemas.openxmlformats.org/wordprocessingml/2006/main" xmlns:w14="http://schemas.microsoft.com/office/word/2010/wordml" xmlns:w15="http://schemas.microsoft.com/office/word/2012/wordml" xmlns:wpg="http://schemas.microsoft.com/office/word/2010/wordprocessingGroup" xmlns:wpi="http://schemas.microsoft.com/office/word/2010/wordprocessingInk" xmlns:wne="http://schemas.microsoft.com/office/word/2006/wordml" xmlns:wps="http://schemas.microsoft.com/office/word/2010/wordprocessingShape" mc:Ignorable="w14 w15 wp14">
-  <w:abstractNum w:abstractNumId="0">
+<w:numbering xmlns:wpc="http://schemas.microsoft.com/office/word/2010/wordprocessingCanvas" xmlns:cx="http://schemas.microsoft.com/office/drawing/2014/chartex" xmlns:cx1="http://schemas.microsoft.com/office/drawing/2015/9/8/chartex" xmlns:cx2="http://schemas.microsoft.com/office/drawing/2015/10/21/chartex" xmlns:cx3="http://schemas.microsoft.com/office/drawing/2016/5/9/chartex" xmlns:cx4="http://schemas.microsoft.com/office/drawing/2016/5/10/chartex" xmlns:cx5="http://schemas.microsoft.com/office/drawing/2016/5/11/chartex" xmlns:cx6="http://schemas.microsoft.com/office/drawing/2016/5/12/chartex" xmlns:cx7="http://schemas.microsoft.com/office/drawing/2016/5/13/chartex" xmlns:cx8="http://schemas.microsoft.com/office/drawing/2016/5/14/chartex" xmlns:mc="http://schemas.openxmlformats.org/markup-compatibility/2006" xmlns:aink="http://schemas.microsoft.com/office/drawing/2016/ink" xmlns:am3d="http://schemas.microsoft.com/office/drawing/2017/model3d" xmlns:o="urn:schemas-microsoft-com:office:office" xmlns:r="http://schemas.openxmlformats.org/officeDocument/2006/relationships" xmlns:m="http://schemas.openxmlformats.org/officeDocument/2006/math" xmlns:v="urn:schemas-microsoft-com:vml" xmlns:wp14="http://schemas.microsoft.com/office/word/2010/wordprocessingDrawing" xmlns:wp="http://schemas.openxmlformats.org/drawingml/2006/wordprocessingDrawing" xmlns:w10="urn:schemas-microsoft-com:office:word" xmlns:w="http://schemas.openxmlformats.org/wordprocessingml/2006/main" xmlns:w14="http://schemas.microsoft.com/office/word/2010/wordml" xmlns:w15="http://schemas.microsoft.com/office/word/2012/wordml" xmlns:w16cid="http://schemas.microsoft.com/office/word/2016/wordml/cid" xmlns:w16se="http://schemas.microsoft.com/office/word/2015/wordml/symex" xmlns:wpg="http://schemas.microsoft.com/office/word/2010/wordprocessingGroup" xmlns:wpi="http://schemas.microsoft.com/office/word/2010/wordprocessingInk" xmlns:wne="http://schemas.microsoft.com/office/word/2006/wordml" xmlns:wps="http://schemas.microsoft.com/office/word/2010/wordprocessingShape" mc:Ignorable="w14 w15 w16se w16cid wp14">
+  <w:abstractNum w:abstractNumId="0" w15:restartNumberingAfterBreak="0">
     <w:nsid w:val="36B61464"/>
     <w:multiLevelType w:val="hybridMultilevel"/>
     <w:tmpl w:val="DCECF67C"/>
@@ -1027,7 +1074,7 @@
       </w:pPr>
     </w:lvl>
   </w:abstractNum>
-  <w:abstractNum w:abstractNumId="1">
+  <w:abstractNum w:abstractNumId="1" w15:restartNumberingAfterBreak="0">
     <w:nsid w:val="3C5C63E6"/>
     <w:multiLevelType w:val="multilevel"/>
     <w:tmpl w:val="89B0AEFC"/>
@@ -1140,7 +1187,7 @@
       </w:pPr>
     </w:lvl>
   </w:abstractNum>
-  <w:abstractNum w:abstractNumId="2">
+  <w:abstractNum w:abstractNumId="2" w15:restartNumberingAfterBreak="0">
     <w:nsid w:val="560952FE"/>
     <w:multiLevelType w:val="hybridMultilevel"/>
     <w:tmpl w:val="FBFC87FE"/>
@@ -1229,7 +1276,7 @@
       </w:pPr>
     </w:lvl>
   </w:abstractNum>
-  <w:abstractNum w:abstractNumId="3">
+  <w:abstractNum w:abstractNumId="3" w15:restartNumberingAfterBreak="0">
     <w:nsid w:val="5D647CF5"/>
     <w:multiLevelType w:val="hybridMultilevel"/>
     <w:tmpl w:val="30547FCC"/>
@@ -1341,7 +1388,7 @@
       </w:rPr>
     </w:lvl>
   </w:abstractNum>
-  <w:abstractNum w:abstractNumId="4">
+  <w:abstractNum w:abstractNumId="4" w15:restartNumberingAfterBreak="0">
     <w:nsid w:val="7A781551"/>
     <w:multiLevelType w:val="hybridMultilevel"/>
     <w:tmpl w:val="5DCE2F72"/>
@@ -1472,7 +1519,7 @@
 </file>
 
 <file path=word/styles.xml><?xml version="1.0" encoding="utf-8"?>
-<w:styles xmlns:mc="http://schemas.openxmlformats.org/markup-compatibility/2006" xmlns:r="http://schemas.openxmlformats.org/officeDocument/2006/relationships" xmlns:w="http://schemas.openxmlformats.org/wordprocessingml/2006/main" xmlns:w14="http://schemas.microsoft.com/office/word/2010/wordml" xmlns:w15="http://schemas.microsoft.com/office/word/2012/wordml" mc:Ignorable="w14 w15">
+<w:styles xmlns:mc="http://schemas.openxmlformats.org/markup-compatibility/2006" xmlns:r="http://schemas.openxmlformats.org/officeDocument/2006/relationships" xmlns:w="http://schemas.openxmlformats.org/wordprocessingml/2006/main" xmlns:w14="http://schemas.microsoft.com/office/word/2010/wordml" xmlns:w15="http://schemas.microsoft.com/office/word/2012/wordml" xmlns:w16cid="http://schemas.microsoft.com/office/word/2016/wordml/cid" xmlns:w16se="http://schemas.microsoft.com/office/word/2015/wordml/symex" mc:Ignorable="w14 w15 w16se w16cid">
   <w:docDefaults>
     <w:rPrDefault>
       <w:rPr>
@@ -1484,7 +1531,7 @@
     </w:rPrDefault>
     <w:pPrDefault/>
   </w:docDefaults>
-  <w:latentStyles w:defLockedState="0" w:defUIPriority="99" w:defSemiHidden="0" w:defUnhideWhenUsed="0" w:defQFormat="0" w:count="382">
+  <w:latentStyles w:defLockedState="0" w:defUIPriority="99" w:defSemiHidden="0" w:defUnhideWhenUsed="0" w:defQFormat="0" w:count="375">
     <w:lsdException w:name="Normal" w:uiPriority="0" w:qFormat="1"/>
     <w:lsdException w:name="heading 1" w:uiPriority="9" w:qFormat="1"/>
     <w:lsdException w:name="heading 2" w:semiHidden="1" w:uiPriority="9" w:unhideWhenUsed="1" w:qFormat="1"/>
@@ -1986,7 +2033,6 @@
     <w:uiPriority w:val="39"/>
     <w:rsid w:val="00C52EAD"/>
     <w:tblPr>
-      <w:tblInd w:w="0" w:type="dxa"/>
       <w:tblBorders>
         <w:top w:val="single" w:sz="4" w:space="0" w:color="auto"/>
         <w:left w:val="single" w:sz="4" w:space="0" w:color="auto"/>
@@ -1995,12 +2041,6 @@
         <w:insideH w:val="single" w:sz="4" w:space="0" w:color="auto"/>
         <w:insideV w:val="single" w:sz="4" w:space="0" w:color="auto"/>
       </w:tblBorders>
-      <w:tblCellMar>
-        <w:top w:w="0" w:type="dxa"/>
-        <w:left w:w="108" w:type="dxa"/>
-        <w:bottom w:w="0" w:type="dxa"/>
-        <w:right w:w="108" w:type="dxa"/>
-      </w:tblCellMar>
     </w:tblPr>
   </w:style>
   <w:style w:type="character" w:styleId="a5">
@@ -2337,7 +2377,7 @@
 </file>
 
 <file path=customXml/itemProps1.xml><?xml version="1.0" encoding="utf-8"?>
-<ds:datastoreItem xmlns:ds="http://schemas.openxmlformats.org/officeDocument/2006/customXml" ds:itemID="{308F45ED-A4D5-A04F-B829-6C5A4EA122B2}">
+<ds:datastoreItem xmlns:ds="http://schemas.openxmlformats.org/officeDocument/2006/customXml" ds:itemID="{51DAEF3D-26C0-BD4C-BBC2-C5974DA5DF30}">
   <ds:schemaRefs>
     <ds:schemaRef ds:uri="http://schemas.openxmlformats.org/officeDocument/2006/bibliography"/>
   </ds:schemaRefs>

--- a/folder/1_Pudding.docx
+++ b/folder/1_Pudding.docx
@@ -1,11 +1,12 @@
 
 <file path=word/document.xml><?xml version="1.0" encoding="utf-8"?>
-<w:document xmlns:wpc="http://schemas.microsoft.com/office/word/2010/wordprocessingCanvas" xmlns:mo="http://schemas.microsoft.com/office/mac/office/2008/main" xmlns:mc="http://schemas.openxmlformats.org/markup-compatibility/2006" xmlns:mv="urn:schemas-microsoft-com:mac:vml" xmlns:o="urn:schemas-microsoft-com:office:office" xmlns:r="http://schemas.openxmlformats.org/officeDocument/2006/relationships" xmlns:m="http://schemas.openxmlformats.org/officeDocument/2006/math" xmlns:v="urn:schemas-microsoft-com:vml" xmlns:wp14="http://schemas.microsoft.com/office/word/2010/wordprocessingDrawing" xmlns:wp="http://schemas.openxmlformats.org/drawingml/2006/wordprocessingDrawing" xmlns:w10="urn:schemas-microsoft-com:office:word" xmlns:w="http://schemas.openxmlformats.org/wordprocessingml/2006/main" xmlns:w14="http://schemas.microsoft.com/office/word/2010/wordml" xmlns:w15="http://schemas.microsoft.com/office/word/2012/wordml" xmlns:wpg="http://schemas.microsoft.com/office/word/2010/wordprocessingGroup" xmlns:wpi="http://schemas.microsoft.com/office/word/2010/wordprocessingInk" xmlns:wne="http://schemas.microsoft.com/office/word/2006/wordml" xmlns:wps="http://schemas.microsoft.com/office/word/2010/wordprocessingShape" mc:Ignorable="w14 w15 wp14">
+<w:document xmlns:wpc="http://schemas.microsoft.com/office/word/2010/wordprocessingCanvas" xmlns:cx="http://schemas.microsoft.com/office/drawing/2014/chartex" xmlns:cx1="http://schemas.microsoft.com/office/drawing/2015/9/8/chartex" xmlns:cx2="http://schemas.microsoft.com/office/drawing/2015/10/21/chartex" xmlns:cx3="http://schemas.microsoft.com/office/drawing/2016/5/9/chartex" xmlns:cx4="http://schemas.microsoft.com/office/drawing/2016/5/10/chartex" xmlns:cx5="http://schemas.microsoft.com/office/drawing/2016/5/11/chartex" xmlns:cx6="http://schemas.microsoft.com/office/drawing/2016/5/12/chartex" xmlns:cx7="http://schemas.microsoft.com/office/drawing/2016/5/13/chartex" xmlns:cx8="http://schemas.microsoft.com/office/drawing/2016/5/14/chartex" xmlns:mc="http://schemas.openxmlformats.org/markup-compatibility/2006" xmlns:aink="http://schemas.microsoft.com/office/drawing/2016/ink" xmlns:am3d="http://schemas.microsoft.com/office/drawing/2017/model3d" xmlns:o="urn:schemas-microsoft-com:office:office" xmlns:r="http://schemas.openxmlformats.org/officeDocument/2006/relationships" xmlns:m="http://schemas.openxmlformats.org/officeDocument/2006/math" xmlns:v="urn:schemas-microsoft-com:vml" xmlns:wp14="http://schemas.microsoft.com/office/word/2010/wordprocessingDrawing" xmlns:wp="http://schemas.openxmlformats.org/drawingml/2006/wordprocessingDrawing" xmlns:w10="urn:schemas-microsoft-com:office:word" xmlns:w="http://schemas.openxmlformats.org/wordprocessingml/2006/main" xmlns:w14="http://schemas.microsoft.com/office/word/2010/wordml" xmlns:w15="http://schemas.microsoft.com/office/word/2012/wordml" xmlns:w16cid="http://schemas.microsoft.com/office/word/2016/wordml/cid" xmlns:w16se="http://schemas.microsoft.com/office/word/2015/wordml/symex" xmlns:wpg="http://schemas.microsoft.com/office/word/2010/wordprocessingGroup" xmlns:wpi="http://schemas.microsoft.com/office/word/2010/wordprocessingInk" xmlns:wne="http://schemas.microsoft.com/office/word/2006/wordml" xmlns:wps="http://schemas.microsoft.com/office/word/2010/wordprocessingShape" mc:Ignorable="w14 w15 w16se w16cid wp14">
   <w:body>
     <w:p>
       <w:pPr>
         <w:pStyle w:val="1"/>
         <w:rPr>
+          <w:rFonts w:hint="eastAsia"/>
           <w:snapToGrid w:val="0"/>
           <w:kern w:val="0"/>
         </w:rPr>
@@ -37,6 +38,7 @@
     <w:p>
       <w:pPr>
         <w:rPr>
+          <w:rFonts w:hint="eastAsia"/>
           <w:snapToGrid w:val="0"/>
         </w:rPr>
       </w:pPr>
@@ -50,6 +52,7 @@
     <w:p>
       <w:pPr>
         <w:rPr>
+          <w:rFonts w:hint="eastAsia"/>
           <w:snapToGrid w:val="0"/>
           <w:kern w:val="0"/>
         </w:rPr>
@@ -58,6 +61,7 @@
     <w:p>
       <w:pPr>
         <w:rPr>
+          <w:rFonts w:hint="eastAsia"/>
           <w:snapToGrid w:val="0"/>
           <w:kern w:val="0"/>
         </w:rPr>
@@ -74,6 +78,7 @@
     <w:p>
       <w:pPr>
         <w:rPr>
+          <w:rFonts w:hint="eastAsia"/>
           <w:snapToGrid w:val="0"/>
           <w:kern w:val="0"/>
         </w:rPr>
@@ -83,6 +88,7 @@
       <w:pPr>
         <w:pStyle w:val="2"/>
         <w:rPr>
+          <w:rFonts w:hint="eastAsia"/>
           <w:snapToGrid w:val="0"/>
           <w:kern w:val="0"/>
         </w:rPr>
@@ -116,6 +122,7 @@
           <w:p>
             <w:pPr>
               <w:rPr>
+                <w:rFonts w:hint="eastAsia"/>
                 <w:snapToGrid w:val="0"/>
                 <w:kern w:val="0"/>
               </w:rPr>
@@ -136,6 +143,7 @@
           <w:p>
             <w:pPr>
               <w:rPr>
+                <w:rFonts w:hint="eastAsia"/>
                 <w:snapToGrid w:val="0"/>
                 <w:kern w:val="0"/>
               </w:rPr>
@@ -168,6 +176,7 @@
           <w:p>
             <w:pPr>
               <w:rPr>
+                <w:rFonts w:hint="eastAsia"/>
                 <w:snapToGrid w:val="0"/>
                 <w:kern w:val="0"/>
               </w:rPr>
@@ -188,6 +197,7 @@
           <w:p>
             <w:pPr>
               <w:rPr>
+                <w:rFonts w:hint="eastAsia"/>
                 <w:snapToGrid w:val="0"/>
                 <w:kern w:val="0"/>
               </w:rPr>
@@ -214,6 +224,7 @@
           <w:p>
             <w:pPr>
               <w:rPr>
+                <w:rFonts w:hint="eastAsia"/>
                 <w:snapToGrid w:val="0"/>
                 <w:kern w:val="0"/>
               </w:rPr>
@@ -234,6 +245,7 @@
           <w:p>
             <w:pPr>
               <w:rPr>
+                <w:rFonts w:hint="eastAsia"/>
                 <w:snapToGrid w:val="0"/>
                 <w:kern w:val="0"/>
               </w:rPr>
@@ -260,6 +272,7 @@
     <w:p>
       <w:pPr>
         <w:rPr>
+          <w:rFonts w:hint="eastAsia"/>
           <w:snapToGrid w:val="0"/>
           <w:kern w:val="0"/>
         </w:rPr>
@@ -269,6 +282,7 @@
       <w:pPr>
         <w:pStyle w:val="2"/>
         <w:rPr>
+          <w:rFonts w:hint="eastAsia"/>
           <w:snapToGrid w:val="0"/>
           <w:kern w:val="0"/>
         </w:rPr>
@@ -291,6 +305,7 @@
         <w:ind w:leftChars="0"/>
         <w:jc w:val="left"/>
         <w:rPr>
+          <w:rFonts w:hint="eastAsia"/>
           <w:snapToGrid w:val="0"/>
           <w:kern w:val="0"/>
         </w:rPr>
@@ -404,6 +419,7 @@
         <w:ind w:leftChars="0"/>
         <w:jc w:val="left"/>
         <w:rPr>
+          <w:rFonts w:hint="eastAsia"/>
           <w:snapToGrid w:val="0"/>
           <w:kern w:val="0"/>
         </w:rPr>
@@ -571,6 +587,7 @@
         <w:ind w:leftChars="0"/>
         <w:jc w:val="left"/>
         <w:rPr>
+          <w:rFonts w:hint="eastAsia"/>
           <w:snapToGrid w:val="0"/>
           <w:kern w:val="0"/>
         </w:rPr>
@@ -677,6 +694,7 @@
         <w:ind w:leftChars="0"/>
         <w:jc w:val="left"/>
         <w:rPr>
+          <w:rFonts w:hint="eastAsia"/>
           <w:snapToGrid w:val="0"/>
           <w:kern w:val="0"/>
         </w:rPr>
@@ -714,6 +732,7 @@
       <w:pPr>
         <w:jc w:val="center"/>
         <w:rPr>
+          <w:rFonts w:hint="eastAsia"/>
           <w:snapToGrid w:val="0"/>
           <w:kern w:val="0"/>
         </w:rPr>
@@ -774,7 +793,6 @@
           </wp:inline>
         </w:drawing>
       </w:r>
-      <w:bookmarkStart w:id="0" w:name="_GoBack"/>
       <w:r>
         <w:rPr>
           <w:rFonts w:hint="eastAsia"/>
@@ -831,11 +849,11 @@
           </wp:inline>
         </w:drawing>
       </w:r>
-      <w:bookmarkEnd w:id="0"/>
     </w:p>
     <w:p>
       <w:pPr>
         <w:rPr>
+          <w:rFonts w:hint="eastAsia"/>
           <w:snapToGrid w:val="0"/>
           <w:kern w:val="0"/>
         </w:rPr>
@@ -871,6 +889,7 @@
     <w:p>
       <w:pPr>
         <w:rPr>
+          <w:rFonts w:hint="eastAsia"/>
           <w:snapToGrid w:val="0"/>
           <w:kern w:val="0"/>
         </w:rPr>
@@ -890,6 +909,61 @@
         </w:rPr>
         <w:t>Enjoy your dessert!</w:t>
       </w:r>
+    </w:p>
+    <w:p>
+      <w:pPr>
+        <w:rPr>
+          <w:snapToGrid w:val="0"/>
+          <w:kern w:val="0"/>
+        </w:rPr>
+      </w:pPr>
+    </w:p>
+    <w:p>
+      <w:pPr>
+        <w:rPr>
+          <w:snapToGrid w:val="0"/>
+          <w:kern w:val="0"/>
+        </w:rPr>
+      </w:pPr>
+      <w:r>
+        <w:rPr>
+          <w:rFonts w:hint="eastAsia"/>
+          <w:snapToGrid w:val="0"/>
+          <w:kern w:val="0"/>
+        </w:rPr>
+        <w:t>T</w:t>
+      </w:r>
+      <w:r>
+        <w:rPr>
+          <w:snapToGrid w:val="0"/>
+          <w:kern w:val="0"/>
+        </w:rPr>
+        <w:t>his is the sentence I entered on 12</w:t>
+      </w:r>
+      <w:r>
+        <w:rPr>
+          <w:snapToGrid w:val="0"/>
+          <w:kern w:val="0"/>
+          <w:vertAlign w:val="superscript"/>
+        </w:rPr>
+        <w:t>th</w:t>
+      </w:r>
+      <w:r>
+        <w:rPr>
+          <w:snapToGrid w:val="0"/>
+          <w:kern w:val="0"/>
+        </w:rPr>
+        <w:t xml:space="preserve"> March 2020.</w:t>
+      </w:r>
+    </w:p>
+    <w:p>
+      <w:pPr>
+        <w:rPr>
+          <w:rFonts w:hint="eastAsia"/>
+          <w:snapToGrid w:val="0"/>
+          <w:kern w:val="0"/>
+        </w:rPr>
+      </w:pPr>
     </w:p>
     <w:sectPr>
       <w:pgSz w:w="11906" w:h="16838"/>
@@ -902,9 +976,14 @@
 </file>
 
 <file path=word/endnotes.xml><?xml version="1.0" encoding="utf-8"?>
-<w:endnotes xmlns:wpc="http://schemas.microsoft.com/office/word/2010/wordprocessingCanvas" xmlns:mo="http://schemas.microsoft.com/office/mac/office/2008/main" xmlns:mc="http://schemas.openxmlformats.org/markup-compatibility/2006" xmlns:mv="urn:schemas-microsoft-com:mac:vml" xmlns:o="urn:schemas-microsoft-com:office:office" xmlns:r="http://schemas.openxmlformats.org/officeDocument/2006/relationships" xmlns:m="http://schemas.openxmlformats.org/officeDocument/2006/math" xmlns:v="urn:schemas-microsoft-com:vml" xmlns:wp14="http://schemas.microsoft.com/office/word/2010/wordprocessingDrawing" xmlns:wp="http://schemas.openxmlformats.org/drawingml/2006/wordprocessingDrawing" xmlns:w10="urn:schemas-microsoft-com:office:word" xmlns:w="http://schemas.openxmlformats.org/wordprocessingml/2006/main" xmlns:w14="http://schemas.microsoft.com/office/word/2010/wordml" xmlns:w15="http://schemas.microsoft.com/office/word/2012/wordml" xmlns:wpg="http://schemas.microsoft.com/office/word/2010/wordprocessingGroup" xmlns:wpi="http://schemas.microsoft.com/office/word/2010/wordprocessingInk" xmlns:wne="http://schemas.microsoft.com/office/word/2006/wordml" xmlns:wps="http://schemas.microsoft.com/office/word/2010/wordprocessingShape" mc:Ignorable="w14 w15 wp14">
+<w:endnotes xmlns:wpc="http://schemas.microsoft.com/office/word/2010/wordprocessingCanvas" xmlns:cx="http://schemas.microsoft.com/office/drawing/2014/chartex" xmlns:cx1="http://schemas.microsoft.com/office/drawing/2015/9/8/chartex" xmlns:cx2="http://schemas.microsoft.com/office/drawing/2015/10/21/chartex" xmlns:cx3="http://schemas.microsoft.com/office/drawing/2016/5/9/chartex" xmlns:cx4="http://schemas.microsoft.com/office/drawing/2016/5/10/chartex" xmlns:cx5="http://schemas.microsoft.com/office/drawing/2016/5/11/chartex" xmlns:cx6="http://schemas.microsoft.com/office/drawing/2016/5/12/chartex" xmlns:cx7="http://schemas.microsoft.com/office/drawing/2016/5/13/chartex" xmlns:cx8="http://schemas.microsoft.com/office/drawing/2016/5/14/chartex" xmlns:mc="http://schemas.openxmlformats.org/markup-compatibility/2006" xmlns:aink="http://schemas.microsoft.com/office/drawing/2016/ink" xmlns:am3d="http://schemas.microsoft.com/office/drawing/2017/model3d" xmlns:o="urn:schemas-microsoft-com:office:office" xmlns:r="http://schemas.openxmlformats.org/officeDocument/2006/relationships" xmlns:m="http://schemas.openxmlformats.org/officeDocument/2006/math" xmlns:v="urn:schemas-microsoft-com:vml" xmlns:wp14="http://schemas.microsoft.com/office/word/2010/wordprocessingDrawing" xmlns:wp="http://schemas.openxmlformats.org/drawingml/2006/wordprocessingDrawing" xmlns:w10="urn:schemas-microsoft-com:office:word" xmlns:w="http://schemas.openxmlformats.org/wordprocessingml/2006/main" xmlns:w14="http://schemas.microsoft.com/office/word/2010/wordml" xmlns:w15="http://schemas.microsoft.com/office/word/2012/wordml" xmlns:w16cid="http://schemas.microsoft.com/office/word/2016/wordml/cid" xmlns:w16se="http://schemas.microsoft.com/office/word/2015/wordml/symex" xmlns:wpg="http://schemas.microsoft.com/office/word/2010/wordprocessingGroup" xmlns:wpi="http://schemas.microsoft.com/office/word/2010/wordprocessingInk" xmlns:wne="http://schemas.microsoft.com/office/word/2006/wordml" xmlns:wps="http://schemas.microsoft.com/office/word/2010/wordprocessingShape" mc:Ignorable="w14 w15 w16se w16cid wp14">
   <w:endnote w:type="separator" w:id="-1">
     <w:p>
+      <w:pPr>
+        <w:rPr>
+          <w:rFonts w:hint="eastAsia"/>
+        </w:rPr>
+      </w:pPr>
       <w:r>
         <w:separator/>
       </w:r>
@@ -912,6 +991,11 @@
   </w:endnote>
   <w:endnote w:type="continuationSeparator" w:id="0">
     <w:p>
+      <w:pPr>
+        <w:rPr>
+          <w:rFonts w:hint="eastAsia"/>
+        </w:rPr>
+      </w:pPr>
       <w:r>
         <w:continuationSeparator/>
       </w:r>
@@ -921,9 +1005,14 @@
 </file>
 
 <file path=word/footnotes.xml><?xml version="1.0" encoding="utf-8"?>
-<w:footnotes xmlns:wpc="http://schemas.microsoft.com/office/word/2010/wordprocessingCanvas" xmlns:mo="http://schemas.microsoft.com/office/mac/office/2008/main" xmlns:mc="http://schemas.openxmlformats.org/markup-compatibility/2006" xmlns:mv="urn:schemas-microsoft-com:mac:vml" xmlns:o="urn:schemas-microsoft-com:office:office" xmlns:r="http://schemas.openxmlformats.org/officeDocument/2006/relationships" xmlns:m="http://schemas.openxmlformats.org/officeDocument/2006/math" xmlns:v="urn:schemas-microsoft-com:vml" xmlns:wp14="http://schemas.microsoft.com/office/word/2010/wordprocessingDrawing" xmlns:wp="http://schemas.openxmlformats.org/drawingml/2006/wordprocessingDrawing" xmlns:w10="urn:schemas-microsoft-com:office:word" xmlns:w="http://schemas.openxmlformats.org/wordprocessingml/2006/main" xmlns:w14="http://schemas.microsoft.com/office/word/2010/wordml" xmlns:w15="http://schemas.microsoft.com/office/word/2012/wordml" xmlns:wpg="http://schemas.microsoft.com/office/word/2010/wordprocessingGroup" xmlns:wpi="http://schemas.microsoft.com/office/word/2010/wordprocessingInk" xmlns:wne="http://schemas.microsoft.com/office/word/2006/wordml" xmlns:wps="http://schemas.microsoft.com/office/word/2010/wordprocessingShape" mc:Ignorable="w14 w15 wp14">
+<w:footnotes xmlns:wpc="http://schemas.microsoft.com/office/word/2010/wordprocessingCanvas" xmlns:cx="http://schemas.microsoft.com/office/drawing/2014/chartex" xmlns:cx1="http://schemas.microsoft.com/office/drawing/2015/9/8/chartex" xmlns:cx2="http://schemas.microsoft.com/office/drawing/2015/10/21/chartex" xmlns:cx3="http://schemas.microsoft.com/office/drawing/2016/5/9/chartex" xmlns:cx4="http://schemas.microsoft.com/office/drawing/2016/5/10/chartex" xmlns:cx5="http://schemas.microsoft.com/office/drawing/2016/5/11/chartex" xmlns:cx6="http://schemas.microsoft.com/office/drawing/2016/5/12/chartex" xmlns:cx7="http://schemas.microsoft.com/office/drawing/2016/5/13/chartex" xmlns:cx8="http://schemas.microsoft.com/office/drawing/2016/5/14/chartex" xmlns:mc="http://schemas.openxmlformats.org/markup-compatibility/2006" xmlns:aink="http://schemas.microsoft.com/office/drawing/2016/ink" xmlns:am3d="http://schemas.microsoft.com/office/drawing/2017/model3d" xmlns:o="urn:schemas-microsoft-com:office:office" xmlns:r="http://schemas.openxmlformats.org/officeDocument/2006/relationships" xmlns:m="http://schemas.openxmlformats.org/officeDocument/2006/math" xmlns:v="urn:schemas-microsoft-com:vml" xmlns:wp14="http://schemas.microsoft.com/office/word/2010/wordprocessingDrawing" xmlns:wp="http://schemas.openxmlformats.org/drawingml/2006/wordprocessingDrawing" xmlns:w10="urn:schemas-microsoft-com:office:word" xmlns:w="http://schemas.openxmlformats.org/wordprocessingml/2006/main" xmlns:w14="http://schemas.microsoft.com/office/word/2010/wordml" xmlns:w15="http://schemas.microsoft.com/office/word/2012/wordml" xmlns:w16cid="http://schemas.microsoft.com/office/word/2016/wordml/cid" xmlns:w16se="http://schemas.microsoft.com/office/word/2015/wordml/symex" xmlns:wpg="http://schemas.microsoft.com/office/word/2010/wordprocessingGroup" xmlns:wpi="http://schemas.microsoft.com/office/word/2010/wordprocessingInk" xmlns:wne="http://schemas.microsoft.com/office/word/2006/wordml" xmlns:wps="http://schemas.microsoft.com/office/word/2010/wordprocessingShape" mc:Ignorable="w14 w15 w16se w16cid wp14">
   <w:footnote w:type="separator" w:id="-1">
     <w:p>
+      <w:pPr>
+        <w:rPr>
+          <w:rFonts w:hint="eastAsia"/>
+        </w:rPr>
+      </w:pPr>
       <w:r>
         <w:separator/>
       </w:r>
@@ -931,6 +1020,11 @@
   </w:footnote>
   <w:footnote w:type="continuationSeparator" w:id="0">
     <w:p>
+      <w:pPr>
+        <w:rPr>
+          <w:rFonts w:hint="eastAsia"/>
+        </w:rPr>
+      </w:pPr>
       <w:r>
         <w:continuationSeparator/>
       </w:r>
@@ -940,8 +1034,8 @@
 </file>
 
 <file path=word/numbering.xml><?xml version="1.0" encoding="utf-8"?>
-<w:numbering xmlns:wpc="http://schemas.microsoft.com/office/word/2010/wordprocessingCanvas" xmlns:mo="http://schemas.microsoft.com/office/mac/office/2008/main" xmlns:mc="http://schemas.openxmlformats.org/markup-compatibility/2006" xmlns:mv="urn:schemas-microsoft-com:mac:vml" xmlns:o="urn:schemas-microsoft-com:office:office" xmlns:r="http://schemas.openxmlformats.org/officeDocument/2006/relationships" xmlns:m="http://schemas.openxmlformats.org/officeDocument/2006/math" xmlns:v="urn:schemas-microsoft-com:vml" xmlns:wp14="http://schemas.microsoft.com/office/word/2010/wordprocessingDrawing" xmlns:wp="http://schemas.openxmlformats.org/drawingml/2006/wordprocessingDrawing" xmlns:w10="urn:schemas-microsoft-com:office:word" xmlns:w="http://schemas.openxmlformats.org/wordprocessingml/2006/main" xmlns:w14="http://schemas.microsoft.com/office/word/2010/wordml" xmlns:w15="http://schemas.microsoft.com/office/word/2012/wordml" xmlns:wpg="http://schemas.microsoft.com/office/word/2010/wordprocessingGroup" xmlns:wpi="http://schemas.microsoft.com/office/word/2010/wordprocessingInk" xmlns:wne="http://schemas.microsoft.com/office/word/2006/wordml" xmlns:wps="http://schemas.microsoft.com/office/word/2010/wordprocessingShape" mc:Ignorable="w14 w15 wp14">
-  <w:abstractNum w:abstractNumId="0">
+<w:numbering xmlns:wpc="http://schemas.microsoft.com/office/word/2010/wordprocessingCanvas" xmlns:cx="http://schemas.microsoft.com/office/drawing/2014/chartex" xmlns:cx1="http://schemas.microsoft.com/office/drawing/2015/9/8/chartex" xmlns:cx2="http://schemas.microsoft.com/office/drawing/2015/10/21/chartex" xmlns:cx3="http://schemas.microsoft.com/office/drawing/2016/5/9/chartex" xmlns:cx4="http://schemas.microsoft.com/office/drawing/2016/5/10/chartex" xmlns:cx5="http://schemas.microsoft.com/office/drawing/2016/5/11/chartex" xmlns:cx6="http://schemas.microsoft.com/office/drawing/2016/5/12/chartex" xmlns:cx7="http://schemas.microsoft.com/office/drawing/2016/5/13/chartex" xmlns:cx8="http://schemas.microsoft.com/office/drawing/2016/5/14/chartex" xmlns:mc="http://schemas.openxmlformats.org/markup-compatibility/2006" xmlns:aink="http://schemas.microsoft.com/office/drawing/2016/ink" xmlns:am3d="http://schemas.microsoft.com/office/drawing/2017/model3d" xmlns:o="urn:schemas-microsoft-com:office:office" xmlns:r="http://schemas.openxmlformats.org/officeDocument/2006/relationships" xmlns:m="http://schemas.openxmlformats.org/officeDocument/2006/math" xmlns:v="urn:schemas-microsoft-com:vml" xmlns:wp14="http://schemas.microsoft.com/office/word/2010/wordprocessingDrawing" xmlns:wp="http://schemas.openxmlformats.org/drawingml/2006/wordprocessingDrawing" xmlns:w10="urn:schemas-microsoft-com:office:word" xmlns:w="http://schemas.openxmlformats.org/wordprocessingml/2006/main" xmlns:w14="http://schemas.microsoft.com/office/word/2010/wordml" xmlns:w15="http://schemas.microsoft.com/office/word/2012/wordml" xmlns:w16cid="http://schemas.microsoft.com/office/word/2016/wordml/cid" xmlns:w16se="http://schemas.microsoft.com/office/word/2015/wordml/symex" xmlns:wpg="http://schemas.microsoft.com/office/word/2010/wordprocessingGroup" xmlns:wpi="http://schemas.microsoft.com/office/word/2010/wordprocessingInk" xmlns:wne="http://schemas.microsoft.com/office/word/2006/wordml" xmlns:wps="http://schemas.microsoft.com/office/word/2010/wordprocessingShape" mc:Ignorable="w14 w15 w16se w16cid wp14">
+  <w:abstractNum w:abstractNumId="0" w15:restartNumberingAfterBreak="0">
     <w:nsid w:val="36B61464"/>
     <w:multiLevelType w:val="hybridMultilevel"/>
     <w:tmpl w:val="DCECF67C"/>
@@ -1027,7 +1121,7 @@
       </w:pPr>
     </w:lvl>
   </w:abstractNum>
-  <w:abstractNum w:abstractNumId="1">
+  <w:abstractNum w:abstractNumId="1" w15:restartNumberingAfterBreak="0">
     <w:nsid w:val="3C5C63E6"/>
     <w:multiLevelType w:val="multilevel"/>
     <w:tmpl w:val="89B0AEFC"/>
@@ -1140,7 +1234,7 @@
       </w:pPr>
     </w:lvl>
   </w:abstractNum>
-  <w:abstractNum w:abstractNumId="2">
+  <w:abstractNum w:abstractNumId="2" w15:restartNumberingAfterBreak="0">
     <w:nsid w:val="560952FE"/>
     <w:multiLevelType w:val="hybridMultilevel"/>
     <w:tmpl w:val="FBFC87FE"/>
@@ -1229,7 +1323,7 @@
       </w:pPr>
     </w:lvl>
   </w:abstractNum>
-  <w:abstractNum w:abstractNumId="3">
+  <w:abstractNum w:abstractNumId="3" w15:restartNumberingAfterBreak="0">
     <w:nsid w:val="5D647CF5"/>
     <w:multiLevelType w:val="hybridMultilevel"/>
     <w:tmpl w:val="30547FCC"/>
@@ -1341,7 +1435,7 @@
       </w:rPr>
     </w:lvl>
   </w:abstractNum>
-  <w:abstractNum w:abstractNumId="4">
+  <w:abstractNum w:abstractNumId="4" w15:restartNumberingAfterBreak="0">
     <w:nsid w:val="7A781551"/>
     <w:multiLevelType w:val="hybridMultilevel"/>
     <w:tmpl w:val="5DCE2F72"/>
@@ -1472,7 +1566,7 @@
 </file>
 
 <file path=word/styles.xml><?xml version="1.0" encoding="utf-8"?>
-<w:styles xmlns:mc="http://schemas.openxmlformats.org/markup-compatibility/2006" xmlns:r="http://schemas.openxmlformats.org/officeDocument/2006/relationships" xmlns:w="http://schemas.openxmlformats.org/wordprocessingml/2006/main" xmlns:w14="http://schemas.microsoft.com/office/word/2010/wordml" xmlns:w15="http://schemas.microsoft.com/office/word/2012/wordml" mc:Ignorable="w14 w15">
+<w:styles xmlns:mc="http://schemas.openxmlformats.org/markup-compatibility/2006" xmlns:r="http://schemas.openxmlformats.org/officeDocument/2006/relationships" xmlns:w="http://schemas.openxmlformats.org/wordprocessingml/2006/main" xmlns:w14="http://schemas.microsoft.com/office/word/2010/wordml" xmlns:w15="http://schemas.microsoft.com/office/word/2012/wordml" xmlns:w16cid="http://schemas.microsoft.com/office/word/2016/wordml/cid" xmlns:w16se="http://schemas.microsoft.com/office/word/2015/wordml/symex" mc:Ignorable="w14 w15 w16se w16cid">
   <w:docDefaults>
     <w:rPrDefault>
       <w:rPr>
@@ -1484,7 +1578,7 @@
     </w:rPrDefault>
     <w:pPrDefault/>
   </w:docDefaults>
-  <w:latentStyles w:defLockedState="0" w:defUIPriority="99" w:defSemiHidden="0" w:defUnhideWhenUsed="0" w:defQFormat="0" w:count="382">
+  <w:latentStyles w:defLockedState="0" w:defUIPriority="99" w:defSemiHidden="0" w:defUnhideWhenUsed="0" w:defQFormat="0" w:count="376">
     <w:lsdException w:name="Normal" w:uiPriority="0" w:qFormat="1"/>
     <w:lsdException w:name="heading 1" w:uiPriority="9" w:qFormat="1"/>
     <w:lsdException w:name="heading 2" w:semiHidden="1" w:uiPriority="9" w:unhideWhenUsed="1" w:qFormat="1"/>
@@ -1986,7 +2080,6 @@
     <w:uiPriority w:val="39"/>
     <w:rsid w:val="00C52EAD"/>
     <w:tblPr>
-      <w:tblInd w:w="0" w:type="dxa"/>
       <w:tblBorders>
         <w:top w:val="single" w:sz="4" w:space="0" w:color="auto"/>
         <w:left w:val="single" w:sz="4" w:space="0" w:color="auto"/>
@@ -1995,12 +2088,6 @@
         <w:insideH w:val="single" w:sz="4" w:space="0" w:color="auto"/>
         <w:insideV w:val="single" w:sz="4" w:space="0" w:color="auto"/>
       </w:tblBorders>
-      <w:tblCellMar>
-        <w:top w:w="0" w:type="dxa"/>
-        <w:left w:w="108" w:type="dxa"/>
-        <w:bottom w:w="0" w:type="dxa"/>
-        <w:right w:w="108" w:type="dxa"/>
-      </w:tblCellMar>
     </w:tblPr>
   </w:style>
   <w:style w:type="character" w:styleId="a5">

--- a/folder/1_Pudding.docx
+++ b/folder/1_Pudding.docx
@@ -898,6 +898,7 @@
     <w:p>
       <w:pPr>
         <w:rPr>
+          <w:rFonts w:hint="eastAsia"/>
           <w:snapToGrid w:val="0"/>
           <w:kern w:val="0"/>
         </w:rPr>
@@ -913,6 +914,7 @@
     <w:p>
       <w:pPr>
         <w:rPr>
+          <w:rFonts w:hint="eastAsia"/>
           <w:snapToGrid w:val="0"/>
           <w:kern w:val="0"/>
         </w:rPr>
@@ -921,6 +923,7 @@
     <w:p>
       <w:pPr>
         <w:rPr>
+          <w:rFonts w:hint="eastAsia"/>
           <w:snapToGrid w:val="0"/>
           <w:kern w:val="0"/>
         </w:rPr>
@@ -953,7 +956,21 @@
           <w:snapToGrid w:val="0"/>
           <w:kern w:val="0"/>
         </w:rPr>
-        <w:t xml:space="preserve"> March 2020.</w:t>
+        <w:t xml:space="preserve"> March 2020</w:t>
+      </w:r>
+      <w:r>
+        <w:rPr>
+          <w:snapToGrid w:val="0"/>
+          <w:kern w:val="0"/>
+        </w:rPr>
+        <w:t xml:space="preserve"> part 2</w:t>
+      </w:r>
+      <w:r>
+        <w:rPr>
+          <w:snapToGrid w:val="0"/>
+          <w:kern w:val="0"/>
+        </w:rPr>
+        <w:t>.</w:t>
       </w:r>
     </w:p>
     <w:p>
@@ -964,6 +981,13 @@
           <w:kern w:val="0"/>
         </w:rPr>
       </w:pPr>
+      <w:r>
+        <w:rPr>
+          <w:snapToGrid w:val="0"/>
+          <w:kern w:val="0"/>
+        </w:rPr>
+        <w:t>And here is the secondary sentence.</w:t>
+      </w:r>
     </w:p>
     <w:sectPr>
       <w:pgSz w:w="11906" w:h="16838"/>

--- a/folder/1_Pudding.docx
+++ b/folder/1_Pudding.docx
@@ -456,23 +456,7 @@
           <w:snapToGrid w:val="0"/>
           <w:kern w:val="0"/>
         </w:rPr>
-        <w:t xml:space="preserve"> in a </w:t>
-      </w:r>
-      <w:proofErr w:type="gramStart"/>
-      <w:r>
-        <w:rPr>
-          <w:snapToGrid w:val="0"/>
-          <w:kern w:val="0"/>
-        </w:rPr>
-        <w:t>bowl, and</w:t>
-      </w:r>
-      <w:proofErr w:type="gramEnd"/>
-      <w:r>
-        <w:rPr>
-          <w:snapToGrid w:val="0"/>
-          <w:kern w:val="0"/>
-        </w:rPr>
-        <w:t xml:space="preserve"> </w:t>
+        <w:t xml:space="preserve"> in a bowl, and </w:t>
       </w:r>
       <w:r>
         <w:rPr>
@@ -916,16 +900,25 @@
     <w:p>
       <w:pPr>
         <w:rPr>
-          <w:snapToGrid w:val="0"/>
-          <w:kern w:val="0"/>
-        </w:rPr>
-      </w:pPr>
-      <w:r>
-        <w:rPr>
-          <w:snapToGrid w:val="0"/>
-          <w:kern w:val="0"/>
-        </w:rPr>
-        <w:t>October 26</w:t>
+          <w:rFonts w:hint="eastAsia"/>
+          <w:snapToGrid w:val="0"/>
+          <w:kern w:val="0"/>
+        </w:rPr>
+      </w:pPr>
+      <w:r>
+        <w:rPr>
+          <w:rFonts w:hint="eastAsia"/>
+          <w:snapToGrid w:val="0"/>
+          <w:kern w:val="0"/>
+        </w:rPr>
+        <w:t>H</w:t>
+      </w:r>
+      <w:r>
+        <w:rPr>
+          <w:snapToGrid w:val="0"/>
+          <w:kern w:val="0"/>
+        </w:rPr>
+        <w:t>ere is a sentence inserted on March 23</w:t>
       </w:r>
       <w:r>
         <w:rPr>
@@ -933,32 +926,24 @@
           <w:kern w:val="0"/>
           <w:vertAlign w:val="superscript"/>
         </w:rPr>
-        <w:t>th</w:t>
-      </w:r>
-      <w:r>
-        <w:rPr>
-          <w:snapToGrid w:val="0"/>
-          <w:kern w:val="0"/>
-        </w:rPr>
-        <w:t xml:space="preserve"> 2018 is the memorable day for XTM webinar in Japanese</w:t>
-      </w:r>
-      <w:bookmarkStart w:id="0" w:name="_GoBack"/>
-      <w:bookmarkEnd w:id="0"/>
-      <w:r>
-        <w:rPr>
-          <w:snapToGrid w:val="0"/>
-          <w:kern w:val="0"/>
-        </w:rPr>
-        <w:t xml:space="preserve"> with GIT connector!</w:t>
-      </w:r>
-    </w:p>
-    <w:p>
-      <w:pPr>
-        <w:rPr>
-          <w:snapToGrid w:val="0"/>
-          <w:kern w:val="0"/>
-        </w:rPr>
-      </w:pPr>
+        <w:t>rd</w:t>
+      </w:r>
+      <w:proofErr w:type="gramStart"/>
+      <w:r>
+        <w:rPr>
+          <w:snapToGrid w:val="0"/>
+          <w:kern w:val="0"/>
+        </w:rPr>
+        <w:t xml:space="preserve"> 2020</w:t>
+      </w:r>
+      <w:proofErr w:type="gramEnd"/>
+      <w:r>
+        <w:rPr>
+          <w:snapToGrid w:val="0"/>
+          <w:kern w:val="0"/>
+        </w:rPr>
+        <w:t>. It is a nice sunny day.</w:t>
+      </w:r>
     </w:p>
     <w:sectPr>
       <w:pgSz w:w="11906" w:h="16838"/>
@@ -1553,7 +1538,7 @@
     </w:rPrDefault>
     <w:pPrDefault/>
   </w:docDefaults>
-  <w:latentStyles w:defLockedState="0" w:defUIPriority="99" w:defSemiHidden="0" w:defUnhideWhenUsed="0" w:defQFormat="0" w:count="375">
+  <w:latentStyles w:defLockedState="0" w:defUIPriority="99" w:defSemiHidden="0" w:defUnhideWhenUsed="0" w:defQFormat="0" w:count="376">
     <w:lsdException w:name="Normal" w:uiPriority="0" w:qFormat="1"/>
     <w:lsdException w:name="heading 1" w:uiPriority="9" w:qFormat="1"/>
     <w:lsdException w:name="heading 2" w:semiHidden="1" w:uiPriority="9" w:unhideWhenUsed="1" w:qFormat="1"/>
@@ -2399,7 +2384,7 @@
 </file>
 
 <file path=customXml/itemProps1.xml><?xml version="1.0" encoding="utf-8"?>
-<ds:datastoreItem xmlns:ds="http://schemas.openxmlformats.org/officeDocument/2006/customXml" ds:itemID="{19736B32-2789-5742-8C95-687D430E6121}">
+<ds:datastoreItem xmlns:ds="http://schemas.openxmlformats.org/officeDocument/2006/customXml" ds:itemID="{308F45ED-A4D5-A04F-B829-6C5A4EA122B2}">
   <ds:schemaRefs>
     <ds:schemaRef ds:uri="http://schemas.openxmlformats.org/officeDocument/2006/bibliography"/>
   </ds:schemaRefs>

--- a/folder/1_Pudding.docx
+++ b/folder/1_Pudding.docx
@@ -6,7 +6,6 @@
       <w:pPr>
         <w:pStyle w:val="1"/>
         <w:rPr>
-          <w:rFonts w:hint="eastAsia"/>
           <w:snapToGrid w:val="0"/>
           <w:kern w:val="0"/>
         </w:rPr>
@@ -38,7 +37,6 @@
     <w:p>
       <w:pPr>
         <w:rPr>
-          <w:rFonts w:hint="eastAsia"/>
           <w:snapToGrid w:val="0"/>
         </w:rPr>
       </w:pPr>
@@ -52,7 +50,6 @@
     <w:p>
       <w:pPr>
         <w:rPr>
-          <w:rFonts w:hint="eastAsia"/>
           <w:snapToGrid w:val="0"/>
           <w:kern w:val="0"/>
         </w:rPr>
@@ -61,7 +58,6 @@
     <w:p>
       <w:pPr>
         <w:rPr>
-          <w:rFonts w:hint="eastAsia"/>
           <w:snapToGrid w:val="0"/>
           <w:kern w:val="0"/>
         </w:rPr>
@@ -78,7 +74,6 @@
     <w:p>
       <w:pPr>
         <w:rPr>
-          <w:rFonts w:hint="eastAsia"/>
           <w:snapToGrid w:val="0"/>
           <w:kern w:val="0"/>
         </w:rPr>
@@ -88,7 +83,6 @@
       <w:pPr>
         <w:pStyle w:val="2"/>
         <w:rPr>
-          <w:rFonts w:hint="eastAsia"/>
           <w:snapToGrid w:val="0"/>
           <w:kern w:val="0"/>
         </w:rPr>
@@ -122,7 +116,6 @@
           <w:p>
             <w:pPr>
               <w:rPr>
-                <w:rFonts w:hint="eastAsia"/>
                 <w:snapToGrid w:val="0"/>
                 <w:kern w:val="0"/>
               </w:rPr>
@@ -143,7 +136,6 @@
           <w:p>
             <w:pPr>
               <w:rPr>
-                <w:rFonts w:hint="eastAsia"/>
                 <w:snapToGrid w:val="0"/>
                 <w:kern w:val="0"/>
               </w:rPr>
@@ -176,7 +168,6 @@
           <w:p>
             <w:pPr>
               <w:rPr>
-                <w:rFonts w:hint="eastAsia"/>
                 <w:snapToGrid w:val="0"/>
                 <w:kern w:val="0"/>
               </w:rPr>
@@ -197,7 +188,6 @@
           <w:p>
             <w:pPr>
               <w:rPr>
-                <w:rFonts w:hint="eastAsia"/>
                 <w:snapToGrid w:val="0"/>
                 <w:kern w:val="0"/>
               </w:rPr>
@@ -224,7 +214,6 @@
           <w:p>
             <w:pPr>
               <w:rPr>
-                <w:rFonts w:hint="eastAsia"/>
                 <w:snapToGrid w:val="0"/>
                 <w:kern w:val="0"/>
               </w:rPr>
@@ -245,7 +234,6 @@
           <w:p>
             <w:pPr>
               <w:rPr>
-                <w:rFonts w:hint="eastAsia"/>
                 <w:snapToGrid w:val="0"/>
                 <w:kern w:val="0"/>
               </w:rPr>
@@ -272,7 +260,6 @@
     <w:p>
       <w:pPr>
         <w:rPr>
-          <w:rFonts w:hint="eastAsia"/>
           <w:snapToGrid w:val="0"/>
           <w:kern w:val="0"/>
         </w:rPr>
@@ -282,7 +269,6 @@
       <w:pPr>
         <w:pStyle w:val="2"/>
         <w:rPr>
-          <w:rFonts w:hint="eastAsia"/>
           <w:snapToGrid w:val="0"/>
           <w:kern w:val="0"/>
         </w:rPr>
@@ -305,7 +291,6 @@
         <w:ind w:leftChars="0"/>
         <w:jc w:val="left"/>
         <w:rPr>
-          <w:rFonts w:hint="eastAsia"/>
           <w:snapToGrid w:val="0"/>
           <w:kern w:val="0"/>
         </w:rPr>
@@ -419,7 +404,6 @@
         <w:ind w:leftChars="0"/>
         <w:jc w:val="left"/>
         <w:rPr>
-          <w:rFonts w:hint="eastAsia"/>
           <w:snapToGrid w:val="0"/>
           <w:kern w:val="0"/>
         </w:rPr>
@@ -587,7 +571,6 @@
         <w:ind w:leftChars="0"/>
         <w:jc w:val="left"/>
         <w:rPr>
-          <w:rFonts w:hint="eastAsia"/>
           <w:snapToGrid w:val="0"/>
           <w:kern w:val="0"/>
         </w:rPr>
@@ -694,7 +677,6 @@
         <w:ind w:leftChars="0"/>
         <w:jc w:val="left"/>
         <w:rPr>
-          <w:rFonts w:hint="eastAsia"/>
           <w:snapToGrid w:val="0"/>
           <w:kern w:val="0"/>
         </w:rPr>
@@ -732,7 +714,6 @@
       <w:pPr>
         <w:jc w:val="center"/>
         <w:rPr>
-          <w:rFonts w:hint="eastAsia"/>
           <w:snapToGrid w:val="0"/>
           <w:kern w:val="0"/>
         </w:rPr>
@@ -853,7 +834,6 @@
     <w:p>
       <w:pPr>
         <w:rPr>
-          <w:rFonts w:hint="eastAsia"/>
           <w:snapToGrid w:val="0"/>
           <w:kern w:val="0"/>
         </w:rPr>
@@ -889,7 +869,6 @@
     <w:p>
       <w:pPr>
         <w:rPr>
-          <w:rFonts w:hint="eastAsia"/>
           <w:snapToGrid w:val="0"/>
           <w:kern w:val="0"/>
         </w:rPr>
@@ -921,24 +900,25 @@
     <w:p>
       <w:pPr>
         <w:rPr>
-          <w:snapToGrid w:val="0"/>
-          <w:kern w:val="0"/>
-        </w:rPr>
-      </w:pPr>
-      <w:r>
-        <w:rPr>
           <w:rFonts w:hint="eastAsia"/>
           <w:snapToGrid w:val="0"/>
           <w:kern w:val="0"/>
         </w:rPr>
-        <w:t>T</w:t>
-      </w:r>
-      <w:r>
-        <w:rPr>
-          <w:snapToGrid w:val="0"/>
-          <w:kern w:val="0"/>
-        </w:rPr>
-        <w:t>his is the sentence I entered on 12</w:t>
+      </w:pPr>
+      <w:r>
+        <w:rPr>
+          <w:rFonts w:hint="eastAsia"/>
+          <w:snapToGrid w:val="0"/>
+          <w:kern w:val="0"/>
+        </w:rPr>
+        <w:t>H</w:t>
+      </w:r>
+      <w:r>
+        <w:rPr>
+          <w:snapToGrid w:val="0"/>
+          <w:kern w:val="0"/>
+        </w:rPr>
+        <w:t>ere is a sentence inserted on March 23</w:t>
       </w:r>
       <w:r>
         <w:rPr>
@@ -946,24 +926,24 @@
           <w:kern w:val="0"/>
           <w:vertAlign w:val="superscript"/>
         </w:rPr>
-        <w:t>th</w:t>
-      </w:r>
-      <w:r>
-        <w:rPr>
-          <w:snapToGrid w:val="0"/>
-          <w:kern w:val="0"/>
-        </w:rPr>
-        <w:t xml:space="preserve"> March 2020.</w:t>
-      </w:r>
-    </w:p>
-    <w:p>
-      <w:pPr>
-        <w:rPr>
-          <w:rFonts w:hint="eastAsia"/>
-          <w:snapToGrid w:val="0"/>
-          <w:kern w:val="0"/>
-        </w:rPr>
-      </w:pPr>
+        <w:t>rd</w:t>
+      </w:r>
+      <w:proofErr w:type="gramStart"/>
+      <w:r>
+        <w:rPr>
+          <w:snapToGrid w:val="0"/>
+          <w:kern w:val="0"/>
+        </w:rPr>
+        <w:t xml:space="preserve"> 2020</w:t>
+      </w:r>
+      <w:proofErr w:type="gramEnd"/>
+      <w:r>
+        <w:rPr>
+          <w:snapToGrid w:val="0"/>
+          <w:kern w:val="0"/>
+        </w:rPr>
+        <w:t>. It is a nice sunny day.</w:t>
+      </w:r>
     </w:p>
     <w:sectPr>
       <w:pgSz w:w="11906" w:h="16838"/>
@@ -979,11 +959,6 @@
 <w:endnotes xmlns:wpc="http://schemas.microsoft.com/office/word/2010/wordprocessingCanvas" xmlns:cx="http://schemas.microsoft.com/office/drawing/2014/chartex" xmlns:cx1="http://schemas.microsoft.com/office/drawing/2015/9/8/chartex" xmlns:cx2="http://schemas.microsoft.com/office/drawing/2015/10/21/chartex" xmlns:cx3="http://schemas.microsoft.com/office/drawing/2016/5/9/chartex" xmlns:cx4="http://schemas.microsoft.com/office/drawing/2016/5/10/chartex" xmlns:cx5="http://schemas.microsoft.com/office/drawing/2016/5/11/chartex" xmlns:cx6="http://schemas.microsoft.com/office/drawing/2016/5/12/chartex" xmlns:cx7="http://schemas.microsoft.com/office/drawing/2016/5/13/chartex" xmlns:cx8="http://schemas.microsoft.com/office/drawing/2016/5/14/chartex" xmlns:mc="http://schemas.openxmlformats.org/markup-compatibility/2006" xmlns:aink="http://schemas.microsoft.com/office/drawing/2016/ink" xmlns:am3d="http://schemas.microsoft.com/office/drawing/2017/model3d" xmlns:o="urn:schemas-microsoft-com:office:office" xmlns:r="http://schemas.openxmlformats.org/officeDocument/2006/relationships" xmlns:m="http://schemas.openxmlformats.org/officeDocument/2006/math" xmlns:v="urn:schemas-microsoft-com:vml" xmlns:wp14="http://schemas.microsoft.com/office/word/2010/wordprocessingDrawing" xmlns:wp="http://schemas.openxmlformats.org/drawingml/2006/wordprocessingDrawing" xmlns:w10="urn:schemas-microsoft-com:office:word" xmlns:w="http://schemas.openxmlformats.org/wordprocessingml/2006/main" xmlns:w14="http://schemas.microsoft.com/office/word/2010/wordml" xmlns:w15="http://schemas.microsoft.com/office/word/2012/wordml" xmlns:w16cid="http://schemas.microsoft.com/office/word/2016/wordml/cid" xmlns:w16se="http://schemas.microsoft.com/office/word/2015/wordml/symex" xmlns:wpg="http://schemas.microsoft.com/office/word/2010/wordprocessingGroup" xmlns:wpi="http://schemas.microsoft.com/office/word/2010/wordprocessingInk" xmlns:wne="http://schemas.microsoft.com/office/word/2006/wordml" xmlns:wps="http://schemas.microsoft.com/office/word/2010/wordprocessingShape" mc:Ignorable="w14 w15 w16se w16cid wp14">
   <w:endnote w:type="separator" w:id="-1">
     <w:p>
-      <w:pPr>
-        <w:rPr>
-          <w:rFonts w:hint="eastAsia"/>
-        </w:rPr>
-      </w:pPr>
       <w:r>
         <w:separator/>
       </w:r>
@@ -991,11 +966,6 @@
   </w:endnote>
   <w:endnote w:type="continuationSeparator" w:id="0">
     <w:p>
-      <w:pPr>
-        <w:rPr>
-          <w:rFonts w:hint="eastAsia"/>
-        </w:rPr>
-      </w:pPr>
       <w:r>
         <w:continuationSeparator/>
       </w:r>
@@ -1008,11 +978,6 @@
 <w:footnotes xmlns:wpc="http://schemas.microsoft.com/office/word/2010/wordprocessingCanvas" xmlns:cx="http://schemas.microsoft.com/office/drawing/2014/chartex" xmlns:cx1="http://schemas.microsoft.com/office/drawing/2015/9/8/chartex" xmlns:cx2="http://schemas.microsoft.com/office/drawing/2015/10/21/chartex" xmlns:cx3="http://schemas.microsoft.com/office/drawing/2016/5/9/chartex" xmlns:cx4="http://schemas.microsoft.com/office/drawing/2016/5/10/chartex" xmlns:cx5="http://schemas.microsoft.com/office/drawing/2016/5/11/chartex" xmlns:cx6="http://schemas.microsoft.com/office/drawing/2016/5/12/chartex" xmlns:cx7="http://schemas.microsoft.com/office/drawing/2016/5/13/chartex" xmlns:cx8="http://schemas.microsoft.com/office/drawing/2016/5/14/chartex" xmlns:mc="http://schemas.openxmlformats.org/markup-compatibility/2006" xmlns:aink="http://schemas.microsoft.com/office/drawing/2016/ink" xmlns:am3d="http://schemas.microsoft.com/office/drawing/2017/model3d" xmlns:o="urn:schemas-microsoft-com:office:office" xmlns:r="http://schemas.openxmlformats.org/officeDocument/2006/relationships" xmlns:m="http://schemas.openxmlformats.org/officeDocument/2006/math" xmlns:v="urn:schemas-microsoft-com:vml" xmlns:wp14="http://schemas.microsoft.com/office/word/2010/wordprocessingDrawing" xmlns:wp="http://schemas.openxmlformats.org/drawingml/2006/wordprocessingDrawing" xmlns:w10="urn:schemas-microsoft-com:office:word" xmlns:w="http://schemas.openxmlformats.org/wordprocessingml/2006/main" xmlns:w14="http://schemas.microsoft.com/office/word/2010/wordml" xmlns:w15="http://schemas.microsoft.com/office/word/2012/wordml" xmlns:w16cid="http://schemas.microsoft.com/office/word/2016/wordml/cid" xmlns:w16se="http://schemas.microsoft.com/office/word/2015/wordml/symex" xmlns:wpg="http://schemas.microsoft.com/office/word/2010/wordprocessingGroup" xmlns:wpi="http://schemas.microsoft.com/office/word/2010/wordprocessingInk" xmlns:wne="http://schemas.microsoft.com/office/word/2006/wordml" xmlns:wps="http://schemas.microsoft.com/office/word/2010/wordprocessingShape" mc:Ignorable="w14 w15 w16se w16cid wp14">
   <w:footnote w:type="separator" w:id="-1">
     <w:p>
-      <w:pPr>
-        <w:rPr>
-          <w:rFonts w:hint="eastAsia"/>
-        </w:rPr>
-      </w:pPr>
       <w:r>
         <w:separator/>
       </w:r>
@@ -1020,11 +985,6 @@
   </w:footnote>
   <w:footnote w:type="continuationSeparator" w:id="0">
     <w:p>
-      <w:pPr>
-        <w:rPr>
-          <w:rFonts w:hint="eastAsia"/>
-        </w:rPr>
-      </w:pPr>
       <w:r>
         <w:continuationSeparator/>
       </w:r>

--- a/folder/1_Pudding.docx
+++ b/folder/1_Pudding.docx
@@ -1,6 +1,6 @@
 
 <file path=word/document.xml><?xml version="1.0" encoding="utf-8"?>
-<w:document xmlns:wpc="http://schemas.microsoft.com/office/word/2010/wordprocessingCanvas" xmlns:cx="http://schemas.microsoft.com/office/drawing/2014/chartex" xmlns:cx1="http://schemas.microsoft.com/office/drawing/2015/9/8/chartex" xmlns:cx2="http://schemas.microsoft.com/office/drawing/2015/10/21/chartex" xmlns:cx3="http://schemas.microsoft.com/office/drawing/2016/5/9/chartex" xmlns:cx4="http://schemas.microsoft.com/office/drawing/2016/5/10/chartex" xmlns:cx5="http://schemas.microsoft.com/office/drawing/2016/5/11/chartex" xmlns:cx6="http://schemas.microsoft.com/office/drawing/2016/5/12/chartex" xmlns:cx7="http://schemas.microsoft.com/office/drawing/2016/5/13/chartex" xmlns:cx8="http://schemas.microsoft.com/office/drawing/2016/5/14/chartex" xmlns:mc="http://schemas.openxmlformats.org/markup-compatibility/2006" xmlns:aink="http://schemas.microsoft.com/office/drawing/2016/ink" xmlns:am3d="http://schemas.microsoft.com/office/drawing/2017/model3d" xmlns:o="urn:schemas-microsoft-com:office:office" xmlns:r="http://schemas.openxmlformats.org/officeDocument/2006/relationships" xmlns:m="http://schemas.openxmlformats.org/officeDocument/2006/math" xmlns:v="urn:schemas-microsoft-com:vml" xmlns:wp14="http://schemas.microsoft.com/office/word/2010/wordprocessingDrawing" xmlns:wp="http://schemas.openxmlformats.org/drawingml/2006/wordprocessingDrawing" xmlns:w10="urn:schemas-microsoft-com:office:word" xmlns:w="http://schemas.openxmlformats.org/wordprocessingml/2006/main" xmlns:w14="http://schemas.microsoft.com/office/word/2010/wordml" xmlns:w15="http://schemas.microsoft.com/office/word/2012/wordml" xmlns:w16cid="http://schemas.microsoft.com/office/word/2016/wordml/cid" xmlns:w16se="http://schemas.microsoft.com/office/word/2015/wordml/symex" xmlns:wpg="http://schemas.microsoft.com/office/word/2010/wordprocessingGroup" xmlns:wpi="http://schemas.microsoft.com/office/word/2010/wordprocessingInk" xmlns:wne="http://schemas.microsoft.com/office/word/2006/wordml" xmlns:wps="http://schemas.microsoft.com/office/word/2010/wordprocessingShape" mc:Ignorable="w14 w15 w16se w16cid wp14">
+<w:document xmlns:wpc="http://schemas.microsoft.com/office/word/2010/wordprocessingCanvas" xmlns:cx="http://schemas.microsoft.com/office/drawing/2014/chartex" xmlns:cx1="http://schemas.microsoft.com/office/drawing/2015/9/8/chartex" xmlns:cx2="http://schemas.microsoft.com/office/drawing/2015/10/21/chartex" xmlns:cx3="http://schemas.microsoft.com/office/drawing/2016/5/9/chartex" xmlns:cx4="http://schemas.microsoft.com/office/drawing/2016/5/10/chartex" xmlns:cx5="http://schemas.microsoft.com/office/drawing/2016/5/11/chartex" xmlns:cx6="http://schemas.microsoft.com/office/drawing/2016/5/12/chartex" xmlns:cx7="http://schemas.microsoft.com/office/drawing/2016/5/13/chartex" xmlns:cx8="http://schemas.microsoft.com/office/drawing/2016/5/14/chartex" xmlns:mc="http://schemas.openxmlformats.org/markup-compatibility/2006" xmlns:aink="http://schemas.microsoft.com/office/drawing/2016/ink" xmlns:am3d="http://schemas.microsoft.com/office/drawing/2017/model3d" xmlns:o="urn:schemas-microsoft-com:office:office" xmlns:r="http://schemas.openxmlformats.org/officeDocument/2006/relationships" xmlns:m="http://schemas.openxmlformats.org/officeDocument/2006/math" xmlns:v="urn:schemas-microsoft-com:vml" xmlns:wp14="http://schemas.microsoft.com/office/word/2010/wordprocessingDrawing" xmlns:wp="http://schemas.openxmlformats.org/drawingml/2006/wordprocessingDrawing" xmlns:w10="urn:schemas-microsoft-com:office:word" xmlns:w="http://schemas.openxmlformats.org/wordprocessingml/2006/main" xmlns:w14="http://schemas.microsoft.com/office/word/2010/wordml" xmlns:w15="http://schemas.microsoft.com/office/word/2012/wordml" xmlns:w16cex="http://schemas.microsoft.com/office/word/2018/wordml/cex" xmlns:w16cid="http://schemas.microsoft.com/office/word/2016/wordml/cid" xmlns:w16="http://schemas.microsoft.com/office/word/2018/wordml" xmlns:w16se="http://schemas.microsoft.com/office/word/2015/wordml/symex" xmlns:wpg="http://schemas.microsoft.com/office/word/2010/wordprocessingGroup" xmlns:wpi="http://schemas.microsoft.com/office/word/2010/wordprocessingInk" xmlns:wne="http://schemas.microsoft.com/office/word/2006/wordml" xmlns:wps="http://schemas.microsoft.com/office/word/2010/wordprocessingShape" mc:Ignorable="w14 w15 w16se w16cid w16 w16cex wp14">
   <w:body>
     <w:p>
       <w:pPr>
@@ -900,25 +900,37 @@
     <w:p>
       <w:pPr>
         <w:rPr>
-          <w:rFonts w:hint="eastAsia"/>
-          <w:snapToGrid w:val="0"/>
-          <w:kern w:val="0"/>
-        </w:rPr>
-      </w:pPr>
-      <w:r>
-        <w:rPr>
-          <w:rFonts w:hint="eastAsia"/>
-          <w:snapToGrid w:val="0"/>
-          <w:kern w:val="0"/>
-        </w:rPr>
-        <w:t>H</w:t>
-      </w:r>
-      <w:r>
-        <w:rPr>
-          <w:snapToGrid w:val="0"/>
-          <w:kern w:val="0"/>
-        </w:rPr>
-        <w:t>ere is a sentence inserted on March 23</w:t>
+          <w:snapToGrid w:val="0"/>
+          <w:kern w:val="0"/>
+        </w:rPr>
+      </w:pPr>
+      <w:r>
+        <w:rPr>
+          <w:snapToGrid w:val="0"/>
+          <w:kern w:val="0"/>
+        </w:rPr>
+        <w:t xml:space="preserve">New </w:t>
+      </w:r>
+      <w:r>
+        <w:rPr>
+          <w:snapToGrid w:val="0"/>
+          <w:kern w:val="0"/>
+        </w:rPr>
+        <w:t xml:space="preserve">sentence </w:t>
+      </w:r>
+      <w:r>
+        <w:rPr>
+          <w:snapToGrid w:val="0"/>
+          <w:kern w:val="0"/>
+        </w:rPr>
+        <w:t xml:space="preserve">is </w:t>
+      </w:r>
+      <w:r>
+        <w:rPr>
+          <w:snapToGrid w:val="0"/>
+          <w:kern w:val="0"/>
+        </w:rPr>
+        <w:t>inserted on March 23</w:t>
       </w:r>
       <w:r>
         <w:rPr>
@@ -942,7 +954,21 @@
           <w:snapToGrid w:val="0"/>
           <w:kern w:val="0"/>
         </w:rPr>
-        <w:t>. It is a nice sunny day.</w:t>
+        <w:t xml:space="preserve">. It is a </w:t>
+      </w:r>
+      <w:r>
+        <w:rPr>
+          <w:snapToGrid w:val="0"/>
+          <w:kern w:val="0"/>
+        </w:rPr>
+        <w:t>rainy</w:t>
+      </w:r>
+      <w:r>
+        <w:rPr>
+          <w:snapToGrid w:val="0"/>
+          <w:kern w:val="0"/>
+        </w:rPr>
+        <w:t xml:space="preserve"> day.</w:t>
       </w:r>
     </w:p>
     <w:sectPr>
@@ -956,7 +982,7 @@
 </file>
 
 <file path=word/endnotes.xml><?xml version="1.0" encoding="utf-8"?>
-<w:endnotes xmlns:wpc="http://schemas.microsoft.com/office/word/2010/wordprocessingCanvas" xmlns:cx="http://schemas.microsoft.com/office/drawing/2014/chartex" xmlns:cx1="http://schemas.microsoft.com/office/drawing/2015/9/8/chartex" xmlns:cx2="http://schemas.microsoft.com/office/drawing/2015/10/21/chartex" xmlns:cx3="http://schemas.microsoft.com/office/drawing/2016/5/9/chartex" xmlns:cx4="http://schemas.microsoft.com/office/drawing/2016/5/10/chartex" xmlns:cx5="http://schemas.microsoft.com/office/drawing/2016/5/11/chartex" xmlns:cx6="http://schemas.microsoft.com/office/drawing/2016/5/12/chartex" xmlns:cx7="http://schemas.microsoft.com/office/drawing/2016/5/13/chartex" xmlns:cx8="http://schemas.microsoft.com/office/drawing/2016/5/14/chartex" xmlns:mc="http://schemas.openxmlformats.org/markup-compatibility/2006" xmlns:aink="http://schemas.microsoft.com/office/drawing/2016/ink" xmlns:am3d="http://schemas.microsoft.com/office/drawing/2017/model3d" xmlns:o="urn:schemas-microsoft-com:office:office" xmlns:r="http://schemas.openxmlformats.org/officeDocument/2006/relationships" xmlns:m="http://schemas.openxmlformats.org/officeDocument/2006/math" xmlns:v="urn:schemas-microsoft-com:vml" xmlns:wp14="http://schemas.microsoft.com/office/word/2010/wordprocessingDrawing" xmlns:wp="http://schemas.openxmlformats.org/drawingml/2006/wordprocessingDrawing" xmlns:w10="urn:schemas-microsoft-com:office:word" xmlns:w="http://schemas.openxmlformats.org/wordprocessingml/2006/main" xmlns:w14="http://schemas.microsoft.com/office/word/2010/wordml" xmlns:w15="http://schemas.microsoft.com/office/word/2012/wordml" xmlns:w16cid="http://schemas.microsoft.com/office/word/2016/wordml/cid" xmlns:w16se="http://schemas.microsoft.com/office/word/2015/wordml/symex" xmlns:wpg="http://schemas.microsoft.com/office/word/2010/wordprocessingGroup" xmlns:wpi="http://schemas.microsoft.com/office/word/2010/wordprocessingInk" xmlns:wne="http://schemas.microsoft.com/office/word/2006/wordml" xmlns:wps="http://schemas.microsoft.com/office/word/2010/wordprocessingShape" mc:Ignorable="w14 w15 w16se w16cid wp14">
+<w:endnotes xmlns:wpc="http://schemas.microsoft.com/office/word/2010/wordprocessingCanvas" xmlns:cx="http://schemas.microsoft.com/office/drawing/2014/chartex" xmlns:cx1="http://schemas.microsoft.com/office/drawing/2015/9/8/chartex" xmlns:cx2="http://schemas.microsoft.com/office/drawing/2015/10/21/chartex" xmlns:cx3="http://schemas.microsoft.com/office/drawing/2016/5/9/chartex" xmlns:cx4="http://schemas.microsoft.com/office/drawing/2016/5/10/chartex" xmlns:cx5="http://schemas.microsoft.com/office/drawing/2016/5/11/chartex" xmlns:cx6="http://schemas.microsoft.com/office/drawing/2016/5/12/chartex" xmlns:cx7="http://schemas.microsoft.com/office/drawing/2016/5/13/chartex" xmlns:cx8="http://schemas.microsoft.com/office/drawing/2016/5/14/chartex" xmlns:mc="http://schemas.openxmlformats.org/markup-compatibility/2006" xmlns:aink="http://schemas.microsoft.com/office/drawing/2016/ink" xmlns:am3d="http://schemas.microsoft.com/office/drawing/2017/model3d" xmlns:o="urn:schemas-microsoft-com:office:office" xmlns:r="http://schemas.openxmlformats.org/officeDocument/2006/relationships" xmlns:m="http://schemas.openxmlformats.org/officeDocument/2006/math" xmlns:v="urn:schemas-microsoft-com:vml" xmlns:wp14="http://schemas.microsoft.com/office/word/2010/wordprocessingDrawing" xmlns:wp="http://schemas.openxmlformats.org/drawingml/2006/wordprocessingDrawing" xmlns:w10="urn:schemas-microsoft-com:office:word" xmlns:w="http://schemas.openxmlformats.org/wordprocessingml/2006/main" xmlns:w14="http://schemas.microsoft.com/office/word/2010/wordml" xmlns:w15="http://schemas.microsoft.com/office/word/2012/wordml" xmlns:w16cex="http://schemas.microsoft.com/office/word/2018/wordml/cex" xmlns:w16cid="http://schemas.microsoft.com/office/word/2016/wordml/cid" xmlns:w16="http://schemas.microsoft.com/office/word/2018/wordml" xmlns:w16se="http://schemas.microsoft.com/office/word/2015/wordml/symex" xmlns:wpg="http://schemas.microsoft.com/office/word/2010/wordprocessingGroup" xmlns:wpi="http://schemas.microsoft.com/office/word/2010/wordprocessingInk" xmlns:wne="http://schemas.microsoft.com/office/word/2006/wordml" xmlns:wps="http://schemas.microsoft.com/office/word/2010/wordprocessingShape" mc:Ignorable="w14 w15 w16se w16cid w16 w16cex wp14">
   <w:endnote w:type="separator" w:id="-1">
     <w:p>
       <w:r>
@@ -975,7 +1001,7 @@
 </file>
 
 <file path=word/footnotes.xml><?xml version="1.0" encoding="utf-8"?>
-<w:footnotes xmlns:wpc="http://schemas.microsoft.com/office/word/2010/wordprocessingCanvas" xmlns:cx="http://schemas.microsoft.com/office/drawing/2014/chartex" xmlns:cx1="http://schemas.microsoft.com/office/drawing/2015/9/8/chartex" xmlns:cx2="http://schemas.microsoft.com/office/drawing/2015/10/21/chartex" xmlns:cx3="http://schemas.microsoft.com/office/drawing/2016/5/9/chartex" xmlns:cx4="http://schemas.microsoft.com/office/drawing/2016/5/10/chartex" xmlns:cx5="http://schemas.microsoft.com/office/drawing/2016/5/11/chartex" xmlns:cx6="http://schemas.microsoft.com/office/drawing/2016/5/12/chartex" xmlns:cx7="http://schemas.microsoft.com/office/drawing/2016/5/13/chartex" xmlns:cx8="http://schemas.microsoft.com/office/drawing/2016/5/14/chartex" xmlns:mc="http://schemas.openxmlformats.org/markup-compatibility/2006" xmlns:aink="http://schemas.microsoft.com/office/drawing/2016/ink" xmlns:am3d="http://schemas.microsoft.com/office/drawing/2017/model3d" xmlns:o="urn:schemas-microsoft-com:office:office" xmlns:r="http://schemas.openxmlformats.org/officeDocument/2006/relationships" xmlns:m="http://schemas.openxmlformats.org/officeDocument/2006/math" xmlns:v="urn:schemas-microsoft-com:vml" xmlns:wp14="http://schemas.microsoft.com/office/word/2010/wordprocessingDrawing" xmlns:wp="http://schemas.openxmlformats.org/drawingml/2006/wordprocessingDrawing" xmlns:w10="urn:schemas-microsoft-com:office:word" xmlns:w="http://schemas.openxmlformats.org/wordprocessingml/2006/main" xmlns:w14="http://schemas.microsoft.com/office/word/2010/wordml" xmlns:w15="http://schemas.microsoft.com/office/word/2012/wordml" xmlns:w16cid="http://schemas.microsoft.com/office/word/2016/wordml/cid" xmlns:w16se="http://schemas.microsoft.com/office/word/2015/wordml/symex" xmlns:wpg="http://schemas.microsoft.com/office/word/2010/wordprocessingGroup" xmlns:wpi="http://schemas.microsoft.com/office/word/2010/wordprocessingInk" xmlns:wne="http://schemas.microsoft.com/office/word/2006/wordml" xmlns:wps="http://schemas.microsoft.com/office/word/2010/wordprocessingShape" mc:Ignorable="w14 w15 w16se w16cid wp14">
+<w:footnotes xmlns:wpc="http://schemas.microsoft.com/office/word/2010/wordprocessingCanvas" xmlns:cx="http://schemas.microsoft.com/office/drawing/2014/chartex" xmlns:cx1="http://schemas.microsoft.com/office/drawing/2015/9/8/chartex" xmlns:cx2="http://schemas.microsoft.com/office/drawing/2015/10/21/chartex" xmlns:cx3="http://schemas.microsoft.com/office/drawing/2016/5/9/chartex" xmlns:cx4="http://schemas.microsoft.com/office/drawing/2016/5/10/chartex" xmlns:cx5="http://schemas.microsoft.com/office/drawing/2016/5/11/chartex" xmlns:cx6="http://schemas.microsoft.com/office/drawing/2016/5/12/chartex" xmlns:cx7="http://schemas.microsoft.com/office/drawing/2016/5/13/chartex" xmlns:cx8="http://schemas.microsoft.com/office/drawing/2016/5/14/chartex" xmlns:mc="http://schemas.openxmlformats.org/markup-compatibility/2006" xmlns:aink="http://schemas.microsoft.com/office/drawing/2016/ink" xmlns:am3d="http://schemas.microsoft.com/office/drawing/2017/model3d" xmlns:o="urn:schemas-microsoft-com:office:office" xmlns:r="http://schemas.openxmlformats.org/officeDocument/2006/relationships" xmlns:m="http://schemas.openxmlformats.org/officeDocument/2006/math" xmlns:v="urn:schemas-microsoft-com:vml" xmlns:wp14="http://schemas.microsoft.com/office/word/2010/wordprocessingDrawing" xmlns:wp="http://schemas.openxmlformats.org/drawingml/2006/wordprocessingDrawing" xmlns:w10="urn:schemas-microsoft-com:office:word" xmlns:w="http://schemas.openxmlformats.org/wordprocessingml/2006/main" xmlns:w14="http://schemas.microsoft.com/office/word/2010/wordml" xmlns:w15="http://schemas.microsoft.com/office/word/2012/wordml" xmlns:w16cex="http://schemas.microsoft.com/office/word/2018/wordml/cex" xmlns:w16cid="http://schemas.microsoft.com/office/word/2016/wordml/cid" xmlns:w16="http://schemas.microsoft.com/office/word/2018/wordml" xmlns:w16se="http://schemas.microsoft.com/office/word/2015/wordml/symex" xmlns:wpg="http://schemas.microsoft.com/office/word/2010/wordprocessingGroup" xmlns:wpi="http://schemas.microsoft.com/office/word/2010/wordprocessingInk" xmlns:wne="http://schemas.microsoft.com/office/word/2006/wordml" xmlns:wps="http://schemas.microsoft.com/office/word/2010/wordprocessingShape" mc:Ignorable="w14 w15 w16se w16cid w16 w16cex wp14">
   <w:footnote w:type="separator" w:id="-1">
     <w:p>
       <w:r>
@@ -994,7 +1020,7 @@
 </file>
 
 <file path=word/numbering.xml><?xml version="1.0" encoding="utf-8"?>
-<w:numbering xmlns:wpc="http://schemas.microsoft.com/office/word/2010/wordprocessingCanvas" xmlns:cx="http://schemas.microsoft.com/office/drawing/2014/chartex" xmlns:cx1="http://schemas.microsoft.com/office/drawing/2015/9/8/chartex" xmlns:cx2="http://schemas.microsoft.com/office/drawing/2015/10/21/chartex" xmlns:cx3="http://schemas.microsoft.com/office/drawing/2016/5/9/chartex" xmlns:cx4="http://schemas.microsoft.com/office/drawing/2016/5/10/chartex" xmlns:cx5="http://schemas.microsoft.com/office/drawing/2016/5/11/chartex" xmlns:cx6="http://schemas.microsoft.com/office/drawing/2016/5/12/chartex" xmlns:cx7="http://schemas.microsoft.com/office/drawing/2016/5/13/chartex" xmlns:cx8="http://schemas.microsoft.com/office/drawing/2016/5/14/chartex" xmlns:mc="http://schemas.openxmlformats.org/markup-compatibility/2006" xmlns:aink="http://schemas.microsoft.com/office/drawing/2016/ink" xmlns:am3d="http://schemas.microsoft.com/office/drawing/2017/model3d" xmlns:o="urn:schemas-microsoft-com:office:office" xmlns:r="http://schemas.openxmlformats.org/officeDocument/2006/relationships" xmlns:m="http://schemas.openxmlformats.org/officeDocument/2006/math" xmlns:v="urn:schemas-microsoft-com:vml" xmlns:wp14="http://schemas.microsoft.com/office/word/2010/wordprocessingDrawing" xmlns:wp="http://schemas.openxmlformats.org/drawingml/2006/wordprocessingDrawing" xmlns:w10="urn:schemas-microsoft-com:office:word" xmlns:w="http://schemas.openxmlformats.org/wordprocessingml/2006/main" xmlns:w14="http://schemas.microsoft.com/office/word/2010/wordml" xmlns:w15="http://schemas.microsoft.com/office/word/2012/wordml" xmlns:w16cid="http://schemas.microsoft.com/office/word/2016/wordml/cid" xmlns:w16se="http://schemas.microsoft.com/office/word/2015/wordml/symex" xmlns:wpg="http://schemas.microsoft.com/office/word/2010/wordprocessingGroup" xmlns:wpi="http://schemas.microsoft.com/office/word/2010/wordprocessingInk" xmlns:wne="http://schemas.microsoft.com/office/word/2006/wordml" xmlns:wps="http://schemas.microsoft.com/office/word/2010/wordprocessingShape" mc:Ignorable="w14 w15 w16se w16cid wp14">
+<w:numbering xmlns:wpc="http://schemas.microsoft.com/office/word/2010/wordprocessingCanvas" xmlns:cx="http://schemas.microsoft.com/office/drawing/2014/chartex" xmlns:cx1="http://schemas.microsoft.com/office/drawing/2015/9/8/chartex" xmlns:cx2="http://schemas.microsoft.com/office/drawing/2015/10/21/chartex" xmlns:cx3="http://schemas.microsoft.com/office/drawing/2016/5/9/chartex" xmlns:cx4="http://schemas.microsoft.com/office/drawing/2016/5/10/chartex" xmlns:cx5="http://schemas.microsoft.com/office/drawing/2016/5/11/chartex" xmlns:cx6="http://schemas.microsoft.com/office/drawing/2016/5/12/chartex" xmlns:cx7="http://schemas.microsoft.com/office/drawing/2016/5/13/chartex" xmlns:cx8="http://schemas.microsoft.com/office/drawing/2016/5/14/chartex" xmlns:mc="http://schemas.openxmlformats.org/markup-compatibility/2006" xmlns:aink="http://schemas.microsoft.com/office/drawing/2016/ink" xmlns:am3d="http://schemas.microsoft.com/office/drawing/2017/model3d" xmlns:o="urn:schemas-microsoft-com:office:office" xmlns:r="http://schemas.openxmlformats.org/officeDocument/2006/relationships" xmlns:m="http://schemas.openxmlformats.org/officeDocument/2006/math" xmlns:v="urn:schemas-microsoft-com:vml" xmlns:wp14="http://schemas.microsoft.com/office/word/2010/wordprocessingDrawing" xmlns:wp="http://schemas.openxmlformats.org/drawingml/2006/wordprocessingDrawing" xmlns:w10="urn:schemas-microsoft-com:office:word" xmlns:w="http://schemas.openxmlformats.org/wordprocessingml/2006/main" xmlns:w14="http://schemas.microsoft.com/office/word/2010/wordml" xmlns:w15="http://schemas.microsoft.com/office/word/2012/wordml" xmlns:w16cex="http://schemas.microsoft.com/office/word/2018/wordml/cex" xmlns:w16cid="http://schemas.microsoft.com/office/word/2016/wordml/cid" xmlns:w16="http://schemas.microsoft.com/office/word/2018/wordml" xmlns:w16se="http://schemas.microsoft.com/office/word/2015/wordml/symex" xmlns:wpg="http://schemas.microsoft.com/office/word/2010/wordprocessingGroup" xmlns:wpi="http://schemas.microsoft.com/office/word/2010/wordprocessingInk" xmlns:wne="http://schemas.microsoft.com/office/word/2006/wordml" xmlns:wps="http://schemas.microsoft.com/office/word/2010/wordprocessingShape" mc:Ignorable="w14 w15 w16se w16cid w16 w16cex wp14">
   <w:abstractNum w:abstractNumId="0" w15:restartNumberingAfterBreak="0">
     <w:nsid w:val="36B61464"/>
     <w:multiLevelType w:val="hybridMultilevel"/>
@@ -1526,7 +1552,7 @@
 </file>
 
 <file path=word/styles.xml><?xml version="1.0" encoding="utf-8"?>
-<w:styles xmlns:mc="http://schemas.openxmlformats.org/markup-compatibility/2006" xmlns:r="http://schemas.openxmlformats.org/officeDocument/2006/relationships" xmlns:w="http://schemas.openxmlformats.org/wordprocessingml/2006/main" xmlns:w14="http://schemas.microsoft.com/office/word/2010/wordml" xmlns:w15="http://schemas.microsoft.com/office/word/2012/wordml" xmlns:w16cid="http://schemas.microsoft.com/office/word/2016/wordml/cid" xmlns:w16se="http://schemas.microsoft.com/office/word/2015/wordml/symex" mc:Ignorable="w14 w15 w16se w16cid">
+<w:styles xmlns:mc="http://schemas.openxmlformats.org/markup-compatibility/2006" xmlns:r="http://schemas.openxmlformats.org/officeDocument/2006/relationships" xmlns:w="http://schemas.openxmlformats.org/wordprocessingml/2006/main" xmlns:w14="http://schemas.microsoft.com/office/word/2010/wordml" xmlns:w15="http://schemas.microsoft.com/office/word/2012/wordml" xmlns:w16cex="http://schemas.microsoft.com/office/word/2018/wordml/cex" xmlns:w16cid="http://schemas.microsoft.com/office/word/2016/wordml/cid" xmlns:w16="http://schemas.microsoft.com/office/word/2018/wordml" xmlns:w16se="http://schemas.microsoft.com/office/word/2015/wordml/symex" mc:Ignorable="w14 w15 w16se w16cid w16 w16cex">
   <w:docDefaults>
     <w:rPrDefault>
       <w:rPr>
